--- a/Documentation/PostView_2.0.docx
+++ b/Documentation/PostView_2.0.docx
@@ -2,7 +2,10 @@
 <file path=word/document.xml><?xml version="1.0" encoding="utf-8"?>
 <w:document xmlns:wpc="http://schemas.microsoft.com/office/word/2010/wordprocessingCanvas" xmlns:mc="http://schemas.openxmlformats.org/markup-compatibility/2006" xmlns:o="urn:schemas-microsoft-com:office:office" xmlns:r="http://schemas.openxmlformats.org/officeDocument/2006/relationships" xmlns:m="http://schemas.openxmlformats.org/officeDocument/2006/math" xmlns:v="urn:schemas-microsoft-com:vml" xmlns:wp14="http://schemas.microsoft.com/office/word/2010/wordprocessingDrawing" xmlns:wp="http://schemas.openxmlformats.org/drawingml/2006/wordprocessingDrawing" xmlns:w10="urn:schemas-microsoft-com:office:word" xmlns:w="http://schemas.openxmlformats.org/wordprocessingml/2006/main" xmlns:w14="http://schemas.microsoft.com/office/word/2010/wordml" xmlns:w15="http://schemas.microsoft.com/office/word/2012/wordml" xmlns:wpg="http://schemas.microsoft.com/office/word/2010/wordprocessingGroup" xmlns:wpi="http://schemas.microsoft.com/office/word/2010/wordprocessingInk" xmlns:wne="http://schemas.microsoft.com/office/word/2006/wordml" xmlns:wps="http://schemas.microsoft.com/office/word/2010/wordprocessingShape" mc:Ignorable="w14 w15 wp14">
   <w:body>
-    <w:p/>
+    <w:p>
+      <w:bookmarkStart w:id="0" w:name="_GoBack"/>
+      <w:bookmarkEnd w:id="0"/>
+    </w:p>
     <w:p>
       <w:pPr>
         <w:jc w:val="center"/>
@@ -13,7 +16,6 @@
           <w:szCs w:val="96"/>
         </w:rPr>
       </w:pPr>
-      <w:proofErr w:type="spellStart"/>
       <w:r>
         <w:rPr>
           <w:rFonts w:ascii="Arial" w:hAnsi="Arial" w:cs="Arial"/>
@@ -32,7 +34,6 @@
         </w:rPr>
         <w:t>iew</w:t>
       </w:r>
-      <w:proofErr w:type="spellEnd"/>
     </w:p>
     <w:p>
       <w:pPr>
@@ -47,24 +48,15 @@
           <w:sz w:val="32"/>
           <w:szCs w:val="32"/>
         </w:rPr>
-        <w:t xml:space="preserve">V E R S I O </w:t>
-      </w:r>
-      <w:proofErr w:type="gramStart"/>
+        <w:t xml:space="preserve">V E R S I O N </w:t>
+      </w:r>
       <w:r>
         <w:rPr>
           <w:sz w:val="32"/>
           <w:szCs w:val="32"/>
         </w:rPr>
-        <w:t xml:space="preserve">N </w:t>
-      </w:r>
-      <w:r>
-        <w:rPr>
-          <w:sz w:val="32"/>
-          <w:szCs w:val="32"/>
-        </w:rPr>
         <w:t xml:space="preserve"> 2.0</w:t>
       </w:r>
-      <w:proofErr w:type="gramEnd"/>
     </w:p>
     <w:p>
       <w:pPr>
@@ -111,15 +103,15 @@
           <w:szCs w:val="52"/>
         </w:rPr>
       </w:pPr>
-      <w:bookmarkStart w:id="0" w:name="_Toc116456017"/>
-      <w:bookmarkStart w:id="1" w:name="_Toc116456115"/>
-      <w:bookmarkStart w:id="2" w:name="_Toc118017175"/>
-      <w:bookmarkStart w:id="3" w:name="_Toc118529584"/>
-      <w:bookmarkStart w:id="4" w:name="_Toc122936813"/>
-      <w:bookmarkStart w:id="5" w:name="_Toc129315341"/>
-      <w:bookmarkStart w:id="6" w:name="_Toc129315509"/>
-      <w:bookmarkStart w:id="7" w:name="_Toc134354953"/>
-      <w:bookmarkStart w:id="8" w:name="_Toc216238795"/>
+      <w:bookmarkStart w:id="1" w:name="_Toc116456017"/>
+      <w:bookmarkStart w:id="2" w:name="_Toc116456115"/>
+      <w:bookmarkStart w:id="3" w:name="_Toc118017175"/>
+      <w:bookmarkStart w:id="4" w:name="_Toc118529584"/>
+      <w:bookmarkStart w:id="5" w:name="_Toc122936813"/>
+      <w:bookmarkStart w:id="6" w:name="_Toc129315341"/>
+      <w:bookmarkStart w:id="7" w:name="_Toc129315509"/>
+      <w:bookmarkStart w:id="8" w:name="_Toc134354953"/>
+      <w:bookmarkStart w:id="9" w:name="_Toc216238795"/>
       <w:r>
         <w:rPr>
           <w:b/>
@@ -128,7 +120,6 @@
         </w:rPr>
         <w:t>USER’S MANUAL</w:t>
       </w:r>
-      <w:bookmarkEnd w:id="0"/>
       <w:bookmarkEnd w:id="1"/>
       <w:bookmarkEnd w:id="2"/>
       <w:bookmarkEnd w:id="3"/>
@@ -137,6 +128,7 @@
       <w:bookmarkEnd w:id="6"/>
       <w:bookmarkEnd w:id="7"/>
       <w:bookmarkEnd w:id="8"/>
+      <w:bookmarkEnd w:id="9"/>
     </w:p>
     <w:p/>
     <w:p/>
@@ -209,7 +201,7 @@
           <w:i/>
           <w:noProof/>
         </w:rPr>
-        <w:t>May 17, 2017</w:t>
+        <w:t>June 16, 2017</w:t>
       </w:r>
       <w:r>
         <w:rPr>
@@ -226,24 +218,21 @@
           <w:numId w:val="0"/>
         </w:numPr>
       </w:pPr>
-      <w:bookmarkStart w:id="9" w:name="_Toc116456018"/>
-      <w:bookmarkStart w:id="10" w:name="_Toc116456116"/>
-      <w:bookmarkStart w:id="11" w:name="_Toc118017176"/>
-      <w:bookmarkStart w:id="12" w:name="_Toc118529585"/>
-      <w:bookmarkStart w:id="13" w:name="_Toc122936814"/>
-      <w:bookmarkStart w:id="14" w:name="_Toc129315342"/>
-      <w:bookmarkStart w:id="15" w:name="_Toc129315510"/>
-      <w:bookmarkStart w:id="16" w:name="_Toc216238796"/>
+      <w:bookmarkStart w:id="10" w:name="_Toc116456018"/>
+      <w:bookmarkStart w:id="11" w:name="_Toc116456116"/>
+      <w:bookmarkStart w:id="12" w:name="_Toc118017176"/>
+      <w:bookmarkStart w:id="13" w:name="_Toc118529585"/>
+      <w:bookmarkStart w:id="14" w:name="_Toc122936814"/>
+      <w:bookmarkStart w:id="15" w:name="_Toc129315342"/>
+      <w:bookmarkStart w:id="16" w:name="_Toc129315510"/>
+      <w:bookmarkStart w:id="17" w:name="_Toc216238796"/>
       <w:r>
         <w:br w:type="page"/>
       </w:r>
-      <w:bookmarkStart w:id="17" w:name="_Toc482797235"/>
-      <w:r>
-        <w:lastRenderedPageBreak/>
+      <w:bookmarkStart w:id="18" w:name="_Toc482797235"/>
+      <w:r>
         <w:t>TABLE OF CONTENTS</w:t>
       </w:r>
-      <w:bookmarkStart w:id="18" w:name="_GoBack"/>
-      <w:bookmarkEnd w:id="9"/>
       <w:bookmarkEnd w:id="10"/>
       <w:bookmarkEnd w:id="11"/>
       <w:bookmarkEnd w:id="12"/>
@@ -3391,7 +3380,6 @@
         </w:rPr>
       </w:pPr>
       <w:r>
-        <w:lastRenderedPageBreak/>
         <w:fldChar w:fldCharType="end"/>
       </w:r>
       <w:bookmarkStart w:id="22" w:name="_Toc251253256"/>
@@ -3402,12 +3390,12 @@
       <w:bookmarkStart w:id="27" w:name="_Toc273433617"/>
       <w:bookmarkStart w:id="28" w:name="_Toc251253141"/>
       <w:bookmarkStart w:id="29" w:name="_Toc251253180"/>
-      <w:bookmarkStart w:id="30" w:name="_Toc116456118"/>
-      <w:bookmarkStart w:id="31" w:name="_Toc118017178"/>
-      <w:bookmarkStart w:id="32" w:name="_Toc118529587"/>
-      <w:bookmarkStart w:id="33" w:name="_Toc122936816"/>
-      <w:bookmarkStart w:id="34" w:name="_Toc129315344"/>
-      <w:bookmarkStart w:id="35" w:name="_Toc482797236"/>
+      <w:bookmarkStart w:id="30" w:name="_Toc482797236"/>
+      <w:bookmarkStart w:id="31" w:name="_Toc116456118"/>
+      <w:bookmarkStart w:id="32" w:name="_Toc118017178"/>
+      <w:bookmarkStart w:id="33" w:name="_Toc118529587"/>
+      <w:bookmarkStart w:id="34" w:name="_Toc122936816"/>
+      <w:bookmarkStart w:id="35" w:name="_Toc129315344"/>
       <w:bookmarkEnd w:id="19"/>
       <w:bookmarkEnd w:id="20"/>
       <w:bookmarkEnd w:id="21"/>
@@ -3425,7 +3413,7 @@
       </w:r>
       <w:bookmarkEnd w:id="28"/>
       <w:bookmarkEnd w:id="29"/>
-      <w:bookmarkEnd w:id="35"/>
+      <w:bookmarkEnd w:id="30"/>
     </w:p>
     <w:p>
       <w:pPr>
@@ -3438,35 +3426,28 @@
       <w:bookmarkStart w:id="36" w:name="_Toc251253142"/>
       <w:bookmarkStart w:id="37" w:name="_Toc251253181"/>
       <w:bookmarkStart w:id="38" w:name="_Toc482797237"/>
-      <w:bookmarkEnd w:id="30"/>
       <w:bookmarkEnd w:id="31"/>
       <w:bookmarkEnd w:id="32"/>
       <w:bookmarkEnd w:id="33"/>
       <w:bookmarkEnd w:id="34"/>
+      <w:bookmarkEnd w:id="35"/>
       <w:r>
         <w:t xml:space="preserve">Overview </w:t>
       </w:r>
       <w:r>
-        <w:t xml:space="preserve">of </w:t>
-      </w:r>
-      <w:proofErr w:type="spellStart"/>
-      <w:r>
-        <w:t>PostView</w:t>
+        <w:t>of PostView</w:t>
       </w:r>
       <w:bookmarkEnd w:id="36"/>
       <w:bookmarkEnd w:id="37"/>
       <w:bookmarkEnd w:id="38"/>
-      <w:proofErr w:type="spellEnd"/>
-    </w:p>
-    <w:p>
-      <w:pPr>
-        <w:jc w:val="both"/>
-      </w:pPr>
-      <w:proofErr w:type="spellStart"/>
+    </w:p>
+    <w:p>
+      <w:pPr>
+        <w:jc w:val="both"/>
+      </w:pPr>
       <w:r>
         <w:t>PostView</w:t>
       </w:r>
-      <w:proofErr w:type="spellEnd"/>
       <w:r>
         <w:t xml:space="preserve"> is a </w:t>
       </w:r>
@@ -3494,14 +3475,12 @@
       <w:r>
         <w:t xml:space="preserve">view </w:t>
       </w:r>
-      <w:proofErr w:type="spellStart"/>
       <w:r>
         <w:rPr>
           <w:i/>
         </w:rPr>
         <w:t>FEBio</w:t>
       </w:r>
-      <w:proofErr w:type="spellEnd"/>
       <w:r>
         <w:t xml:space="preserve"> </w:t>
       </w:r>
@@ -3533,15 +3512,7 @@
         <w:t>on of</w:t>
       </w:r>
       <w:r>
-        <w:t xml:space="preserve"> surface plots, </w:t>
-      </w:r>
-      <w:proofErr w:type="spellStart"/>
-      <w:r>
-        <w:t>isosurface</w:t>
-      </w:r>
-      <w:proofErr w:type="spellEnd"/>
-      <w:r>
-        <w:t xml:space="preserve"> plots, plane cuts, and many more</w:t>
+        <w:t xml:space="preserve"> surface plots, isosurface plots, plane cuts, and many more</w:t>
       </w:r>
       <w:r>
         <w:t>.</w:t>
@@ -3559,23 +3530,10 @@
         <w:t xml:space="preserve">. </w:t>
       </w:r>
       <w:r>
-        <w:t xml:space="preserve">In addition to reading </w:t>
-      </w:r>
-      <w:proofErr w:type="spellStart"/>
-      <w:r>
-        <w:t>FEBio</w:t>
-      </w:r>
-      <w:proofErr w:type="spellEnd"/>
-      <w:r>
-        <w:t xml:space="preserve"> output files, </w:t>
-      </w:r>
-      <w:proofErr w:type="spellStart"/>
-      <w:r>
-        <w:t>PostView</w:t>
-      </w:r>
-      <w:proofErr w:type="spellEnd"/>
-      <w:r>
-        <w:t xml:space="preserve"> can read several </w:t>
+        <w:t xml:space="preserve">In addition to reading FEBio output files, </w:t>
+      </w:r>
+      <w:r>
+        <w:t xml:space="preserve">PostView can read several </w:t>
       </w:r>
       <w:r>
         <w:t xml:space="preserve">other file </w:t>
@@ -3598,13 +3556,8 @@
       <w:r>
         <w:t xml:space="preserve"> </w:t>
       </w:r>
-      <w:proofErr w:type="spellStart"/>
-      <w:r>
-        <w:t>FEBio</w:t>
-      </w:r>
-      <w:proofErr w:type="spellEnd"/>
-      <w:r>
-        <w:t xml:space="preserve"> input files</w:t>
+      <w:r>
+        <w:t>FEBio input files</w:t>
       </w:r>
       <w:r>
         <w:t>, VTK files and several other formats</w:t>
@@ -3618,24 +3571,11 @@
       <w:r>
         <w:t xml:space="preserve">to accommodate the analysis of results from other FE software programs in </w:t>
       </w:r>
-      <w:proofErr w:type="spellStart"/>
-      <w:r>
-        <w:t>PostView</w:t>
-      </w:r>
-      <w:proofErr w:type="spellEnd"/>
-      <w:r>
-        <w:t>.</w:t>
-      </w:r>
-      <w:r>
-        <w:t xml:space="preserve"> Other file formats are often added based on the needs of our user community, so if a format that you need is not yet supported, please contact us through the </w:t>
-      </w:r>
-      <w:proofErr w:type="spellStart"/>
-      <w:r>
-        <w:t>PostView</w:t>
-      </w:r>
-      <w:proofErr w:type="spellEnd"/>
-      <w:r>
-        <w:t xml:space="preserve"> forums to log a feature request (</w:t>
+      <w:r>
+        <w:t>PostView.</w:t>
+      </w:r>
+      <w:r>
+        <w:t xml:space="preserve"> Other file formats are often added based on the needs of our user community, so if a format that you need is not yet supported, please contact us through the PostView forums to log a feature request (</w:t>
       </w:r>
       <w:r>
         <w:t>http://mrl.sci.utah.edu/forums/</w:t>
@@ -3668,14 +3608,12 @@
       <w:bookmarkEnd w:id="41"/>
       <w:bookmarkEnd w:id="42"/>
       <w:bookmarkEnd w:id="43"/>
-      <w:proofErr w:type="spellStart"/>
       <w:r>
         <w:t>PostView</w:t>
       </w:r>
       <w:bookmarkEnd w:id="44"/>
       <w:bookmarkEnd w:id="45"/>
       <w:bookmarkEnd w:id="46"/>
-      <w:proofErr w:type="spellEnd"/>
     </w:p>
     <w:p>
       <w:pPr>
@@ -3693,11 +3631,9 @@
       <w:pPr>
         <w:jc w:val="both"/>
       </w:pPr>
-      <w:proofErr w:type="spellStart"/>
       <w:r>
         <w:t>PostView</w:t>
       </w:r>
-      <w:proofErr w:type="spellEnd"/>
       <w:r>
         <w:t xml:space="preserve"> runs on </w:t>
       </w:r>
@@ -3716,11 +3652,9 @@
       <w:r>
         <w:t xml:space="preserve">. In order to run </w:t>
       </w:r>
-      <w:proofErr w:type="spellStart"/>
       <w:r>
         <w:t>PostView</w:t>
       </w:r>
-      <w:proofErr w:type="spellEnd"/>
       <w:r>
         <w:t>,</w:t>
       </w:r>
@@ -3806,11 +3740,9 @@
       <w:r>
         <w:t xml:space="preserve">When starting </w:t>
       </w:r>
-      <w:proofErr w:type="spellStart"/>
       <w:r>
         <w:t>PostView</w:t>
       </w:r>
-      <w:proofErr w:type="spellEnd"/>
       <w:r>
         <w:t xml:space="preserve"> from the command line, </w:t>
       </w:r>
@@ -3848,7 +3780,6 @@
         </w:rPr>
         <w:t>&gt;</w:t>
       </w:r>
-      <w:proofErr w:type="spellStart"/>
       <w:r>
         <w:rPr>
           <w:rFonts w:ascii="Courier New" w:hAnsi="Courier New"/>
@@ -3856,7 +3787,6 @@
         </w:rPr>
         <w:t>postview</w:t>
       </w:r>
-      <w:proofErr w:type="spellEnd"/>
       <w:r>
         <w:rPr>
           <w:rFonts w:ascii="Courier New" w:hAnsi="Courier New"/>
@@ -3932,23 +3862,18 @@
         <w:t>a</w:t>
       </w:r>
       <w:r>
+        <w:t xml:space="preserve"> FEBio</w:t>
+      </w:r>
+      <w:r>
         <w:t xml:space="preserve"> </w:t>
       </w:r>
-      <w:proofErr w:type="spellStart"/>
-      <w:r>
-        <w:t>FEBio</w:t>
-      </w:r>
-      <w:proofErr w:type="spellEnd"/>
+      <w:r>
+        <w:t>plot</w:t>
+      </w:r>
       <w:r>
         <w:t xml:space="preserve"> </w:t>
       </w:r>
       <w:r>
-        <w:t>plot</w:t>
-      </w:r>
-      <w:r>
-        <w:t xml:space="preserve"> </w:t>
-      </w:r>
-      <w:r>
         <w:t>file</w:t>
       </w:r>
       <w:r>
@@ -3963,19 +3888,15 @@
       <w:r>
         <w:t xml:space="preserve"> the file will be loaded into the </w:t>
       </w:r>
-      <w:proofErr w:type="spellStart"/>
       <w:r>
         <w:t>PostView</w:t>
       </w:r>
-      <w:proofErr w:type="spellEnd"/>
       <w:r>
         <w:t xml:space="preserve"> environment when </w:t>
       </w:r>
-      <w:proofErr w:type="spellStart"/>
       <w:r>
         <w:t>PostView</w:t>
       </w:r>
-      <w:proofErr w:type="spellEnd"/>
       <w:r>
         <w:t xml:space="preserve"> </w:t>
       </w:r>
@@ -4037,7 +3958,6 @@
       <w:bookmarkEnd w:id="62"/>
       <w:bookmarkEnd w:id="63"/>
       <w:r>
-        <w:lastRenderedPageBreak/>
         <w:t>A Quick Tour</w:t>
       </w:r>
       <w:bookmarkEnd w:id="64"/>
@@ -4052,31 +3972,17 @@
         <w:t xml:space="preserve">This chapter </w:t>
       </w:r>
       <w:r>
-        <w:t xml:space="preserve">introduces the reader to the </w:t>
-      </w:r>
-      <w:proofErr w:type="spellStart"/>
-      <w:r>
-        <w:t>PostView</w:t>
-      </w:r>
-      <w:proofErr w:type="spellEnd"/>
-      <w:r>
-        <w:t xml:space="preserve"> user interface </w:t>
+        <w:t xml:space="preserve">introduces the reader to the PostView user interface </w:t>
       </w:r>
       <w:r>
         <w:t xml:space="preserve">by using a sample </w:t>
       </w:r>
-      <w:proofErr w:type="spellStart"/>
-      <w:r>
-        <w:t>FEBio</w:t>
-      </w:r>
-      <w:proofErr w:type="spellEnd"/>
-      <w:r>
-        <w:t xml:space="preserve"> output </w:t>
+      <w:r>
+        <w:t xml:space="preserve">FEBio output </w:t>
       </w:r>
       <w:r>
         <w:t xml:space="preserve">file that comes with the </w:t>
       </w:r>
-      <w:proofErr w:type="spellStart"/>
       <w:r>
         <w:t>Post</w:t>
       </w:r>
@@ -4084,11 +3990,7 @@
         <w:t>V</w:t>
       </w:r>
       <w:r>
-        <w:t>iew</w:t>
-      </w:r>
-      <w:proofErr w:type="spellEnd"/>
-      <w:r>
-        <w:t xml:space="preserve"> distribution</w:t>
+        <w:t>iew distribution</w:t>
       </w:r>
       <w:r>
         <w:t xml:space="preserve">. The sample </w:t>
@@ -4096,7 +3998,6 @@
       <w:r>
         <w:t>is called “</w:t>
       </w:r>
-      <w:proofErr w:type="spellStart"/>
       <w:r>
         <w:rPr>
           <w:i/>
@@ -4115,7 +4016,6 @@
         </w:rPr>
         <w:t>plt</w:t>
       </w:r>
-      <w:proofErr w:type="spellEnd"/>
       <w:r>
         <w:t xml:space="preserve">” and </w:t>
       </w:r>
@@ -4345,29 +4245,16 @@
       <w:bookmarkEnd w:id="167"/>
       <w:bookmarkEnd w:id="168"/>
       <w:r>
-        <w:t xml:space="preserve">Starting </w:t>
-      </w:r>
-      <w:proofErr w:type="spellStart"/>
-      <w:r>
-        <w:t>PostView</w:t>
+        <w:t>Starting PostView</w:t>
       </w:r>
       <w:bookmarkEnd w:id="169"/>
-      <w:proofErr w:type="spellEnd"/>
-    </w:p>
-    <w:p>
-      <w:pPr>
-        <w:jc w:val="both"/>
-      </w:pPr>
-      <w:r>
-        <w:t xml:space="preserve">When </w:t>
-      </w:r>
-      <w:proofErr w:type="spellStart"/>
-      <w:r>
-        <w:t>PostView</w:t>
-      </w:r>
-      <w:proofErr w:type="spellEnd"/>
-      <w:r>
-        <w:t xml:space="preserve"> starts, the GUI will look something like Figure 1. At the top of the screen you’ll find the menu and toolbars. On the left side you’ll see different panels that can be used to do various things such as opening files, add various plots to the model, filter data, and more. The big area in the center is called the </w:t>
+    </w:p>
+    <w:p>
+      <w:pPr>
+        <w:jc w:val="both"/>
+      </w:pPr>
+      <w:r>
+        <w:t xml:space="preserve">When PostView starts, the GUI will look something like Figure 1. At the top of the screen you’ll find the menu and toolbars. On the left side you’ll see different panels that can be used to do various things such as opening files, add various plots to the model, filter data, and more. The big area in the center is called the </w:t>
       </w:r>
       <w:r>
         <w:rPr>
@@ -4394,15 +4281,7 @@
         <w:fldChar w:fldCharType="end"/>
       </w:r>
       <w:r>
-        <w:t xml:space="preserve"> for a detailed overview of the GUI components of </w:t>
-      </w:r>
-      <w:proofErr w:type="spellStart"/>
-      <w:r>
-        <w:t>PostView</w:t>
-      </w:r>
-      <w:proofErr w:type="spellEnd"/>
-      <w:r>
-        <w:t>.</w:t>
+        <w:t xml:space="preserve"> for a detailed overview of the GUI components of PostView.</w:t>
       </w:r>
     </w:p>
     <w:p>
@@ -4429,13 +4308,8 @@
       <w:r>
         <w:t xml:space="preserve"> </w:t>
       </w:r>
-      <w:proofErr w:type="spellStart"/>
-      <w:r>
-        <w:t>PostView</w:t>
-      </w:r>
-      <w:proofErr w:type="spellEnd"/>
-      <w:r>
-        <w:t>, you should see something like the screen below. On the left side of the screen the</w:t>
+      <w:r>
+        <w:t>PostView, you should see something like the screen below. On the left side of the screen the</w:t>
       </w:r>
       <w:r>
         <w:rPr>
@@ -4549,208 +4423,32 @@
       </w:r>
     </w:p>
     <w:p>
+      <w:pPr>
+        <w:pStyle w:val="Caption"/>
+        <w:jc w:val="center"/>
+      </w:pPr>
+      <w:r>
+        <w:t xml:space="preserve">Figure </w:t>
+      </w:r>
+      <w:fldSimple w:instr=" SEQ Figure \* ARABIC ">
+        <w:r>
+          <w:rPr>
+            <w:noProof/>
+          </w:rPr>
+          <w:t>1</w:t>
+        </w:r>
+      </w:fldSimple>
       <w:r>
         <w:rPr>
           <w:noProof/>
         </w:rPr>
-        <mc:AlternateContent>
-          <mc:Choice Requires="wps">
-            <w:drawing>
-              <wp:anchor distT="0" distB="0" distL="114300" distR="114300" simplePos="0" relativeHeight="251644416" behindDoc="0" locked="0" layoutInCell="1" allowOverlap="1" wp14:anchorId="51E9EC22" wp14:editId="1614A820">
-                <wp:simplePos x="0" y="0"/>
-                <wp:positionH relativeFrom="column">
-                  <wp:posOffset>457200</wp:posOffset>
-                </wp:positionH>
-                <wp:positionV relativeFrom="paragraph">
-                  <wp:posOffset>31115</wp:posOffset>
-                </wp:positionV>
-                <wp:extent cx="4572000" cy="342900"/>
-                <wp:effectExtent l="0" t="2540" r="0" b="0"/>
-                <wp:wrapNone/>
-                <wp:docPr id="51" name="Text Box 88"/>
-                <wp:cNvGraphicFramePr>
-                  <a:graphicFrameLocks xmlns:a="http://schemas.openxmlformats.org/drawingml/2006/main"/>
-                </wp:cNvGraphicFramePr>
-                <a:graphic xmlns:a="http://schemas.openxmlformats.org/drawingml/2006/main">
-                  <a:graphicData uri="http://schemas.microsoft.com/office/word/2010/wordprocessingShape">
-                    <wps:wsp>
-                      <wps:cNvSpPr txBox="1">
-                        <a:spLocks noChangeArrowheads="1"/>
-                      </wps:cNvSpPr>
-                      <wps:spPr bwMode="auto">
-                        <a:xfrm>
-                          <a:off x="0" y="0"/>
-                          <a:ext cx="4572000" cy="342900"/>
-                        </a:xfrm>
-                        <a:prstGeom prst="rect">
-                          <a:avLst/>
-                        </a:prstGeom>
-                        <a:noFill/>
-                        <a:ln>
-                          <a:noFill/>
-                        </a:ln>
-                        <a:extLst>
-                          <a:ext uri="{909E8E84-426E-40DD-AFC4-6F175D3DCCD1}">
-                            <a14:hiddenFill xmlns:a14="http://schemas.microsoft.com/office/drawing/2010/main">
-                              <a:solidFill>
-                                <a:srgbClr val="FFFFFF"/>
-                              </a:solidFill>
-                            </a14:hiddenFill>
-                          </a:ext>
-                          <a:ext uri="{91240B29-F687-4F45-9708-019B960494DF}">
-                            <a14:hiddenLine xmlns:a14="http://schemas.microsoft.com/office/drawing/2010/main" w="9525">
-                              <a:solidFill>
-                                <a:srgbClr val="000000"/>
-                              </a:solidFill>
-                              <a:miter lim="800000"/>
-                              <a:headEnd/>
-                              <a:tailEnd/>
-                            </a14:hiddenLine>
-                          </a:ext>
-                        </a:extLst>
-                      </wps:spPr>
-                      <wps:txbx>
-                        <w:txbxContent>
-                          <w:p>
-                            <w:pPr>
-                              <w:pStyle w:val="Caption"/>
-                              <w:rPr>
-                                <w:b w:val="0"/>
-                              </w:rPr>
-                            </w:pPr>
-                            <w:r>
-                              <w:t xml:space="preserve">Figure </w:t>
-                            </w:r>
-                            <w:r>
-                              <w:fldChar w:fldCharType="begin"/>
-                            </w:r>
-                            <w:r>
-                              <w:instrText xml:space="preserve"> SEQ Figure \* ARABIC </w:instrText>
-                            </w:r>
-                            <w:r>
-                              <w:fldChar w:fldCharType="separate"/>
-                            </w:r>
-                            <w:r>
-                              <w:rPr>
-                                <w:noProof/>
-                              </w:rPr>
-                              <w:t>1</w:t>
-                            </w:r>
-                            <w:r>
-                              <w:fldChar w:fldCharType="end"/>
-                            </w:r>
-                            <w:r>
-                              <w:t xml:space="preserve">. </w:t>
-                            </w:r>
-                            <w:r>
-                              <w:rPr>
-                                <w:b w:val="0"/>
-                              </w:rPr>
-                              <w:t xml:space="preserve">The </w:t>
-                            </w:r>
-                            <w:proofErr w:type="spellStart"/>
-                            <w:r>
-                              <w:rPr>
-                                <w:b w:val="0"/>
-                              </w:rPr>
-                              <w:t>PostView</w:t>
-                            </w:r>
-                            <w:proofErr w:type="spellEnd"/>
-                            <w:r>
-                              <w:rPr>
-                                <w:b w:val="0"/>
-                              </w:rPr>
-                              <w:t xml:space="preserve"> window after the program has started.</w:t>
-                            </w:r>
-                          </w:p>
-                          <w:p/>
-                        </w:txbxContent>
-                      </wps:txbx>
-                      <wps:bodyPr rot="0" vert="horz" wrap="square" lIns="91440" tIns="45720" rIns="91440" bIns="45720" anchor="t" anchorCtr="0" upright="1">
-                        <a:noAutofit/>
-                      </wps:bodyPr>
-                    </wps:wsp>
-                  </a:graphicData>
-                </a:graphic>
-                <wp14:sizeRelH relativeFrom="page">
-                  <wp14:pctWidth>0</wp14:pctWidth>
-                </wp14:sizeRelH>
-                <wp14:sizeRelV relativeFrom="page">
-                  <wp14:pctHeight>0</wp14:pctHeight>
-                </wp14:sizeRelV>
-              </wp:anchor>
-            </w:drawing>
-          </mc:Choice>
-          <mc:Fallback>
-            <w:pict>
-              <v:shapetype w14:anchorId="51E9EC22" id="_x0000_t202" coordsize="21600,21600" o:spt="202" path="m,l,21600r21600,l21600,xe">
-                <v:stroke joinstyle="miter"/>
-                <v:path gradientshapeok="t" o:connecttype="rect"/>
-              </v:shapetype>
-              <v:shape id="Text Box 88" o:spid="_x0000_s1026" type="#_x0000_t202" style="position:absolute;margin-left:36pt;margin-top:2.45pt;width:5in;height:27pt;z-index:251644416;visibility:visible;mso-wrap-style:square;mso-width-percent:0;mso-height-percent:0;mso-wrap-distance-left:9pt;mso-wrap-distance-top:0;mso-wrap-distance-right:9pt;mso-wrap-distance-bottom:0;mso-position-horizontal:absolute;mso-position-horizontal-relative:text;mso-position-vertical:absolute;mso-position-vertical-relative:text;mso-width-percent:0;mso-height-percent:0;mso-width-relative:page;mso-height-relative:page;v-text-anchor:top" o:gfxdata="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" filled="f" stroked="f">
-                <v:textbox>
-                  <w:txbxContent>
-                    <w:p>
-                      <w:pPr>
-                        <w:pStyle w:val="Caption"/>
-                        <w:rPr>
-                          <w:b w:val="0"/>
-                        </w:rPr>
-                      </w:pPr>
-                      <w:r>
-                        <w:t xml:space="preserve">Figure </w:t>
-                      </w:r>
-                      <w:r>
-                        <w:fldChar w:fldCharType="begin"/>
-                      </w:r>
-                      <w:r>
-                        <w:instrText xml:space="preserve"> SEQ Figure \* ARABIC </w:instrText>
-                      </w:r>
-                      <w:r>
-                        <w:fldChar w:fldCharType="separate"/>
-                      </w:r>
-                      <w:r>
-                        <w:rPr>
-                          <w:noProof/>
-                        </w:rPr>
-                        <w:t>1</w:t>
-                      </w:r>
-                      <w:r>
-                        <w:fldChar w:fldCharType="end"/>
-                      </w:r>
-                      <w:r>
-                        <w:t xml:space="preserve">. </w:t>
-                      </w:r>
-                      <w:r>
-                        <w:rPr>
-                          <w:b w:val="0"/>
-                        </w:rPr>
-                        <w:t xml:space="preserve">The </w:t>
-                      </w:r>
-                      <w:proofErr w:type="spellStart"/>
-                      <w:r>
-                        <w:rPr>
-                          <w:b w:val="0"/>
-                        </w:rPr>
-                        <w:t>PostView</w:t>
-                      </w:r>
-                      <w:proofErr w:type="spellEnd"/>
-                      <w:r>
-                        <w:rPr>
-                          <w:b w:val="0"/>
-                        </w:rPr>
-                        <w:t xml:space="preserve"> window after the program has started.</w:t>
-                      </w:r>
-                    </w:p>
-                    <w:p/>
-                  </w:txbxContent>
-                </v:textbox>
-              </v:shape>
-            </w:pict>
-          </mc:Fallback>
-        </mc:AlternateContent>
-      </w:r>
-    </w:p>
+        <w:t>.</w:t>
+      </w:r>
+      <w:r>
+        <w:t xml:space="preserve"> The PostView window after the program has started.</w:t>
+      </w:r>
+    </w:p>
+    <w:p/>
     <w:p>
       <w:pPr>
         <w:pStyle w:val="Heading2"/>
@@ -4763,7 +4461,6 @@
       <w:bookmarkStart w:id="172" w:name="_Toc251253191"/>
       <w:bookmarkStart w:id="173" w:name="_Toc482797242"/>
       <w:r>
-        <w:lastRenderedPageBreak/>
         <w:t>Navigating the Model Viewer</w:t>
       </w:r>
       <w:bookmarkEnd w:id="171"/>
@@ -4780,7 +4477,6 @@
       <w:r>
         <w:t xml:space="preserve">pen the sample file </w:t>
       </w:r>
-      <w:proofErr w:type="spellStart"/>
       <w:r>
         <w:rPr>
           <w:i/>
@@ -4797,25 +4493,10 @@
         <w:rPr>
           <w:i/>
         </w:rPr>
-        <w:t>plt</w:t>
-      </w:r>
-      <w:proofErr w:type="spellEnd"/>
-      <w:r>
-        <w:rPr>
-          <w:i/>
-        </w:rPr>
-        <w:t xml:space="preserve"> </w:t>
-      </w:r>
-      <w:r>
-        <w:t xml:space="preserve">that is located in the Examples folder of your </w:t>
-      </w:r>
-      <w:proofErr w:type="spellStart"/>
-      <w:r>
-        <w:t>PostView</w:t>
-      </w:r>
-      <w:proofErr w:type="spellEnd"/>
-      <w:r>
-        <w:t xml:space="preserve"> installation folder. After the file is loaded, the screen should </w:t>
+        <w:t xml:space="preserve">plt </w:t>
+      </w:r>
+      <w:r>
+        <w:t xml:space="preserve">that is located in the Examples folder of your PostView installation folder. After the file is loaded, the screen should </w:t>
       </w:r>
       <w:r>
         <w:t xml:space="preserve">look </w:t>
@@ -4867,235 +4548,6 @@
         <w:keepNext/>
         <w:jc w:val="center"/>
       </w:pPr>
-      <w:r>
-        <w:rPr>
-          <w:noProof/>
-        </w:rPr>
-        <mc:AlternateContent>
-          <mc:Choice Requires="wps">
-            <w:drawing>
-              <wp:anchor distT="0" distB="0" distL="114300" distR="114300" simplePos="0" relativeHeight="251647488" behindDoc="0" locked="0" layoutInCell="1" allowOverlap="1" wp14:anchorId="3FE88A22" wp14:editId="570816E3">
-                <wp:simplePos x="0" y="0"/>
-                <wp:positionH relativeFrom="column">
-                  <wp:posOffset>426057</wp:posOffset>
-                </wp:positionH>
-                <wp:positionV relativeFrom="paragraph">
-                  <wp:posOffset>3370949</wp:posOffset>
-                </wp:positionV>
-                <wp:extent cx="4800600" cy="416257"/>
-                <wp:effectExtent l="0" t="0" r="0" b="3175"/>
-                <wp:wrapNone/>
-                <wp:docPr id="50" name="Text Box 91"/>
-                <wp:cNvGraphicFramePr>
-                  <a:graphicFrameLocks xmlns:a="http://schemas.openxmlformats.org/drawingml/2006/main"/>
-                </wp:cNvGraphicFramePr>
-                <a:graphic xmlns:a="http://schemas.openxmlformats.org/drawingml/2006/main">
-                  <a:graphicData uri="http://schemas.microsoft.com/office/word/2010/wordprocessingShape">
-                    <wps:wsp>
-                      <wps:cNvSpPr txBox="1">
-                        <a:spLocks noChangeArrowheads="1"/>
-                      </wps:cNvSpPr>
-                      <wps:spPr bwMode="auto">
-                        <a:xfrm>
-                          <a:off x="0" y="0"/>
-                          <a:ext cx="4800600" cy="416257"/>
-                        </a:xfrm>
-                        <a:prstGeom prst="rect">
-                          <a:avLst/>
-                        </a:prstGeom>
-                        <a:noFill/>
-                        <a:ln>
-                          <a:noFill/>
-                        </a:ln>
-                        <a:extLst>
-                          <a:ext uri="{909E8E84-426E-40DD-AFC4-6F175D3DCCD1}">
-                            <a14:hiddenFill xmlns:a14="http://schemas.microsoft.com/office/drawing/2010/main">
-                              <a:solidFill>
-                                <a:srgbClr val="FFFFFF"/>
-                              </a:solidFill>
-                            </a14:hiddenFill>
-                          </a:ext>
-                          <a:ext uri="{91240B29-F687-4F45-9708-019B960494DF}">
-                            <a14:hiddenLine xmlns:a14="http://schemas.microsoft.com/office/drawing/2010/main" w="9525">
-                              <a:solidFill>
-                                <a:srgbClr val="000000"/>
-                              </a:solidFill>
-                              <a:miter lim="800000"/>
-                              <a:headEnd/>
-                              <a:tailEnd/>
-                            </a14:hiddenLine>
-                          </a:ext>
-                        </a:extLst>
-                      </wps:spPr>
-                      <wps:txbx>
-                        <w:txbxContent>
-                          <w:p>
-                            <w:pPr>
-                              <w:pStyle w:val="Caption"/>
-                              <w:rPr>
-                                <w:b w:val="0"/>
-                              </w:rPr>
-                            </w:pPr>
-                            <w:r>
-                              <w:t xml:space="preserve">Figure </w:t>
-                            </w:r>
-                            <w:r>
-                              <w:fldChar w:fldCharType="begin"/>
-                            </w:r>
-                            <w:r>
-                              <w:instrText xml:space="preserve"> SEQ Figure \* ARABIC </w:instrText>
-                            </w:r>
-                            <w:r>
-                              <w:fldChar w:fldCharType="separate"/>
-                            </w:r>
-                            <w:r>
-                              <w:rPr>
-                                <w:noProof/>
-                              </w:rPr>
-                              <w:t>2</w:t>
-                            </w:r>
-                            <w:r>
-                              <w:rPr>
-                                <w:noProof/>
-                              </w:rPr>
-                              <w:fldChar w:fldCharType="end"/>
-                            </w:r>
-                            <w:r>
-                              <w:t xml:space="preserve">. </w:t>
-                            </w:r>
-                            <w:proofErr w:type="spellStart"/>
-                            <w:r>
-                              <w:rPr>
-                                <w:b w:val="0"/>
-                              </w:rPr>
-                              <w:t>PostView</w:t>
-                            </w:r>
-                            <w:proofErr w:type="spellEnd"/>
-                            <w:r>
-                              <w:rPr>
-                                <w:b w:val="0"/>
-                              </w:rPr>
-                              <w:t xml:space="preserve"> with a file loaded.</w:t>
-                            </w:r>
-                            <w:r>
-                              <w:rPr>
-                                <w:b w:val="0"/>
-                              </w:rPr>
-                              <w:t xml:space="preserve"> The </w:t>
-                            </w:r>
-                            <w:r>
-                              <w:rPr>
-                                <w:b w:val="0"/>
-                                <w:i/>
-                              </w:rPr>
-                              <w:t xml:space="preserve">Model Viewer </w:t>
-                            </w:r>
-                            <w:r>
-                              <w:rPr>
-                                <w:b w:val="0"/>
-                              </w:rPr>
-                              <w:t xml:space="preserve">is active and shows a hierarchical overview of the components of the currently loaded model. </w:t>
-                            </w:r>
-                          </w:p>
-                          <w:p/>
-                        </w:txbxContent>
-                      </wps:txbx>
-                      <wps:bodyPr rot="0" vert="horz" wrap="square" lIns="91440" tIns="45720" rIns="91440" bIns="45720" anchor="t" anchorCtr="0" upright="1">
-                        <a:noAutofit/>
-                      </wps:bodyPr>
-                    </wps:wsp>
-                  </a:graphicData>
-                </a:graphic>
-                <wp14:sizeRelH relativeFrom="page">
-                  <wp14:pctWidth>0</wp14:pctWidth>
-                </wp14:sizeRelH>
-                <wp14:sizeRelV relativeFrom="page">
-                  <wp14:pctHeight>0</wp14:pctHeight>
-                </wp14:sizeRelV>
-              </wp:anchor>
-            </w:drawing>
-          </mc:Choice>
-          <mc:Fallback>
-            <w:pict>
-              <v:shape w14:anchorId="3FE88A22" id="Text Box 91" o:spid="_x0000_s1027" type="#_x0000_t202" style="position:absolute;left:0;text-align:left;margin-left:33.55pt;margin-top:265.45pt;width:378pt;height:32.8pt;z-index:251647488;visibility:visible;mso-wrap-style:square;mso-width-percent:0;mso-height-percent:0;mso-wrap-distance-left:9pt;mso-wrap-distance-top:0;mso-wrap-distance-right:9pt;mso-wrap-distance-bottom:0;mso-position-horizontal:absolute;mso-position-horizontal-relative:text;mso-position-vertical:absolute;mso-position-vertical-relative:text;mso-width-percent:0;mso-height-percent:0;mso-width-relative:page;mso-height-relative:page;v-text-anchor:top" o:gfxdata="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" filled="f" stroked="f">
-                <v:textbox>
-                  <w:txbxContent>
-                    <w:p>
-                      <w:pPr>
-                        <w:pStyle w:val="Caption"/>
-                        <w:rPr>
-                          <w:b w:val="0"/>
-                        </w:rPr>
-                      </w:pPr>
-                      <w:r>
-                        <w:t xml:space="preserve">Figure </w:t>
-                      </w:r>
-                      <w:r>
-                        <w:fldChar w:fldCharType="begin"/>
-                      </w:r>
-                      <w:r>
-                        <w:instrText xml:space="preserve"> SEQ Figure \* ARABIC </w:instrText>
-                      </w:r>
-                      <w:r>
-                        <w:fldChar w:fldCharType="separate"/>
-                      </w:r>
-                      <w:r>
-                        <w:rPr>
-                          <w:noProof/>
-                        </w:rPr>
-                        <w:t>2</w:t>
-                      </w:r>
-                      <w:r>
-                        <w:rPr>
-                          <w:noProof/>
-                        </w:rPr>
-                        <w:fldChar w:fldCharType="end"/>
-                      </w:r>
-                      <w:r>
-                        <w:t xml:space="preserve">. </w:t>
-                      </w:r>
-                      <w:proofErr w:type="spellStart"/>
-                      <w:r>
-                        <w:rPr>
-                          <w:b w:val="0"/>
-                        </w:rPr>
-                        <w:t>PostView</w:t>
-                      </w:r>
-                      <w:proofErr w:type="spellEnd"/>
-                      <w:r>
-                        <w:rPr>
-                          <w:b w:val="0"/>
-                        </w:rPr>
-                        <w:t xml:space="preserve"> with a file loaded.</w:t>
-                      </w:r>
-                      <w:r>
-                        <w:rPr>
-                          <w:b w:val="0"/>
-                        </w:rPr>
-                        <w:t xml:space="preserve"> The </w:t>
-                      </w:r>
-                      <w:r>
-                        <w:rPr>
-                          <w:b w:val="0"/>
-                          <w:i/>
-                        </w:rPr>
-                        <w:t xml:space="preserve">Model Viewer </w:t>
-                      </w:r>
-                      <w:r>
-                        <w:rPr>
-                          <w:b w:val="0"/>
-                        </w:rPr>
-                        <w:t xml:space="preserve">is active and shows a hierarchical overview of the components of the currently loaded model. </w:t>
-                      </w:r>
-                    </w:p>
-                    <w:p/>
-                  </w:txbxContent>
-                </v:textbox>
-              </v:shape>
-            </w:pict>
-          </mc:Fallback>
-        </mc:AlternateContent>
-      </w:r>
       <w:r>
         <w:rPr>
           <w:noProof/>
@@ -5139,6 +4591,18 @@
     </w:p>
     <w:p>
       <w:pPr>
+        <w:pStyle w:val="Caption"/>
+        <w:jc w:val="center"/>
+      </w:pPr>
+      <w:r>
+        <w:t xml:space="preserve">Figure 2. </w:t>
+      </w:r>
+      <w:r>
+        <w:t>PostView with a file loaded. The Model Viewer is active and shows a hierarchical overview of the components of the currently loaded model.</w:t>
+      </w:r>
+    </w:p>
+    <w:p>
+      <w:pPr>
         <w:jc w:val="both"/>
       </w:pPr>
     </w:p>
@@ -5167,15 +4631,7 @@
         <w:t>of the model</w:t>
       </w:r>
       <w:r>
-        <w:t xml:space="preserve">. By default, </w:t>
-      </w:r>
-      <w:proofErr w:type="spellStart"/>
-      <w:r>
-        <w:t>PostView</w:t>
-      </w:r>
-      <w:proofErr w:type="spellEnd"/>
-      <w:r>
-        <w:t xml:space="preserve"> will assign a </w:t>
+        <w:t xml:space="preserve">. By default, PostView will assign a </w:t>
       </w:r>
       <w:r>
         <w:rPr>
@@ -5391,7 +4847,6 @@
       <w:bookmarkStart w:id="175" w:name="_Toc251253192"/>
       <w:bookmarkStart w:id="176" w:name="_Toc482797243"/>
       <w:r>
-        <w:lastRenderedPageBreak/>
         <w:t>The Graphics View</w:t>
       </w:r>
       <w:bookmarkEnd w:id="174"/>
@@ -5418,17 +4873,7 @@
         <w:t>Graphics View</w:t>
       </w:r>
       <w:r>
-        <w:t xml:space="preserve">. When a file is loaded, </w:t>
-      </w:r>
-      <w:proofErr w:type="spellStart"/>
-      <w:proofErr w:type="gramStart"/>
-      <w:r>
-        <w:t>PostView</w:t>
-      </w:r>
-      <w:proofErr w:type="spellEnd"/>
-      <w:proofErr w:type="gramEnd"/>
-      <w:r>
-        <w:t xml:space="preserve"> will display the model in a standard view that shows the entire model. The user can change the view using the mouse and the mouse button</w:t>
+        <w:t>. When a file is loaded, PostView will display the model in a standard view that shows the entire model. The user can change the view using the mouse and the mouse button</w:t>
       </w:r>
       <w:r>
         <w:t>s</w:t>
@@ -5499,13 +4944,8 @@
       <w:pPr>
         <w:jc w:val="both"/>
       </w:pPr>
-      <w:proofErr w:type="spellStart"/>
-      <w:r>
-        <w:t>PostView</w:t>
-      </w:r>
-      <w:proofErr w:type="spellEnd"/>
-      <w:r>
-        <w:t xml:space="preserve"> also defines six default views, namely: top, bottom, left, right, front and back. The numeric keys on the keypad can be used to select these views. For example, the “1” button selects the front view, the “3” button the right view and “7” </w:t>
+      <w:r>
+        <w:t xml:space="preserve">PostView also defines six default views, namely: top, bottom, left, right, front and back. The numeric keys on the keypad can be used to select these views. For example, the “1” button selects the front view, the “3” button the right view and “7” </w:t>
       </w:r>
       <w:r>
         <w:t xml:space="preserve">selects </w:t>
@@ -5735,7 +5175,6 @@
         <w:rPr>
           <w:noProof/>
         </w:rPr>
-        <w:lastRenderedPageBreak/>
         <w:drawing>
           <wp:inline distT="0" distB="0" distL="0" distR="0" wp14:anchorId="37C0A01E" wp14:editId="296432DE">
             <wp:extent cx="4101152" cy="3157033"/>
@@ -5775,184 +5214,21 @@
     </w:p>
     <w:p>
       <w:pPr>
+        <w:pStyle w:val="Caption"/>
+        <w:jc w:val="center"/>
+      </w:pPr>
+      <w:r>
+        <w:t xml:space="preserve">Figure 3. </w:t>
+      </w:r>
+      <w:r>
+        <w:t>Sample file showing the Effective Lagrange strain at the last time step.</w:t>
+      </w:r>
+    </w:p>
+    <w:p>
+      <w:pPr>
         <w:ind w:left="720" w:hanging="720"/>
         <w:jc w:val="both"/>
       </w:pPr>
-      <w:r>
-        <w:rPr>
-          <w:noProof/>
-        </w:rPr>
-        <mc:AlternateContent>
-          <mc:Choice Requires="wps">
-            <w:drawing>
-              <wp:anchor distT="0" distB="0" distL="114300" distR="114300" simplePos="0" relativeHeight="251648512" behindDoc="0" locked="0" layoutInCell="1" allowOverlap="1" wp14:anchorId="403A2FEF" wp14:editId="134DAADC">
-                <wp:simplePos x="0" y="0"/>
-                <wp:positionH relativeFrom="column">
-                  <wp:posOffset>571500</wp:posOffset>
-                </wp:positionH>
-                <wp:positionV relativeFrom="paragraph">
-                  <wp:posOffset>69215</wp:posOffset>
-                </wp:positionV>
-                <wp:extent cx="4343400" cy="457200"/>
-                <wp:effectExtent l="0" t="2540" r="0" b="0"/>
-                <wp:wrapNone/>
-                <wp:docPr id="49" name="Text Box 94"/>
-                <wp:cNvGraphicFramePr>
-                  <a:graphicFrameLocks xmlns:a="http://schemas.openxmlformats.org/drawingml/2006/main"/>
-                </wp:cNvGraphicFramePr>
-                <a:graphic xmlns:a="http://schemas.openxmlformats.org/drawingml/2006/main">
-                  <a:graphicData uri="http://schemas.microsoft.com/office/word/2010/wordprocessingShape">
-                    <wps:wsp>
-                      <wps:cNvSpPr txBox="1">
-                        <a:spLocks noChangeArrowheads="1"/>
-                      </wps:cNvSpPr>
-                      <wps:spPr bwMode="auto">
-                        <a:xfrm>
-                          <a:off x="0" y="0"/>
-                          <a:ext cx="4343400" cy="457200"/>
-                        </a:xfrm>
-                        <a:prstGeom prst="rect">
-                          <a:avLst/>
-                        </a:prstGeom>
-                        <a:noFill/>
-                        <a:ln>
-                          <a:noFill/>
-                        </a:ln>
-                        <a:extLst>
-                          <a:ext uri="{909E8E84-426E-40DD-AFC4-6F175D3DCCD1}">
-                            <a14:hiddenFill xmlns:a14="http://schemas.microsoft.com/office/drawing/2010/main">
-                              <a:solidFill>
-                                <a:srgbClr val="FFFFFF"/>
-                              </a:solidFill>
-                            </a14:hiddenFill>
-                          </a:ext>
-                          <a:ext uri="{91240B29-F687-4F45-9708-019B960494DF}">
-                            <a14:hiddenLine xmlns:a14="http://schemas.microsoft.com/office/drawing/2010/main" w="9525">
-                              <a:solidFill>
-                                <a:srgbClr val="000000"/>
-                              </a:solidFill>
-                              <a:miter lim="800000"/>
-                              <a:headEnd/>
-                              <a:tailEnd/>
-                            </a14:hiddenLine>
-                          </a:ext>
-                        </a:extLst>
-                      </wps:spPr>
-                      <wps:txbx>
-                        <w:txbxContent>
-                          <w:p>
-                            <w:pPr>
-                              <w:pStyle w:val="Caption"/>
-                              <w:rPr>
-                                <w:b w:val="0"/>
-                              </w:rPr>
-                            </w:pPr>
-                            <w:r>
-                              <w:t xml:space="preserve">Figure </w:t>
-                            </w:r>
-                            <w:r>
-                              <w:fldChar w:fldCharType="begin"/>
-                            </w:r>
-                            <w:r>
-                              <w:instrText xml:space="preserve"> SEQ Figure \* ARABIC </w:instrText>
-                            </w:r>
-                            <w:r>
-                              <w:fldChar w:fldCharType="separate"/>
-                            </w:r>
-                            <w:r>
-                              <w:rPr>
-                                <w:noProof/>
-                              </w:rPr>
-                              <w:t>3</w:t>
-                            </w:r>
-                            <w:r>
-                              <w:rPr>
-                                <w:noProof/>
-                              </w:rPr>
-                              <w:fldChar w:fldCharType="end"/>
-                            </w:r>
-                            <w:r>
-                              <w:t xml:space="preserve">. </w:t>
-                            </w:r>
-                            <w:r>
-                              <w:rPr>
-                                <w:b w:val="0"/>
-                              </w:rPr>
-                              <w:t>Sample file showing the Effective Lagrange strain at the last time step.</w:t>
-                            </w:r>
-                          </w:p>
-                          <w:p/>
-                        </w:txbxContent>
-                      </wps:txbx>
-                      <wps:bodyPr rot="0" vert="horz" wrap="square" lIns="91440" tIns="45720" rIns="91440" bIns="45720" anchor="t" anchorCtr="0" upright="1">
-                        <a:noAutofit/>
-                      </wps:bodyPr>
-                    </wps:wsp>
-                  </a:graphicData>
-                </a:graphic>
-                <wp14:sizeRelH relativeFrom="page">
-                  <wp14:pctWidth>0</wp14:pctWidth>
-                </wp14:sizeRelH>
-                <wp14:sizeRelV relativeFrom="page">
-                  <wp14:pctHeight>0</wp14:pctHeight>
-                </wp14:sizeRelV>
-              </wp:anchor>
-            </w:drawing>
-          </mc:Choice>
-          <mc:Fallback>
-            <w:pict>
-              <v:shape w14:anchorId="403A2FEF" id="Text Box 94" o:spid="_x0000_s1028" type="#_x0000_t202" style="position:absolute;left:0;text-align:left;margin-left:45pt;margin-top:5.45pt;width:342pt;height:36pt;z-index:251648512;visibility:visible;mso-wrap-style:square;mso-width-percent:0;mso-height-percent:0;mso-wrap-distance-left:9pt;mso-wrap-distance-top:0;mso-wrap-distance-right:9pt;mso-wrap-distance-bottom:0;mso-position-horizontal:absolute;mso-position-horizontal-relative:text;mso-position-vertical:absolute;mso-position-vertical-relative:text;mso-width-percent:0;mso-height-percent:0;mso-width-relative:page;mso-height-relative:page;v-text-anchor:top" o:gfxdata="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" filled="f" stroked="f">
-                <v:textbox>
-                  <w:txbxContent>
-                    <w:p>
-                      <w:pPr>
-                        <w:pStyle w:val="Caption"/>
-                        <w:rPr>
-                          <w:b w:val="0"/>
-                        </w:rPr>
-                      </w:pPr>
-                      <w:r>
-                        <w:t xml:space="preserve">Figure </w:t>
-                      </w:r>
-                      <w:r>
-                        <w:fldChar w:fldCharType="begin"/>
-                      </w:r>
-                      <w:r>
-                        <w:instrText xml:space="preserve"> SEQ Figure \* ARABIC </w:instrText>
-                      </w:r>
-                      <w:r>
-                        <w:fldChar w:fldCharType="separate"/>
-                      </w:r>
-                      <w:r>
-                        <w:rPr>
-                          <w:noProof/>
-                        </w:rPr>
-                        <w:t>3</w:t>
-                      </w:r>
-                      <w:r>
-                        <w:rPr>
-                          <w:noProof/>
-                        </w:rPr>
-                        <w:fldChar w:fldCharType="end"/>
-                      </w:r>
-                      <w:r>
-                        <w:t xml:space="preserve">. </w:t>
-                      </w:r>
-                      <w:r>
-                        <w:rPr>
-                          <w:b w:val="0"/>
-                        </w:rPr>
-                        <w:t>Sample file showing the Effective Lagrange strain at the last time step.</w:t>
-                      </w:r>
-                    </w:p>
-                    <w:p/>
-                  </w:txbxContent>
-                </v:textbox>
-              </v:shape>
-            </w:pict>
-          </mc:Fallback>
-        </mc:AlternateContent>
-      </w:r>
     </w:p>
     <w:p>
       <w:pPr>
@@ -5997,13 +5273,8 @@
       <w:pPr>
         <w:jc w:val="both"/>
       </w:pPr>
-      <w:proofErr w:type="spellStart"/>
-      <w:r>
-        <w:t>PostView</w:t>
-      </w:r>
-      <w:proofErr w:type="spellEnd"/>
-      <w:r>
-        <w:t xml:space="preserve"> allows you to take a snapshot of the </w:t>
+      <w:r>
+        <w:t xml:space="preserve">PostView allows you to take a snapshot of the </w:t>
       </w:r>
       <w:r>
         <w:rPr>
@@ -6032,14 +5303,12 @@
       <w:r>
         <w:t xml:space="preserve">shortcut </w:t>
       </w:r>
-      <w:proofErr w:type="spellStart"/>
       <w:r>
         <w:rPr>
           <w:i/>
         </w:rPr>
         <w:t>ctrl+p</w:t>
       </w:r>
-      <w:proofErr w:type="spellEnd"/>
       <w:r>
         <w:t xml:space="preserve">) or by pressing the </w:t>
       </w:r>
@@ -6074,14 +5343,11 @@
       <w:bookmarkStart w:id="190" w:name="_Ref482781687"/>
       <w:bookmarkStart w:id="191" w:name="_Toc482797246"/>
       <w:r>
-        <w:lastRenderedPageBreak/>
         <w:t xml:space="preserve">The </w:t>
       </w:r>
-      <w:proofErr w:type="spellStart"/>
       <w:r>
         <w:t>PostView</w:t>
       </w:r>
-      <w:proofErr w:type="spellEnd"/>
       <w:r>
         <w:t xml:space="preserve"> Environment</w:t>
       </w:r>
@@ -6098,15 +5364,7 @@
         <w:t xml:space="preserve">presents a more detailed </w:t>
       </w:r>
       <w:r>
-        <w:t xml:space="preserve">overview of the </w:t>
-      </w:r>
-      <w:proofErr w:type="spellStart"/>
-      <w:r>
-        <w:t>PostView</w:t>
-      </w:r>
-      <w:proofErr w:type="spellEnd"/>
-      <w:r>
-        <w:t xml:space="preserve"> GUI and a description of the menu bar and the toolbar.</w:t>
+        <w:t>overview of the PostView GUI and a description of the menu bar and the toolbar.</w:t>
       </w:r>
     </w:p>
     <w:p>
@@ -6126,15 +5384,7 @@
       <w:bookmarkStart w:id="198" w:name="_Toc251253196"/>
       <w:bookmarkStart w:id="199" w:name="_Toc482797247"/>
       <w:r>
-        <w:t xml:space="preserve">An Overview of the </w:t>
-      </w:r>
-      <w:proofErr w:type="spellStart"/>
-      <w:r>
-        <w:t>PostView</w:t>
-      </w:r>
-      <w:proofErr w:type="spellEnd"/>
-      <w:r>
-        <w:t xml:space="preserve"> </w:t>
+        <w:t xml:space="preserve">An Overview of the PostView </w:t>
       </w:r>
       <w:r>
         <w:t>GUI</w:t>
@@ -6152,7 +5402,6 @@
       <w:pPr>
         <w:jc w:val="both"/>
       </w:pPr>
-      <w:proofErr w:type="spellStart"/>
       <w:r>
         <w:t>Post</w:t>
       </w:r>
@@ -6162,7 +5411,6 @@
       <w:r>
         <w:t>iew</w:t>
       </w:r>
-      <w:proofErr w:type="spellEnd"/>
       <w:r>
         <w:t xml:space="preserve"> </w:t>
       </w:r>
@@ -6219,6 +5467,7 @@
     </w:p>
     <w:p>
       <w:pPr>
+        <w:keepNext/>
         <w:jc w:val="center"/>
       </w:pPr>
       <w:r>
@@ -6263,254 +5512,20 @@
       </w:r>
     </w:p>
     <w:p>
-      <w:r>
-        <w:rPr>
-          <w:noProof/>
-        </w:rPr>
-        <mc:AlternateContent>
-          <mc:Choice Requires="wps">
-            <w:drawing>
-              <wp:anchor distT="0" distB="0" distL="114300" distR="114300" simplePos="0" relativeHeight="251651584" behindDoc="0" locked="0" layoutInCell="1" allowOverlap="1" wp14:anchorId="022A1D08" wp14:editId="24A862DF">
-                <wp:simplePos x="0" y="0"/>
-                <wp:positionH relativeFrom="column">
-                  <wp:posOffset>342900</wp:posOffset>
-                </wp:positionH>
-                <wp:positionV relativeFrom="paragraph">
-                  <wp:posOffset>50800</wp:posOffset>
-                </wp:positionV>
-                <wp:extent cx="4914900" cy="457200"/>
-                <wp:effectExtent l="0" t="3175" r="0" b="0"/>
-                <wp:wrapNone/>
-                <wp:docPr id="48" name="Text Box 97"/>
-                <wp:cNvGraphicFramePr>
-                  <a:graphicFrameLocks xmlns:a="http://schemas.openxmlformats.org/drawingml/2006/main"/>
-                </wp:cNvGraphicFramePr>
-                <a:graphic xmlns:a="http://schemas.openxmlformats.org/drawingml/2006/main">
-                  <a:graphicData uri="http://schemas.microsoft.com/office/word/2010/wordprocessingShape">
-                    <wps:wsp>
-                      <wps:cNvSpPr txBox="1">
-                        <a:spLocks noChangeArrowheads="1"/>
-                      </wps:cNvSpPr>
-                      <wps:spPr bwMode="auto">
-                        <a:xfrm>
-                          <a:off x="0" y="0"/>
-                          <a:ext cx="4914900" cy="457200"/>
-                        </a:xfrm>
-                        <a:prstGeom prst="rect">
-                          <a:avLst/>
-                        </a:prstGeom>
-                        <a:noFill/>
-                        <a:ln>
-                          <a:noFill/>
-                        </a:ln>
-                        <a:extLst>
-                          <a:ext uri="{909E8E84-426E-40DD-AFC4-6F175D3DCCD1}">
-                            <a14:hiddenFill xmlns:a14="http://schemas.microsoft.com/office/drawing/2010/main">
-                              <a:solidFill>
-                                <a:srgbClr val="FFFFFF"/>
-                              </a:solidFill>
-                            </a14:hiddenFill>
-                          </a:ext>
-                          <a:ext uri="{91240B29-F687-4F45-9708-019B960494DF}">
-                            <a14:hiddenLine xmlns:a14="http://schemas.microsoft.com/office/drawing/2010/main" w="9525">
-                              <a:solidFill>
-                                <a:srgbClr val="000000"/>
-                              </a:solidFill>
-                              <a:miter lim="800000"/>
-                              <a:headEnd/>
-                              <a:tailEnd/>
-                            </a14:hiddenLine>
-                          </a:ext>
-                        </a:extLst>
-                      </wps:spPr>
-                      <wps:txbx>
-                        <w:txbxContent>
-                          <w:p>
-                            <w:pPr>
-                              <w:pStyle w:val="Caption"/>
-                            </w:pPr>
-                            <w:r>
-                              <w:t xml:space="preserve">Figure </w:t>
-                            </w:r>
-                            <w:r>
-                              <w:fldChar w:fldCharType="begin"/>
-                            </w:r>
-                            <w:r>
-                              <w:instrText xml:space="preserve"> SEQ Figure \* ARABIC </w:instrText>
-                            </w:r>
-                            <w:r>
-                              <w:fldChar w:fldCharType="separate"/>
-                            </w:r>
-                            <w:r>
-                              <w:rPr>
-                                <w:noProof/>
-                              </w:rPr>
-                              <w:t>4</w:t>
-                            </w:r>
-                            <w:r>
-                              <w:rPr>
-                                <w:noProof/>
-                              </w:rPr>
-                              <w:fldChar w:fldCharType="end"/>
-                            </w:r>
-                            <w:r>
-                              <w:t xml:space="preserve">. </w:t>
-                            </w:r>
-                            <w:r>
-                              <w:rPr>
-                                <w:b w:val="0"/>
-                              </w:rPr>
-                              <w:t xml:space="preserve">The </w:t>
-                            </w:r>
-                            <w:proofErr w:type="spellStart"/>
-                            <w:r>
-                              <w:rPr>
-                                <w:b w:val="0"/>
-                              </w:rPr>
-                              <w:t>PostView</w:t>
-                            </w:r>
-                            <w:proofErr w:type="spellEnd"/>
-                            <w:r>
-                              <w:rPr>
-                                <w:b w:val="0"/>
-                              </w:rPr>
-                              <w:t xml:space="preserve"> </w:t>
-                            </w:r>
-                            <w:r>
-                              <w:rPr>
-                                <w:b w:val="0"/>
-                              </w:rPr>
-                              <w:t xml:space="preserve">GUI after </w:t>
-                            </w:r>
-                            <w:r>
-                              <w:rPr>
-                                <w:b w:val="0"/>
-                              </w:rPr>
-                              <w:t xml:space="preserve">a </w:t>
-                            </w:r>
-                            <w:r>
-                              <w:rPr>
-                                <w:b w:val="0"/>
-                              </w:rPr>
-                              <w:t>file has been loaded</w:t>
-                            </w:r>
-                            <w:r>
-                              <w:rPr>
-                                <w:b w:val="0"/>
-                              </w:rPr>
-                              <w:t>.</w:t>
-                            </w:r>
-                          </w:p>
-                          <w:p/>
-                        </w:txbxContent>
-                      </wps:txbx>
-                      <wps:bodyPr rot="0" vert="horz" wrap="square" lIns="91440" tIns="45720" rIns="91440" bIns="45720" anchor="t" anchorCtr="0" upright="1">
-                        <a:noAutofit/>
-                      </wps:bodyPr>
-                    </wps:wsp>
-                  </a:graphicData>
-                </a:graphic>
-                <wp14:sizeRelH relativeFrom="page">
-                  <wp14:pctWidth>0</wp14:pctWidth>
-                </wp14:sizeRelH>
-                <wp14:sizeRelV relativeFrom="page">
-                  <wp14:pctHeight>0</wp14:pctHeight>
-                </wp14:sizeRelV>
-              </wp:anchor>
-            </w:drawing>
-          </mc:Choice>
-          <mc:Fallback>
-            <w:pict>
-              <v:shape w14:anchorId="022A1D08" id="Text Box 97" o:spid="_x0000_s1029" type="#_x0000_t202" style="position:absolute;margin-left:27pt;margin-top:4pt;width:387pt;height:36pt;z-index:251651584;visibility:visible;mso-wrap-style:square;mso-width-percent:0;mso-height-percent:0;mso-wrap-distance-left:9pt;mso-wrap-distance-top:0;mso-wrap-distance-right:9pt;mso-wrap-distance-bottom:0;mso-position-horizontal:absolute;mso-position-horizontal-relative:text;mso-position-vertical:absolute;mso-position-vertical-relative:text;mso-width-percent:0;mso-height-percent:0;mso-width-relative:page;mso-height-relative:page;v-text-anchor:top" o:gfxdata="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" filled="f" stroked="f">
-                <v:textbox>
-                  <w:txbxContent>
-                    <w:p>
-                      <w:pPr>
-                        <w:pStyle w:val="Caption"/>
-                      </w:pPr>
-                      <w:r>
-                        <w:t xml:space="preserve">Figure </w:t>
-                      </w:r>
-                      <w:r>
-                        <w:fldChar w:fldCharType="begin"/>
-                      </w:r>
-                      <w:r>
-                        <w:instrText xml:space="preserve"> SEQ Figure \* ARABIC </w:instrText>
-                      </w:r>
-                      <w:r>
-                        <w:fldChar w:fldCharType="separate"/>
-                      </w:r>
-                      <w:r>
-                        <w:rPr>
-                          <w:noProof/>
-                        </w:rPr>
-                        <w:t>4</w:t>
-                      </w:r>
-                      <w:r>
-                        <w:rPr>
-                          <w:noProof/>
-                        </w:rPr>
-                        <w:fldChar w:fldCharType="end"/>
-                      </w:r>
-                      <w:r>
-                        <w:t xml:space="preserve">. </w:t>
-                      </w:r>
-                      <w:r>
-                        <w:rPr>
-                          <w:b w:val="0"/>
-                        </w:rPr>
-                        <w:t xml:space="preserve">The </w:t>
-                      </w:r>
-                      <w:proofErr w:type="spellStart"/>
-                      <w:r>
-                        <w:rPr>
-                          <w:b w:val="0"/>
-                        </w:rPr>
-                        <w:t>PostView</w:t>
-                      </w:r>
-                      <w:proofErr w:type="spellEnd"/>
-                      <w:r>
-                        <w:rPr>
-                          <w:b w:val="0"/>
-                        </w:rPr>
-                        <w:t xml:space="preserve"> </w:t>
-                      </w:r>
-                      <w:r>
-                        <w:rPr>
-                          <w:b w:val="0"/>
-                        </w:rPr>
-                        <w:t xml:space="preserve">GUI after </w:t>
-                      </w:r>
-                      <w:r>
-                        <w:rPr>
-                          <w:b w:val="0"/>
-                        </w:rPr>
-                        <w:t xml:space="preserve">a </w:t>
-                      </w:r>
-                      <w:r>
-                        <w:rPr>
-                          <w:b w:val="0"/>
-                        </w:rPr>
-                        <w:t>file has been loaded</w:t>
-                      </w:r>
-                      <w:r>
-                        <w:rPr>
-                          <w:b w:val="0"/>
-                        </w:rPr>
-                        <w:t>.</w:t>
-                      </w:r>
-                    </w:p>
-                    <w:p/>
-                  </w:txbxContent>
-                </v:textbox>
-              </v:shape>
-            </w:pict>
-          </mc:Fallback>
-        </mc:AlternateContent>
+      <w:pPr>
+        <w:pStyle w:val="Caption"/>
+        <w:jc w:val="center"/>
+      </w:pPr>
+      <w:r>
+        <w:t xml:space="preserve">Figure 4. </w:t>
+      </w:r>
+      <w:r>
+        <w:t>The PostView GUI after a file has been loaded.</w:t>
       </w:r>
     </w:p>
     <w:p/>
     <w:p/>
+    <w:p/>
     <w:p>
       <w:pPr>
         <w:jc w:val="both"/>
@@ -6563,7 +5578,6 @@
       <w:r>
         <w:t xml:space="preserve"> to the various </w:t>
       </w:r>
-      <w:proofErr w:type="spellStart"/>
       <w:r>
         <w:t>Post</w:t>
       </w:r>
@@ -6573,7 +5587,6 @@
       <w:r>
         <w:t>iew</w:t>
       </w:r>
-      <w:proofErr w:type="spellEnd"/>
       <w:r>
         <w:t xml:space="preserve"> options and settings. </w:t>
       </w:r>
@@ -6862,7 +5875,6 @@
         <w:rPr>
           <w:i/>
         </w:rPr>
-        <w:lastRenderedPageBreak/>
         <w:t xml:space="preserve">Tools </w:t>
       </w:r>
       <w:r>
@@ -6970,11 +5982,9 @@
       <w:r>
         <w:t xml:space="preserve">In this section we will give an overview of the different menu items that can be found in </w:t>
       </w:r>
-      <w:proofErr w:type="spellStart"/>
       <w:r>
         <w:t>PostView</w:t>
       </w:r>
-      <w:proofErr w:type="spellEnd"/>
       <w:r>
         <w:t>. The main menu</w:t>
       </w:r>
@@ -7236,7 +6246,6 @@
       <w:r>
         <w:t xml:space="preserve"> to </w:t>
       </w:r>
-      <w:proofErr w:type="spellStart"/>
       <w:r>
         <w:t>Post</w:t>
       </w:r>
@@ -7246,20 +6255,11 @@
       <w:r>
         <w:t>iew</w:t>
       </w:r>
-      <w:proofErr w:type="spellEnd"/>
       <w:r>
         <w:t xml:space="preserve"> help and </w:t>
       </w:r>
       <w:r>
-        <w:t xml:space="preserve">the </w:t>
-      </w:r>
-      <w:proofErr w:type="gramStart"/>
-      <w:r>
-        <w:t>About</w:t>
-      </w:r>
-      <w:proofErr w:type="gramEnd"/>
-      <w:r>
-        <w:t xml:space="preserve"> dialog box</w:t>
+        <w:t>the About dialog box</w:t>
       </w:r>
       <w:r>
         <w:t>.</w:t>
@@ -7515,15 +6515,7 @@
         <w:t>-</w:t>
       </w:r>
       <w:r>
-        <w:t xml:space="preserve"> continue a previously saved </w:t>
-      </w:r>
-      <w:proofErr w:type="spellStart"/>
-      <w:r>
-        <w:t>PostView</w:t>
-      </w:r>
-      <w:proofErr w:type="spellEnd"/>
-      <w:r>
-        <w:t xml:space="preserve"> session.</w:t>
+        <w:t xml:space="preserve"> continue a previously saved PostView session.</w:t>
       </w:r>
     </w:p>
     <w:p>
@@ -7546,15 +6538,7 @@
         <w:t>-</w:t>
       </w:r>
       <w:r>
-        <w:t xml:space="preserve"> save the current </w:t>
-      </w:r>
-      <w:proofErr w:type="spellStart"/>
-      <w:r>
-        <w:t>PostView</w:t>
-      </w:r>
-      <w:proofErr w:type="spellEnd"/>
-      <w:r>
-        <w:t xml:space="preserve"> session.</w:t>
+        <w:t xml:space="preserve"> save the current PostView session.</w:t>
       </w:r>
     </w:p>
     <w:p>
@@ -7779,7 +6763,6 @@
         <w:rPr>
           <w:i/>
         </w:rPr>
-        <w:lastRenderedPageBreak/>
         <w:t>Invert Selection</w:t>
       </w:r>
       <w:r>
@@ -8155,19 +7138,11 @@
           <w:numId w:val="3"/>
         </w:numPr>
       </w:pPr>
-      <w:proofErr w:type="spellStart"/>
-      <w:r>
-        <w:rPr>
-          <w:i/>
-        </w:rPr>
-        <w:t>Isosurface</w:t>
-      </w:r>
-      <w:proofErr w:type="spellEnd"/>
-      <w:r>
-        <w:rPr>
-          <w:i/>
-        </w:rPr>
-        <w:t xml:space="preserve"> plot </w:t>
+      <w:r>
+        <w:rPr>
+          <w:i/>
+        </w:rPr>
+        <w:t xml:space="preserve">Isosurface plot </w:t>
       </w:r>
       <w:r>
         <w:rPr>
@@ -8185,15 +7160,7 @@
         <w:t>a</w:t>
       </w:r>
       <w:r>
-        <w:t xml:space="preserve">dds an </w:t>
-      </w:r>
-      <w:proofErr w:type="spellStart"/>
-      <w:r>
-        <w:t>isosurface</w:t>
-      </w:r>
-      <w:proofErr w:type="spellEnd"/>
-      <w:r>
-        <w:t xml:space="preserve"> plot object to the model</w:t>
+        <w:t>dds an isosurface plot object to the model</w:t>
       </w:r>
       <w:r>
         <w:t>.</w:t>
@@ -8415,15 +7382,7 @@
         <w:t xml:space="preserve">Record </w:t>
       </w:r>
       <w:r>
-        <w:t xml:space="preserve">menu gives the user access to the recording capabilities of </w:t>
-      </w:r>
-      <w:proofErr w:type="spellStart"/>
-      <w:r>
-        <w:t>PostView</w:t>
-      </w:r>
-      <w:proofErr w:type="spellEnd"/>
-      <w:r>
-        <w:t>.</w:t>
+        <w:t>menu gives the user access to the recording capabilities of PostView.</w:t>
       </w:r>
     </w:p>
     <w:p/>
@@ -8811,7 +7770,6 @@
         <w:rPr>
           <w:i/>
         </w:rPr>
-        <w:lastRenderedPageBreak/>
         <w:t>Front</w:t>
       </w:r>
       <w:r>
@@ -8965,14 +7923,12 @@
           <w:numId w:val="4"/>
         </w:numPr>
       </w:pPr>
-      <w:proofErr w:type="spellStart"/>
       <w:r>
         <w:rPr>
           <w:i/>
         </w:rPr>
         <w:t>Prev</w:t>
       </w:r>
-      <w:proofErr w:type="spellEnd"/>
       <w:r>
         <w:rPr>
           <w:i/>
@@ -9063,11 +8019,9 @@
       <w:r>
         <w:t xml:space="preserve"> in </w:t>
       </w:r>
-      <w:proofErr w:type="spellStart"/>
       <w:r>
         <w:t>PostView</w:t>
       </w:r>
-      <w:proofErr w:type="spellEnd"/>
       <w:r>
         <w:t xml:space="preserve"> and </w:t>
       </w:r>
@@ -9127,13 +8081,8 @@
       <w:r>
         <w:t xml:space="preserve">pens </w:t>
       </w:r>
-      <w:proofErr w:type="spellStart"/>
-      <w:r>
-        <w:t>PostView</w:t>
-      </w:r>
-      <w:proofErr w:type="spellEnd"/>
-      <w:r>
-        <w:t xml:space="preserve"> h</w:t>
+      <w:r>
+        <w:t>PostView h</w:t>
       </w:r>
       <w:r>
         <w:t xml:space="preserve">elp </w:t>
@@ -9193,10 +8142,10 @@
       <w:bookmarkStart w:id="224" w:name="_Toc129315362"/>
       <w:bookmarkStart w:id="225" w:name="_Toc251253159"/>
       <w:bookmarkStart w:id="226" w:name="_Toc251253198"/>
-      <w:bookmarkStart w:id="227" w:name="_Toc116456134"/>
-      <w:bookmarkStart w:id="228" w:name="_Toc118017194"/>
-      <w:bookmarkStart w:id="229" w:name="_Toc118529604"/>
-      <w:bookmarkStart w:id="230" w:name="_Toc482797249"/>
+      <w:bookmarkStart w:id="227" w:name="_Toc482797249"/>
+      <w:bookmarkStart w:id="228" w:name="_Toc116456134"/>
+      <w:bookmarkStart w:id="229" w:name="_Toc118017194"/>
+      <w:bookmarkStart w:id="230" w:name="_Toc118529604"/>
       <w:r>
         <w:t xml:space="preserve">The </w:t>
       </w:r>
@@ -9210,7 +8159,7 @@
       <w:bookmarkEnd w:id="224"/>
       <w:bookmarkEnd w:id="225"/>
       <w:bookmarkEnd w:id="226"/>
-      <w:bookmarkEnd w:id="230"/>
+      <w:bookmarkEnd w:id="227"/>
     </w:p>
     <w:p>
       <w:r>
@@ -9867,7 +8816,7 @@
     <w:p>
       <w:r>
         <w:pict>
-          <v:shape id="Picture 66" o:spid="_x0000_i1025" type="#_x0000_t75" style="width:18.7pt;height:17.75pt;visibility:visible;mso-wrap-style:square">
+          <v:shape id="Picture 66" o:spid="_x0000_i1027" type="#_x0000_t75" style="width:18.8pt;height:17.55pt;visibility:visible;mso-wrap-style:square">
             <v:imagedata r:id="rId22" o:title=""/>
           </v:shape>
         </w:pict>
@@ -10137,7 +9086,6 @@
         <w:rPr>
           <w:noProof/>
         </w:rPr>
-        <w:lastRenderedPageBreak/>
         <w:drawing>
           <wp:inline distT="0" distB="0" distL="0" distR="0">
             <wp:extent cx="238125" cy="223058"/>
@@ -10206,7 +9154,7 @@
     <w:p>
       <w:r>
         <w:pict>
-          <v:shape id="Picture 74" o:spid="_x0000_i1026" type="#_x0000_t75" style="width:18.25pt;height:16.85pt;visibility:visible;mso-wrap-style:square">
+          <v:shape id="Picture 74" o:spid="_x0000_i1028" type="#_x0000_t75" style="width:18.15pt;height:16.9pt;visibility:visible;mso-wrap-style:square">
             <v:imagedata r:id="rId28" o:title=""/>
           </v:shape>
         </w:pict>
@@ -10226,13 +9174,7 @@
       </w:pPr>
       <w:bookmarkStart w:id="231" w:name="_Toc482797250"/>
       <w:r>
-        <w:t xml:space="preserve">The </w:t>
-      </w:r>
-      <w:r>
-        <w:t>Post</w:t>
-      </w:r>
-      <w:r>
-        <w:t xml:space="preserve"> Toolbar</w:t>
+        <w:t>The Post Toolbar</w:t>
       </w:r>
       <w:bookmarkEnd w:id="231"/>
     </w:p>
@@ -10493,15 +9435,7 @@
         <w:t xml:space="preserve"> </w:t>
       </w:r>
       <w:r>
-        <w:t xml:space="preserve">Adds a </w:t>
-      </w:r>
-      <w:proofErr w:type="spellStart"/>
-      <w:r>
-        <w:t>isosurface</w:t>
-      </w:r>
-      <w:proofErr w:type="spellEnd"/>
-      <w:r>
-        <w:t xml:space="preserve"> plot to the model</w:t>
+        <w:t>Adds a isosurface plot to the model</w:t>
       </w:r>
     </w:p>
     <w:p>
@@ -10698,13 +9632,7 @@
       </w:pPr>
       <w:bookmarkStart w:id="232" w:name="_Toc482797251"/>
       <w:r>
-        <w:t xml:space="preserve">The </w:t>
-      </w:r>
-      <w:r>
-        <w:t>Font</w:t>
-      </w:r>
-      <w:r>
-        <w:t xml:space="preserve"> Toolbar</w:t>
+        <w:t>The Font Toolbar</w:t>
       </w:r>
       <w:bookmarkEnd w:id="232"/>
     </w:p>
@@ -10971,13 +9899,7 @@
       </w:pPr>
       <w:bookmarkStart w:id="233" w:name="_Toc482797252"/>
       <w:r>
-        <w:t xml:space="preserve">The </w:t>
-      </w:r>
-      <w:r>
-        <w:t xml:space="preserve">Animation </w:t>
-      </w:r>
-      <w:r>
-        <w:t>Toolbar</w:t>
+        <w:t>The Animation Toolbar</w:t>
       </w:r>
       <w:bookmarkEnd w:id="233"/>
     </w:p>
@@ -11056,7 +9978,6 @@
         <w:rPr>
           <w:noProof/>
         </w:rPr>
-        <w:lastRenderedPageBreak/>
         <w:drawing>
           <wp:inline distT="0" distB="0" distL="0" distR="0">
             <wp:extent cx="411480" cy="346710"/>
@@ -11401,9 +10322,9 @@
       </w:r>
     </w:p>
     <w:p/>
-    <w:bookmarkEnd w:id="227"/>
     <w:bookmarkEnd w:id="228"/>
     <w:bookmarkEnd w:id="229"/>
+    <w:bookmarkEnd w:id="230"/>
     <w:p>
       <w:pPr>
         <w:pStyle w:val="Heading1"/>
@@ -11419,7 +10340,6 @@
       <w:bookmarkStart w:id="235" w:name="_Toc251253199"/>
       <w:bookmarkStart w:id="236" w:name="_Toc482797253"/>
       <w:r>
-        <w:lastRenderedPageBreak/>
         <w:t>The Graphics View</w:t>
       </w:r>
       <w:bookmarkEnd w:id="234"/>
@@ -11537,188 +10457,18 @@
       </w:r>
     </w:p>
     <w:p>
-      <w:r>
-        <w:rPr>
-          <w:noProof/>
-        </w:rPr>
-        <mc:AlternateContent>
-          <mc:Choice Requires="wps">
-            <w:drawing>
-              <wp:anchor distT="0" distB="0" distL="114300" distR="114300" simplePos="0" relativeHeight="251653632" behindDoc="0" locked="0" layoutInCell="1" allowOverlap="1" wp14:anchorId="629050DB" wp14:editId="557AD52C">
-                <wp:simplePos x="0" y="0"/>
-                <wp:positionH relativeFrom="column">
-                  <wp:posOffset>342900</wp:posOffset>
-                </wp:positionH>
-                <wp:positionV relativeFrom="paragraph">
-                  <wp:posOffset>60325</wp:posOffset>
-                </wp:positionV>
-                <wp:extent cx="4800600" cy="342900"/>
-                <wp:effectExtent l="0" t="3175" r="0" b="0"/>
-                <wp:wrapNone/>
-                <wp:docPr id="47" name="Text Box 100"/>
-                <wp:cNvGraphicFramePr>
-                  <a:graphicFrameLocks xmlns:a="http://schemas.openxmlformats.org/drawingml/2006/main"/>
-                </wp:cNvGraphicFramePr>
-                <a:graphic xmlns:a="http://schemas.openxmlformats.org/drawingml/2006/main">
-                  <a:graphicData uri="http://schemas.microsoft.com/office/word/2010/wordprocessingShape">
-                    <wps:wsp>
-                      <wps:cNvSpPr txBox="1">
-                        <a:spLocks noChangeArrowheads="1"/>
-                      </wps:cNvSpPr>
-                      <wps:spPr bwMode="auto">
-                        <a:xfrm>
-                          <a:off x="0" y="0"/>
-                          <a:ext cx="4800600" cy="342900"/>
-                        </a:xfrm>
-                        <a:prstGeom prst="rect">
-                          <a:avLst/>
-                        </a:prstGeom>
-                        <a:noFill/>
-                        <a:ln>
-                          <a:noFill/>
-                        </a:ln>
-                        <a:extLst>
-                          <a:ext uri="{909E8E84-426E-40DD-AFC4-6F175D3DCCD1}">
-                            <a14:hiddenFill xmlns:a14="http://schemas.microsoft.com/office/drawing/2010/main">
-                              <a:solidFill>
-                                <a:srgbClr val="FFFFFF"/>
-                              </a:solidFill>
-                            </a14:hiddenFill>
-                          </a:ext>
-                          <a:ext uri="{91240B29-F687-4F45-9708-019B960494DF}">
-                            <a14:hiddenLine xmlns:a14="http://schemas.microsoft.com/office/drawing/2010/main" w="9525">
-                              <a:solidFill>
-                                <a:srgbClr val="000000"/>
-                              </a:solidFill>
-                              <a:miter lim="800000"/>
-                              <a:headEnd/>
-                              <a:tailEnd/>
-                            </a14:hiddenLine>
-                          </a:ext>
-                        </a:extLst>
-                      </wps:spPr>
-                      <wps:txbx>
-                        <w:txbxContent>
-                          <w:p>
-                            <w:pPr>
-                              <w:pStyle w:val="Caption"/>
-                            </w:pPr>
-                            <w:r>
-                              <w:t xml:space="preserve">Figure </w:t>
-                            </w:r>
-                            <w:r>
-                              <w:fldChar w:fldCharType="begin"/>
-                            </w:r>
-                            <w:r>
-                              <w:instrText xml:space="preserve"> SEQ Figure \* ARABIC </w:instrText>
-                            </w:r>
-                            <w:r>
-                              <w:fldChar w:fldCharType="separate"/>
-                            </w:r>
-                            <w:r>
-                              <w:rPr>
-                                <w:noProof/>
-                              </w:rPr>
-                              <w:t>5</w:t>
-                            </w:r>
-                            <w:r>
-                              <w:rPr>
-                                <w:noProof/>
-                              </w:rPr>
-                              <w:fldChar w:fldCharType="end"/>
-                            </w:r>
-                            <w:r>
-                              <w:t xml:space="preserve">. </w:t>
-                            </w:r>
-                            <w:r>
-                              <w:rPr>
-                                <w:b w:val="0"/>
-                              </w:rPr>
-                              <w:t>The Graphics View components</w:t>
-                            </w:r>
-                            <w:r>
-                              <w:rPr>
-                                <w:b w:val="0"/>
-                              </w:rPr>
-                              <w:t>.</w:t>
-                            </w:r>
-                          </w:p>
-                          <w:p/>
-                        </w:txbxContent>
-                      </wps:txbx>
-                      <wps:bodyPr rot="0" vert="horz" wrap="square" lIns="91440" tIns="45720" rIns="91440" bIns="45720" anchor="t" anchorCtr="0" upright="1">
-                        <a:noAutofit/>
-                      </wps:bodyPr>
-                    </wps:wsp>
-                  </a:graphicData>
-                </a:graphic>
-                <wp14:sizeRelH relativeFrom="page">
-                  <wp14:pctWidth>0</wp14:pctWidth>
-                </wp14:sizeRelH>
-                <wp14:sizeRelV relativeFrom="page">
-                  <wp14:pctHeight>0</wp14:pctHeight>
-                </wp14:sizeRelV>
-              </wp:anchor>
-            </w:drawing>
-          </mc:Choice>
-          <mc:Fallback>
-            <w:pict>
-              <v:shape w14:anchorId="629050DB" id="Text Box 100" o:spid="_x0000_s1030" type="#_x0000_t202" style="position:absolute;margin-left:27pt;margin-top:4.75pt;width:378pt;height:27pt;z-index:251653632;visibility:visible;mso-wrap-style:square;mso-width-percent:0;mso-height-percent:0;mso-wrap-distance-left:9pt;mso-wrap-distance-top:0;mso-wrap-distance-right:9pt;mso-wrap-distance-bottom:0;mso-position-horizontal:absolute;mso-position-horizontal-relative:text;mso-position-vertical:absolute;mso-position-vertical-relative:text;mso-width-percent:0;mso-height-percent:0;mso-width-relative:page;mso-height-relative:page;v-text-anchor:top" o:gfxdata="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" filled="f" stroked="f">
-                <v:textbox>
-                  <w:txbxContent>
-                    <w:p>
-                      <w:pPr>
-                        <w:pStyle w:val="Caption"/>
-                      </w:pPr>
-                      <w:r>
-                        <w:t xml:space="preserve">Figure </w:t>
-                      </w:r>
-                      <w:r>
-                        <w:fldChar w:fldCharType="begin"/>
-                      </w:r>
-                      <w:r>
-                        <w:instrText xml:space="preserve"> SEQ Figure \* ARABIC </w:instrText>
-                      </w:r>
-                      <w:r>
-                        <w:fldChar w:fldCharType="separate"/>
-                      </w:r>
-                      <w:r>
-                        <w:rPr>
-                          <w:noProof/>
-                        </w:rPr>
-                        <w:t>5</w:t>
-                      </w:r>
-                      <w:r>
-                        <w:rPr>
-                          <w:noProof/>
-                        </w:rPr>
-                        <w:fldChar w:fldCharType="end"/>
-                      </w:r>
-                      <w:r>
-                        <w:t xml:space="preserve">. </w:t>
-                      </w:r>
-                      <w:r>
-                        <w:rPr>
-                          <w:b w:val="0"/>
-                        </w:rPr>
-                        <w:t>The Graphics View components</w:t>
-                      </w:r>
-                      <w:r>
-                        <w:rPr>
-                          <w:b w:val="0"/>
-                        </w:rPr>
-                        <w:t>.</w:t>
-                      </w:r>
-                    </w:p>
-                    <w:p/>
-                  </w:txbxContent>
-                </v:textbox>
-              </v:shape>
-            </w:pict>
-          </mc:Fallback>
-        </mc:AlternateContent>
-      </w:r>
-    </w:p>
+      <w:pPr>
+        <w:pStyle w:val="Caption"/>
+        <w:jc w:val="center"/>
+      </w:pPr>
+      <w:r>
+        <w:t xml:space="preserve">Figure 5. </w:t>
+      </w:r>
+      <w:r>
+        <w:t>The Graphics View components.</w:t>
+      </w:r>
+    </w:p>
+    <w:p/>
     <w:p/>
     <w:p/>
     <w:p>
@@ -11965,7 +10715,6 @@
         </w:numPr>
       </w:pPr>
       <w:r>
-        <w:lastRenderedPageBreak/>
         <w:t xml:space="preserve">Selecting and moving </w:t>
       </w:r>
       <w:r>
@@ -12078,199 +10827,6 @@
         <w:keepNext/>
         <w:jc w:val="center"/>
       </w:pPr>
-      <w:r>
-        <w:rPr>
-          <w:noProof/>
-        </w:rPr>
-        <mc:AlternateContent>
-          <mc:Choice Requires="wps">
-            <w:drawing>
-              <wp:anchor distT="0" distB="0" distL="114300" distR="114300" simplePos="0" relativeHeight="251655680" behindDoc="0" locked="0" layoutInCell="1" allowOverlap="1" wp14:anchorId="6450DD3D" wp14:editId="0D44485A">
-                <wp:simplePos x="0" y="0"/>
-                <wp:positionH relativeFrom="column">
-                  <wp:posOffset>1647770</wp:posOffset>
-                </wp:positionH>
-                <wp:positionV relativeFrom="paragraph">
-                  <wp:posOffset>2528203</wp:posOffset>
-                </wp:positionV>
-                <wp:extent cx="2192824" cy="457200"/>
-                <wp:effectExtent l="0" t="0" r="0" b="0"/>
-                <wp:wrapNone/>
-                <wp:docPr id="46" name="Text Box 103"/>
-                <wp:cNvGraphicFramePr>
-                  <a:graphicFrameLocks xmlns:a="http://schemas.openxmlformats.org/drawingml/2006/main"/>
-                </wp:cNvGraphicFramePr>
-                <a:graphic xmlns:a="http://schemas.openxmlformats.org/drawingml/2006/main">
-                  <a:graphicData uri="http://schemas.microsoft.com/office/word/2010/wordprocessingShape">
-                    <wps:wsp>
-                      <wps:cNvSpPr txBox="1">
-                        <a:spLocks noChangeArrowheads="1"/>
-                      </wps:cNvSpPr>
-                      <wps:spPr bwMode="auto">
-                        <a:xfrm>
-                          <a:off x="0" y="0"/>
-                          <a:ext cx="2192824" cy="457200"/>
-                        </a:xfrm>
-                        <a:prstGeom prst="rect">
-                          <a:avLst/>
-                        </a:prstGeom>
-                        <a:noFill/>
-                        <a:ln>
-                          <a:noFill/>
-                        </a:ln>
-                        <a:extLst>
-                          <a:ext uri="{909E8E84-426E-40DD-AFC4-6F175D3DCCD1}">
-                            <a14:hiddenFill xmlns:a14="http://schemas.microsoft.com/office/drawing/2010/main">
-                              <a:solidFill>
-                                <a:srgbClr val="FFFFFF"/>
-                              </a:solidFill>
-                            </a14:hiddenFill>
-                          </a:ext>
-                          <a:ext uri="{91240B29-F687-4F45-9708-019B960494DF}">
-                            <a14:hiddenLine xmlns:a14="http://schemas.microsoft.com/office/drawing/2010/main" w="9525">
-                              <a:solidFill>
-                                <a:srgbClr val="000000"/>
-                              </a:solidFill>
-                              <a:miter lim="800000"/>
-                              <a:headEnd/>
-                              <a:tailEnd/>
-                            </a14:hiddenLine>
-                          </a:ext>
-                        </a:extLst>
-                      </wps:spPr>
-                      <wps:txbx>
-                        <w:txbxContent>
-                          <w:p>
-                            <w:pPr>
-                              <w:pStyle w:val="Caption"/>
-                            </w:pPr>
-                            <w:r>
-                              <w:t xml:space="preserve">Figure </w:t>
-                            </w:r>
-                            <w:r>
-                              <w:fldChar w:fldCharType="begin"/>
-                            </w:r>
-                            <w:r>
-                              <w:instrText xml:space="preserve"> SEQ Figure \* ARABIC </w:instrText>
-                            </w:r>
-                            <w:r>
-                              <w:fldChar w:fldCharType="separate"/>
-                            </w:r>
-                            <w:r>
-                              <w:rPr>
-                                <w:noProof/>
-                              </w:rPr>
-                              <w:t>6</w:t>
-                            </w:r>
-                            <w:r>
-                              <w:rPr>
-                                <w:noProof/>
-                              </w:rPr>
-                              <w:fldChar w:fldCharType="end"/>
-                            </w:r>
-                            <w:r>
-                              <w:t xml:space="preserve">. </w:t>
-                            </w:r>
-                            <w:r>
-                              <w:rPr>
-                                <w:b w:val="0"/>
-                              </w:rPr>
-                              <w:t>Text properties</w:t>
-                            </w:r>
-                            <w:r>
-                              <w:rPr>
-                                <w:b w:val="0"/>
-                              </w:rPr>
-                              <w:t xml:space="preserve"> dialog box</w:t>
-                            </w:r>
-                            <w:r>
-                              <w:rPr>
-                                <w:b w:val="0"/>
-                              </w:rPr>
-                              <w:t>.</w:t>
-                            </w:r>
-                          </w:p>
-                          <w:p/>
-                        </w:txbxContent>
-                      </wps:txbx>
-                      <wps:bodyPr rot="0" vert="horz" wrap="square" lIns="91440" tIns="45720" rIns="91440" bIns="45720" anchor="t" anchorCtr="0" upright="1">
-                        <a:noAutofit/>
-                      </wps:bodyPr>
-                    </wps:wsp>
-                  </a:graphicData>
-                </a:graphic>
-                <wp14:sizeRelH relativeFrom="page">
-                  <wp14:pctWidth>0</wp14:pctWidth>
-                </wp14:sizeRelH>
-                <wp14:sizeRelV relativeFrom="page">
-                  <wp14:pctHeight>0</wp14:pctHeight>
-                </wp14:sizeRelV>
-              </wp:anchor>
-            </w:drawing>
-          </mc:Choice>
-          <mc:Fallback>
-            <w:pict>
-              <v:shape w14:anchorId="6450DD3D" id="Text Box 103" o:spid="_x0000_s1031" type="#_x0000_t202" style="position:absolute;left:0;text-align:left;margin-left:129.75pt;margin-top:199.05pt;width:172.65pt;height:36pt;z-index:251655680;visibility:visible;mso-wrap-style:square;mso-width-percent:0;mso-height-percent:0;mso-wrap-distance-left:9pt;mso-wrap-distance-top:0;mso-wrap-distance-right:9pt;mso-wrap-distance-bottom:0;mso-position-horizontal:absolute;mso-position-horizontal-relative:text;mso-position-vertical:absolute;mso-position-vertical-relative:text;mso-width-percent:0;mso-height-percent:0;mso-width-relative:page;mso-height-relative:page;v-text-anchor:top" o:gfxdata="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" filled="f" stroked="f">
-                <v:textbox>
-                  <w:txbxContent>
-                    <w:p>
-                      <w:pPr>
-                        <w:pStyle w:val="Caption"/>
-                      </w:pPr>
-                      <w:r>
-                        <w:t xml:space="preserve">Figure </w:t>
-                      </w:r>
-                      <w:r>
-                        <w:fldChar w:fldCharType="begin"/>
-                      </w:r>
-                      <w:r>
-                        <w:instrText xml:space="preserve"> SEQ Figure \* ARABIC </w:instrText>
-                      </w:r>
-                      <w:r>
-                        <w:fldChar w:fldCharType="separate"/>
-                      </w:r>
-                      <w:r>
-                        <w:rPr>
-                          <w:noProof/>
-                        </w:rPr>
-                        <w:t>6</w:t>
-                      </w:r>
-                      <w:r>
-                        <w:rPr>
-                          <w:noProof/>
-                        </w:rPr>
-                        <w:fldChar w:fldCharType="end"/>
-                      </w:r>
-                      <w:r>
-                        <w:t xml:space="preserve">. </w:t>
-                      </w:r>
-                      <w:r>
-                        <w:rPr>
-                          <w:b w:val="0"/>
-                        </w:rPr>
-                        <w:t>Text properties</w:t>
-                      </w:r>
-                      <w:r>
-                        <w:rPr>
-                          <w:b w:val="0"/>
-                        </w:rPr>
-                        <w:t xml:space="preserve"> dialog box</w:t>
-                      </w:r>
-                      <w:r>
-                        <w:rPr>
-                          <w:b w:val="0"/>
-                        </w:rPr>
-                        <w:t>.</w:t>
-                      </w:r>
-                    </w:p>
-                    <w:p/>
-                  </w:txbxContent>
-                </v:textbox>
-              </v:shape>
-            </w:pict>
-          </mc:Fallback>
-        </mc:AlternateContent>
-      </w:r>
       <w:r>
         <w:t xml:space="preserve"> </w:t>
       </w:r>
@@ -12326,6 +10882,18 @@
             </a:graphic>
           </wp:inline>
         </w:drawing>
+      </w:r>
+    </w:p>
+    <w:p>
+      <w:pPr>
+        <w:pStyle w:val="Caption"/>
+        <w:jc w:val="center"/>
+      </w:pPr>
+      <w:r>
+        <w:t xml:space="preserve">Figure 6. </w:t>
+      </w:r>
+      <w:r>
+        <w:t>Text properties dialog box.</w:t>
       </w:r>
     </w:p>
     <w:p/>
@@ -12669,14 +11237,12 @@
               </w:rPr>
               <w:t>%</w:t>
             </w:r>
-            <w:proofErr w:type="spellStart"/>
             <w:r>
               <w:rPr>
                 <w:i/>
               </w:rPr>
               <w:t>filetitle</w:t>
             </w:r>
-            <w:proofErr w:type="spellEnd"/>
           </w:p>
         </w:tc>
         <w:tc>
@@ -12716,14 +11282,12 @@
               </w:rPr>
               <w:t>%</w:t>
             </w:r>
-            <w:proofErr w:type="spellStart"/>
             <w:r>
               <w:rPr>
                 <w:i/>
               </w:rPr>
               <w:t>filepath</w:t>
             </w:r>
-            <w:proofErr w:type="spellEnd"/>
           </w:p>
         </w:tc>
         <w:tc>
@@ -12757,27 +11321,14 @@
       <w:r>
         <w:t xml:space="preserve">Table </w:t>
       </w:r>
-      <w:r>
-        <w:fldChar w:fldCharType="begin"/>
-      </w:r>
-      <w:r>
-        <w:instrText xml:space="preserve"> SEQ Table \* ARABIC </w:instrText>
-      </w:r>
-      <w:r>
-        <w:fldChar w:fldCharType="separate"/>
-      </w:r>
-      <w:r>
-        <w:rPr>
-          <w:noProof/>
-        </w:rPr>
-        <w:t>1</w:t>
-      </w:r>
-      <w:r>
-        <w:rPr>
-          <w:noProof/>
-        </w:rPr>
-        <w:fldChar w:fldCharType="end"/>
-      </w:r>
+      <w:fldSimple w:instr=" SEQ Table \* ARABIC ">
+        <w:r>
+          <w:rPr>
+            <w:noProof/>
+          </w:rPr>
+          <w:t>1</w:t>
+        </w:r>
+      </w:fldSimple>
       <w:r>
         <w:t>. Text box keywords</w:t>
       </w:r>
@@ -12795,7 +11346,6 @@
         <w:jc w:val="both"/>
       </w:pPr>
       <w:r>
-        <w:lastRenderedPageBreak/>
         <w:t xml:space="preserve">You can also use escape sequences, which start with a backslash (\). </w:t>
       </w:r>
     </w:p>
@@ -12868,13 +11418,8 @@
       <w:pPr>
         <w:jc w:val="both"/>
       </w:pPr>
-      <w:proofErr w:type="spellStart"/>
-      <w:r>
-        <w:t>PostView</w:t>
-      </w:r>
-      <w:proofErr w:type="spellEnd"/>
-      <w:r>
-        <w:t xml:space="preserve"> starts with a predefined set of GV </w:t>
+      <w:r>
+        <w:t xml:space="preserve">PostView starts with a predefined set of GV </w:t>
       </w:r>
       <w:r>
         <w:t>widgets</w:t>
@@ -12888,7 +11433,6 @@
       <w:r>
         <w:t xml:space="preserve">by clicking one of the GV buttons in the toolbar. Currently, </w:t>
       </w:r>
-      <w:proofErr w:type="spellStart"/>
       <w:r>
         <w:t>Post</w:t>
       </w:r>
@@ -12896,11 +11440,7 @@
         <w:t>V</w:t>
       </w:r>
       <w:r>
-        <w:t>iew</w:t>
-      </w:r>
-      <w:proofErr w:type="spellEnd"/>
-      <w:r>
-        <w:t xml:space="preserve"> </w:t>
+        <w:t xml:space="preserve">iew </w:t>
       </w:r>
       <w:r>
         <w:t xml:space="preserve">only </w:t>
@@ -13141,19 +11681,11 @@
       <w:r>
         <w:t xml:space="preserve">menu. Alternatively, you can press the </w:t>
       </w:r>
-      <w:proofErr w:type="spellStart"/>
-      <w:r>
-        <w:rPr>
-          <w:i/>
-        </w:rPr>
-        <w:t>ctrl+p</w:t>
-      </w:r>
-      <w:proofErr w:type="spellEnd"/>
-      <w:r>
-        <w:rPr>
-          <w:i/>
-        </w:rPr>
-        <w:t xml:space="preserve"> </w:t>
+      <w:r>
+        <w:rPr>
+          <w:i/>
+        </w:rPr>
+        <w:t xml:space="preserve">ctrl+p </w:t>
       </w:r>
       <w:r>
         <w:t xml:space="preserve">shortcut or push the </w:t>
@@ -13167,14 +11699,12 @@
       <w:r>
         <w:t xml:space="preserve">button on the toolbar. A standard </w:t>
       </w:r>
-      <w:proofErr w:type="gramStart"/>
       <w:r>
         <w:rPr>
           <w:i/>
         </w:rPr>
         <w:t>Save</w:t>
       </w:r>
-      <w:proofErr w:type="gramEnd"/>
       <w:r>
         <w:t xml:space="preserve"> dialog box appears and the desired filename can be entered or selected. Images can be saved as BMP, TIFF or JPEG images.</w:t>
       </w:r>
@@ -13200,13 +11730,8 @@
       <w:pPr>
         <w:jc w:val="both"/>
       </w:pPr>
-      <w:proofErr w:type="spellStart"/>
-      <w:r>
-        <w:t>PostView</w:t>
-      </w:r>
-      <w:proofErr w:type="spellEnd"/>
-      <w:r>
-        <w:t xml:space="preserve"> has the capability to record an animation of the current GV.</w:t>
+      <w:r>
+        <w:t>PostView has the capability to record an animation of the current GV.</w:t>
       </w:r>
       <w:r>
         <w:rPr>
@@ -13245,11 +11770,7 @@
         <w:t xml:space="preserve">enter the target filename. </w:t>
       </w:r>
       <w:r>
-        <w:t xml:space="preserve">If the selected </w:t>
-      </w:r>
-      <w:r>
-        <w:lastRenderedPageBreak/>
-        <w:t>file format is an image format (.bmp, .tiff, etc.), the target filename will be the file template from which the actual filenames will be generated. Each frame will be stored in a separate file, where the frame number is appended to the file template.</w:t>
+        <w:t>If the selected file format is an image format (.bmp, .tiff, etc.), the target filename will be the file template from which the actual filenames will be generated. Each frame will be stored in a separate file, where the frame number is appended to the file template.</w:t>
       </w:r>
     </w:p>
     <w:p>
@@ -13292,15 +11813,7 @@
         <w:t xml:space="preserve">/Start </w:t>
       </w:r>
       <w:r>
-        <w:t xml:space="preserve">from the menu or press the corresponding shortcut. Now, all the action in the GV will be recorded to the target file. For example, if you press the play button, the GV will loop over all </w:t>
-      </w:r>
-      <w:proofErr w:type="spellStart"/>
-      <w:r>
-        <w:t>timesteps</w:t>
-      </w:r>
-      <w:proofErr w:type="spellEnd"/>
-      <w:r>
-        <w:t xml:space="preserve"> and each step will be recorded to the file. You can also rotate the GV and this will also be recorded to the file.</w:t>
+        <w:t>from the menu or press the corresponding shortcut. Now, all the action in the GV will be recorded to the target file. For example, if you press the play button, the GV will loop over all timesteps and each step will be recorded to the file. You can also rotate the GV and this will also be recorded to the file.</w:t>
       </w:r>
     </w:p>
     <w:p>
@@ -14134,7 +12647,6 @@
         <w:rPr>
           <w:i/>
         </w:rPr>
-        <w:lastRenderedPageBreak/>
         <w:t>Selection</w:t>
       </w:r>
     </w:p>
@@ -14198,21 +12710,7 @@
         <w:rPr>
           <w:i/>
         </w:rPr>
-        <w:t xml:space="preserve">Select </w:t>
-      </w:r>
-      <w:proofErr w:type="spellStart"/>
-      <w:r>
-        <w:rPr>
-          <w:i/>
-        </w:rPr>
-        <w:t>backfacing</w:t>
-      </w:r>
-      <w:proofErr w:type="spellEnd"/>
-      <w:r>
-        <w:rPr>
-          <w:i/>
-        </w:rPr>
-        <w:t xml:space="preserve"> items:</w:t>
+        <w:t>Select backfacing items:</w:t>
       </w:r>
       <w:r>
         <w:rPr>
@@ -14221,15 +12719,7 @@
         <w:t xml:space="preserve"> </w:t>
       </w:r>
       <w:r>
-        <w:t xml:space="preserve">sets whether </w:t>
-      </w:r>
-      <w:proofErr w:type="spellStart"/>
-      <w:r>
-        <w:t>backfacing</w:t>
-      </w:r>
-      <w:proofErr w:type="spellEnd"/>
-      <w:r>
-        <w:t xml:space="preserve"> items will be selected when region selecting</w:t>
+        <w:t>sets whether backfacing items will be selected when region selecting</w:t>
       </w:r>
     </w:p>
     <w:p>
@@ -14268,14 +12758,12 @@
           <w:b/>
         </w:rPr>
       </w:pPr>
-      <w:proofErr w:type="spellStart"/>
       <w:r>
         <w:rPr>
           <w:i/>
         </w:rPr>
         <w:t>Pallette</w:t>
       </w:r>
-      <w:proofErr w:type="spellEnd"/>
     </w:p>
     <w:p>
       <w:pPr>
@@ -14302,14 +12790,12 @@
           <w:i/>
         </w:rPr>
       </w:pPr>
-      <w:proofErr w:type="spellStart"/>
       <w:r>
         <w:rPr>
           <w:i/>
         </w:rPr>
         <w:t>Colormap</w:t>
       </w:r>
-      <w:proofErr w:type="spellEnd"/>
     </w:p>
     <w:p>
       <w:pPr>
@@ -14323,15 +12809,7 @@
         </w:rPr>
       </w:pPr>
       <w:r>
-        <w:t xml:space="preserve">This tab can be used to modify or create custom </w:t>
-      </w:r>
-      <w:proofErr w:type="spellStart"/>
-      <w:r>
-        <w:t>colormaps</w:t>
-      </w:r>
-      <w:proofErr w:type="spellEnd"/>
-      <w:r>
-        <w:t xml:space="preserve">. </w:t>
+        <w:t xml:space="preserve">This tab can be used to modify or create custom colormaps. </w:t>
       </w:r>
     </w:p>
     <w:p>
@@ -14344,6 +12822,7 @@
     </w:p>
     <w:p>
       <w:pPr>
+        <w:keepNext/>
         <w:jc w:val="center"/>
       </w:pPr>
       <w:r>
@@ -14388,182 +12867,18 @@
       </w:r>
     </w:p>
     <w:p>
-      <w:r>
-        <w:rPr>
-          <w:noProof/>
-        </w:rPr>
-        <mc:AlternateContent>
-          <mc:Choice Requires="wps">
-            <w:drawing>
-              <wp:anchor distT="0" distB="0" distL="114300" distR="114300" simplePos="0" relativeHeight="251657728" behindDoc="0" locked="0" layoutInCell="1" allowOverlap="1" wp14:anchorId="22E66453" wp14:editId="7BA37A06">
-                <wp:simplePos x="0" y="0"/>
-                <wp:positionH relativeFrom="column">
-                  <wp:posOffset>571500</wp:posOffset>
-                </wp:positionH>
-                <wp:positionV relativeFrom="paragraph">
-                  <wp:posOffset>59055</wp:posOffset>
-                </wp:positionV>
-                <wp:extent cx="4343400" cy="457200"/>
-                <wp:effectExtent l="0" t="1905" r="0" b="0"/>
-                <wp:wrapNone/>
-                <wp:docPr id="45" name="Text Box 106"/>
-                <wp:cNvGraphicFramePr>
-                  <a:graphicFrameLocks xmlns:a="http://schemas.openxmlformats.org/drawingml/2006/main"/>
-                </wp:cNvGraphicFramePr>
-                <a:graphic xmlns:a="http://schemas.openxmlformats.org/drawingml/2006/main">
-                  <a:graphicData uri="http://schemas.microsoft.com/office/word/2010/wordprocessingShape">
-                    <wps:wsp>
-                      <wps:cNvSpPr txBox="1">
-                        <a:spLocks noChangeArrowheads="1"/>
-                      </wps:cNvSpPr>
-                      <wps:spPr bwMode="auto">
-                        <a:xfrm>
-                          <a:off x="0" y="0"/>
-                          <a:ext cx="4343400" cy="457200"/>
-                        </a:xfrm>
-                        <a:prstGeom prst="rect">
-                          <a:avLst/>
-                        </a:prstGeom>
-                        <a:noFill/>
-                        <a:ln>
-                          <a:noFill/>
-                        </a:ln>
-                        <a:effectLst/>
-                        <a:extLst>
-                          <a:ext uri="{909E8E84-426E-40DD-AFC4-6F175D3DCCD1}">
-                            <a14:hiddenFill xmlns:a14="http://schemas.microsoft.com/office/drawing/2010/main">
-                              <a:solidFill>
-                                <a:srgbClr val="FFFFFF"/>
-                              </a:solidFill>
-                            </a14:hiddenFill>
-                          </a:ext>
-                          <a:ext uri="{91240B29-F687-4F45-9708-019B960494DF}">
-                            <a14:hiddenLine xmlns:a14="http://schemas.microsoft.com/office/drawing/2010/main" w="9525" algn="ctr">
-                              <a:solidFill>
-                                <a:srgbClr val="000000"/>
-                              </a:solidFill>
-                              <a:miter lim="800000"/>
-                              <a:headEnd/>
-                              <a:tailEnd/>
-                            </a14:hiddenLine>
-                          </a:ext>
-                          <a:ext uri="{AF507438-7753-43E0-B8FC-AC1667EBCBE1}">
-                            <a14:hiddenEffects xmlns:a14="http://schemas.microsoft.com/office/drawing/2010/main">
-                              <a:effectLst/>
-                            </a14:hiddenEffects>
-                          </a:ext>
-                        </a:extLst>
-                      </wps:spPr>
-                      <wps:txbx>
-                        <w:txbxContent>
-                          <w:p>
-                            <w:pPr>
-                              <w:pStyle w:val="Caption"/>
-                            </w:pPr>
-                            <w:r>
-                              <w:t xml:space="preserve">Figure </w:t>
-                            </w:r>
-                            <w:r>
-                              <w:fldChar w:fldCharType="begin"/>
-                            </w:r>
-                            <w:r>
-                              <w:instrText xml:space="preserve"> SEQ Figure \* ARABIC </w:instrText>
-                            </w:r>
-                            <w:r>
-                              <w:fldChar w:fldCharType="separate"/>
-                            </w:r>
-                            <w:r>
-                              <w:rPr>
-                                <w:noProof/>
-                              </w:rPr>
-                              <w:t>7</w:t>
-                            </w:r>
-                            <w:r>
-                              <w:rPr>
-                                <w:noProof/>
-                              </w:rPr>
-                              <w:fldChar w:fldCharType="end"/>
-                            </w:r>
-                            <w:r>
-                              <w:t xml:space="preserve">. </w:t>
-                            </w:r>
-                            <w:r>
-                              <w:rPr>
-                                <w:b w:val="0"/>
-                              </w:rPr>
-                              <w:t>View Settings dialog box.</w:t>
-                            </w:r>
-                          </w:p>
-                          <w:p/>
-                        </w:txbxContent>
-                      </wps:txbx>
-                      <wps:bodyPr rot="0" vert="horz" wrap="square" lIns="91440" tIns="45720" rIns="91440" bIns="45720" anchor="t" anchorCtr="0" upright="1">
-                        <a:noAutofit/>
-                      </wps:bodyPr>
-                    </wps:wsp>
-                  </a:graphicData>
-                </a:graphic>
-                <wp14:sizeRelH relativeFrom="page">
-                  <wp14:pctWidth>0</wp14:pctWidth>
-                </wp14:sizeRelH>
-                <wp14:sizeRelV relativeFrom="page">
-                  <wp14:pctHeight>0</wp14:pctHeight>
-                </wp14:sizeRelV>
-              </wp:anchor>
-            </w:drawing>
-          </mc:Choice>
-          <mc:Fallback>
-            <w:pict>
-              <v:shape w14:anchorId="22E66453" id="Text Box 106" o:spid="_x0000_s1032" type="#_x0000_t202" style="position:absolute;margin-left:45pt;margin-top:4.65pt;width:342pt;height:36pt;z-index:251657728;visibility:visible;mso-wrap-style:square;mso-width-percent:0;mso-height-percent:0;mso-wrap-distance-left:9pt;mso-wrap-distance-top:0;mso-wrap-distance-right:9pt;mso-wrap-distance-bottom:0;mso-position-horizontal:absolute;mso-position-horizontal-relative:text;mso-position-vertical:absolute;mso-position-vertical-relative:text;mso-width-percent:0;mso-height-percent:0;mso-width-relative:page;mso-height-relative:page;v-text-anchor:top" o:gfxdata="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" filled="f" stroked="f">
-                <v:textbox>
-                  <w:txbxContent>
-                    <w:p>
-                      <w:pPr>
-                        <w:pStyle w:val="Caption"/>
-                      </w:pPr>
-                      <w:r>
-                        <w:t xml:space="preserve">Figure </w:t>
-                      </w:r>
-                      <w:r>
-                        <w:fldChar w:fldCharType="begin"/>
-                      </w:r>
-                      <w:r>
-                        <w:instrText xml:space="preserve"> SEQ Figure \* ARABIC </w:instrText>
-                      </w:r>
-                      <w:r>
-                        <w:fldChar w:fldCharType="separate"/>
-                      </w:r>
-                      <w:r>
-                        <w:rPr>
-                          <w:noProof/>
-                        </w:rPr>
-                        <w:t>7</w:t>
-                      </w:r>
-                      <w:r>
-                        <w:rPr>
-                          <w:noProof/>
-                        </w:rPr>
-                        <w:fldChar w:fldCharType="end"/>
-                      </w:r>
-                      <w:r>
-                        <w:t xml:space="preserve">. </w:t>
-                      </w:r>
-                      <w:r>
-                        <w:rPr>
-                          <w:b w:val="0"/>
-                        </w:rPr>
-                        <w:t>View Settings dialog box.</w:t>
-                      </w:r>
-                    </w:p>
-                    <w:p/>
-                  </w:txbxContent>
-                </v:textbox>
-              </v:shape>
-            </w:pict>
-          </mc:Fallback>
-        </mc:AlternateContent>
-      </w:r>
-    </w:p>
+      <w:pPr>
+        <w:pStyle w:val="Caption"/>
+        <w:jc w:val="center"/>
+      </w:pPr>
+      <w:r>
+        <w:t xml:space="preserve">Figure 7. </w:t>
+      </w:r>
+      <w:r>
+        <w:t>View Settings dialog box.</w:t>
+      </w:r>
+    </w:p>
+    <w:p/>
     <w:p>
       <w:pPr>
         <w:jc w:val="both"/>
@@ -14598,15 +12913,7 @@
         <w:jc w:val="both"/>
       </w:pPr>
       <w:r>
-        <w:t xml:space="preserve">In </w:t>
-      </w:r>
-      <w:proofErr w:type="spellStart"/>
-      <w:r>
-        <w:t>PostView</w:t>
-      </w:r>
-      <w:proofErr w:type="spellEnd"/>
-      <w:r>
-        <w:t>, the camera determines the position and orientation from which the model is viewed. The user can position and orient the camera in several ways. Camera positions can also be saved to make it easier to recover certain preferred positions.</w:t>
+        <w:t>In PostView, the camera determines the position and orientation from which the model is viewed. The user can position and orient the camera in several ways. Camera positions can also be saved to make it easier to recover certain preferred positions.</w:t>
       </w:r>
     </w:p>
     <w:p>
@@ -14753,15 +13060,7 @@
               <w:t xml:space="preserve">Middle MB </w:t>
             </w:r>
             <w:r>
-              <w:t xml:space="preserve">or </w:t>
-            </w:r>
-            <w:proofErr w:type="spellStart"/>
-            <w:r>
-              <w:t>ALT+Right</w:t>
-            </w:r>
-            <w:proofErr w:type="spellEnd"/>
-            <w:r>
-              <w:t xml:space="preserve"> MB</w:t>
+              <w:t>or ALT+Right MB</w:t>
             </w:r>
           </w:p>
         </w:tc>
@@ -14821,13 +13120,8 @@
               <w:keepNext/>
               <w:jc w:val="both"/>
             </w:pPr>
-            <w:proofErr w:type="spellStart"/>
             <w:r>
-              <w:t>ALT+Left</w:t>
-            </w:r>
-            <w:proofErr w:type="spellEnd"/>
-            <w:r>
-              <w:t xml:space="preserve"> MB</w:t>
+              <w:t>ALT+Left MB</w:t>
             </w:r>
           </w:p>
         </w:tc>
@@ -14889,15 +13183,7 @@
               <w:jc w:val="both"/>
             </w:pPr>
             <w:r>
-              <w:t xml:space="preserve">Up/Down </w:t>
-            </w:r>
-            <w:proofErr w:type="spellStart"/>
-            <w:r>
-              <w:t>arraw</w:t>
-            </w:r>
-            <w:proofErr w:type="spellEnd"/>
-            <w:r>
-              <w:t xml:space="preserve"> key</w:t>
+              <w:t>Up/Down arraw key</w:t>
             </w:r>
           </w:p>
         </w:tc>
@@ -14910,27 +13196,14 @@
       <w:r>
         <w:t xml:space="preserve">Table </w:t>
       </w:r>
-      <w:r>
-        <w:fldChar w:fldCharType="begin"/>
-      </w:r>
-      <w:r>
-        <w:instrText xml:space="preserve"> SEQ Table \* ARABIC </w:instrText>
-      </w:r>
-      <w:r>
-        <w:fldChar w:fldCharType="separate"/>
-      </w:r>
-      <w:r>
-        <w:rPr>
-          <w:noProof/>
-        </w:rPr>
-        <w:t>2</w:t>
-      </w:r>
-      <w:r>
-        <w:rPr>
-          <w:noProof/>
-        </w:rPr>
-        <w:fldChar w:fldCharType="end"/>
-      </w:r>
+      <w:fldSimple w:instr=" SEQ Table \* ARABIC ">
+        <w:r>
+          <w:rPr>
+            <w:noProof/>
+          </w:rPr>
+          <w:t>2</w:t>
+        </w:r>
+      </w:fldSimple>
       <w:r>
         <w:t>. Mouse and keyboard shortcuts to control view.</w:t>
       </w:r>
@@ -14970,15 +13243,7 @@
         <w:jc w:val="both"/>
       </w:pPr>
       <w:r>
-        <w:t xml:space="preserve">The element tracking feature in </w:t>
-      </w:r>
-      <w:proofErr w:type="spellStart"/>
-      <w:r>
-        <w:t>PostView</w:t>
-      </w:r>
-      <w:proofErr w:type="spellEnd"/>
-      <w:r>
-        <w:t xml:space="preserve"> allows you to track the position and orientation of an element. The camera will then move with this element as it deforms through time. </w:t>
+        <w:t xml:space="preserve">The element tracking feature in PostView allows you to track the position and orientation of an element. The camera will then move with this element as it deforms through time. </w:t>
       </w:r>
     </w:p>
     <w:p>
@@ -15012,15 +13277,7 @@
         <w:t>Track Selection</w:t>
       </w:r>
       <w:r>
-        <w:t xml:space="preserve"> menu item. To stop element tracking, clear the selection and then select the same menu item (or use the </w:t>
-      </w:r>
-      <w:proofErr w:type="spellStart"/>
-      <w:r>
-        <w:t>Ctrl+T</w:t>
-      </w:r>
-      <w:proofErr w:type="spellEnd"/>
-      <w:r>
-        <w:t xml:space="preserve"> shortcut).</w:t>
+        <w:t xml:space="preserve"> menu item. To stop element tracking, clear the selection and then select the same menu item (or use the Ctrl+T shortcut).</w:t>
       </w:r>
     </w:p>
     <w:p>
@@ -15098,19 +13355,11 @@
         </w:rPr>
         <w:sym w:font="Wingdings" w:char="F0E0"/>
       </w:r>
-      <w:proofErr w:type="spellStart"/>
-      <w:r>
-        <w:rPr>
-          <w:i/>
-        </w:rPr>
-        <w:t>Prev</w:t>
-      </w:r>
-      <w:proofErr w:type="spellEnd"/>
-      <w:r>
-        <w:rPr>
-          <w:i/>
-        </w:rPr>
-        <w:t xml:space="preserve">/Next </w:t>
+      <w:r>
+        <w:rPr>
+          <w:i/>
+        </w:rPr>
+        <w:t xml:space="preserve">Prev/Next </w:t>
       </w:r>
       <w:r>
         <w:rPr>
@@ -15128,15 +13377,7 @@
         <w:t>you can smoothly interpolate between camera key positions. This feature comes in handy when recording an animation</w:t>
       </w:r>
       <w:r>
-        <w:t xml:space="preserve"> and different camera positions need to be visited in a repeatable manner. Camera keys are stored in the </w:t>
-      </w:r>
-      <w:proofErr w:type="spellStart"/>
-      <w:r>
-        <w:t>PostView</w:t>
-      </w:r>
-      <w:proofErr w:type="spellEnd"/>
-      <w:r>
-        <w:t xml:space="preserve"> session file so they can be retrieved later. </w:t>
+        <w:t xml:space="preserve"> and different camera positions need to be visited in a repeatable manner. Camera keys are stored in the PostView session file so they can be retrieved later. </w:t>
       </w:r>
     </w:p>
     <w:p>
@@ -15166,7 +13407,6 @@
       <w:bookmarkStart w:id="251" w:name="_Toc251253204"/>
       <w:bookmarkStart w:id="252" w:name="_Toc482797259"/>
       <w:r>
-        <w:lastRenderedPageBreak/>
         <w:t xml:space="preserve">The </w:t>
       </w:r>
       <w:r>
@@ -15221,7 +13461,7 @@
           <w:noProof/>
         </w:rPr>
         <w:drawing>
-          <wp:anchor distT="0" distB="0" distL="114300" distR="114300" simplePos="0" relativeHeight="251667968" behindDoc="0" locked="0" layoutInCell="1" allowOverlap="1">
+          <wp:anchor distT="0" distB="0" distL="114300" distR="114300" simplePos="0" relativeHeight="251665920" behindDoc="0" locked="0" layoutInCell="1" allowOverlap="1">
             <wp:simplePos x="0" y="0"/>
             <wp:positionH relativeFrom="column">
               <wp:posOffset>3558256</wp:posOffset>
@@ -15338,15 +13578,7 @@
         <w:t>to</w:t>
       </w:r>
       <w:r>
-        <w:t xml:space="preserve"> a subfolder by double-clicking the folder name. Double-clicking on a file will open the file in </w:t>
-      </w:r>
-      <w:proofErr w:type="spellStart"/>
-      <w:r>
-        <w:t>PostView</w:t>
-      </w:r>
-      <w:proofErr w:type="spellEnd"/>
-      <w:r>
-        <w:t>.</w:t>
+        <w:t xml:space="preserve"> a subfolder by double-clicking the folder name. Double-clicking on a file will open the file in PostView.</w:t>
       </w:r>
       <w:r>
         <w:t xml:space="preserve"> The tool button with the up-arrow icon can be used to go up one level in the file hierarchy. The dropdown box can be used to select a file filter.</w:t>
@@ -15398,7 +13630,6 @@
       <w:bookmarkStart w:id="257" w:name="_Toc251253206"/>
       <w:bookmarkStart w:id="258" w:name="_Toc482797261"/>
       <w:r>
-        <w:lastRenderedPageBreak/>
         <w:t>The Model Viewer</w:t>
       </w:r>
       <w:bookmarkEnd w:id="256"/>
@@ -15414,7 +13645,7 @@
           <w:noProof/>
         </w:rPr>
         <w:drawing>
-          <wp:anchor distT="0" distB="0" distL="114300" distR="114300" simplePos="0" relativeHeight="251668992" behindDoc="0" locked="0" layoutInCell="1" allowOverlap="1">
+          <wp:anchor distT="0" distB="0" distL="114300" distR="114300" simplePos="0" relativeHeight="251666944" behindDoc="0" locked="0" layoutInCell="1" allowOverlap="1">
             <wp:simplePos x="0" y="0"/>
             <wp:positionH relativeFrom="column">
               <wp:posOffset>-3810</wp:posOffset>
@@ -15486,15 +13717,7 @@
         <w:t xml:space="preserve">Model Viewer </w:t>
       </w:r>
       <w:r>
-        <w:t xml:space="preserve">gives an overview of the contents of the model. It also gives access to the property window which is used to set many of </w:t>
-      </w:r>
-      <w:proofErr w:type="spellStart"/>
-      <w:r>
-        <w:t>PostView’s</w:t>
-      </w:r>
-      <w:proofErr w:type="spellEnd"/>
-      <w:r>
-        <w:t xml:space="preserve"> display settings. The Model Viewer is accessed by clicking the </w:t>
+        <w:t xml:space="preserve">gives an overview of the contents of the model. It also gives access to the property window which is used to set many of PostView’s display settings. The Model Viewer is accessed by clicking the </w:t>
       </w:r>
       <w:r>
         <w:t>“Model”</w:t>
@@ -15631,7 +13854,7 @@
           <w:noProof/>
         </w:rPr>
         <w:drawing>
-          <wp:anchor distT="0" distB="0" distL="114300" distR="114300" simplePos="0" relativeHeight="251670016" behindDoc="0" locked="0" layoutInCell="1" allowOverlap="1">
+          <wp:anchor distT="0" distB="0" distL="114300" distR="114300" simplePos="0" relativeHeight="251667968" behindDoc="0" locked="0" layoutInCell="1" allowOverlap="1">
             <wp:simplePos x="0" y="0"/>
             <wp:positionH relativeFrom="column">
               <wp:posOffset>3538182</wp:posOffset>
@@ -15744,11 +13967,7 @@
         <w:t xml:space="preserve">The name of the material can be modified by first selecting it, and then editing the name field, which is located in the center of the material viewer. </w:t>
       </w:r>
       <w:r>
-        <w:t xml:space="preserve">The enable button, next to the name field, can be used to toggle the state of the material. When a material is disabled, the </w:t>
-      </w:r>
-      <w:r>
-        <w:lastRenderedPageBreak/>
-        <w:t>corresponding part will not be evaluated when visualizing the model data. In that case, it will display with the material colors</w:t>
+        <w:t>The enable button, next to the name field, can be used to toggle the state of the material. When a material is disabled, the corresponding part will not be evaluated when visualizing the model data. In that case, it will display with the material colors</w:t>
       </w:r>
       <w:r>
         <w:t xml:space="preserve"> as defined in the Material Viewer</w:t>
@@ -16307,7 +14526,6 @@
         <w:jc w:val="both"/>
       </w:pPr>
       <w:r>
-        <w:lastRenderedPageBreak/>
         <w:t>From file: load a data field from a data file.</w:t>
       </w:r>
     </w:p>
@@ -16324,224 +14542,179 @@
         <w:jc w:val="both"/>
       </w:pPr>
       <w:r>
-        <w:t xml:space="preserve">By selecting the “from file” option, </w:t>
-      </w:r>
-      <w:r>
-        <w:t xml:space="preserve">a dialog box appears that can be used to </w:t>
-      </w:r>
-      <w:r>
-        <w:t xml:space="preserve">load data from a text file. </w:t>
-      </w:r>
-    </w:p>
-    <w:p>
-      <w:pPr>
-        <w:jc w:val="both"/>
-      </w:pPr>
-      <w:r>
         <w:rPr>
           <w:noProof/>
         </w:rPr>
+        <w:drawing>
+          <wp:anchor distT="0" distB="0" distL="114300" distR="114300" simplePos="0" relativeHeight="251678208" behindDoc="0" locked="0" layoutInCell="1" allowOverlap="1">
+            <wp:simplePos x="0" y="0"/>
+            <wp:positionH relativeFrom="column">
+              <wp:posOffset>-8255</wp:posOffset>
+            </wp:positionH>
+            <wp:positionV relativeFrom="paragraph">
+              <wp:posOffset>16510</wp:posOffset>
+            </wp:positionV>
+            <wp:extent cx="2619375" cy="1752600"/>
+            <wp:effectExtent l="0" t="0" r="9525" b="0"/>
+            <wp:wrapTopAndBottom/>
+            <wp:docPr id="102" name="Picture 102"/>
+            <wp:cNvGraphicFramePr>
+              <a:graphicFrameLocks xmlns:a="http://schemas.openxmlformats.org/drawingml/2006/main" noChangeAspect="1"/>
+            </wp:cNvGraphicFramePr>
+            <a:graphic xmlns:a="http://schemas.openxmlformats.org/drawingml/2006/main">
+              <a:graphicData uri="http://schemas.openxmlformats.org/drawingml/2006/picture">
+                <pic:pic xmlns:pic="http://schemas.openxmlformats.org/drawingml/2006/picture">
+                  <pic:nvPicPr>
+                    <pic:cNvPr id="102" name="Picture 102"/>
+                    <pic:cNvPicPr>
+                      <a:picLocks noChangeAspect="1"/>
+                    </pic:cNvPicPr>
+                  </pic:nvPicPr>
+                  <pic:blipFill>
+                    <a:blip r:embed="rId53">
+                      <a:extLst>
+                        <a:ext uri="{28A0092B-C50C-407E-A947-70E740481C1C}">
+                          <a14:useLocalDpi xmlns:a14="http://schemas.microsoft.com/office/drawing/2010/main" val="0"/>
+                        </a:ext>
+                      </a:extLst>
+                    </a:blip>
+                    <a:stretch>
+                      <a:fillRect/>
+                    </a:stretch>
+                  </pic:blipFill>
+                  <pic:spPr>
+                    <a:xfrm>
+                      <a:off x="0" y="0"/>
+                      <a:ext cx="2619375" cy="1752600"/>
+                    </a:xfrm>
+                    <a:prstGeom prst="rect">
+                      <a:avLst/>
+                    </a:prstGeom>
+                  </pic:spPr>
+                </pic:pic>
+              </a:graphicData>
+            </a:graphic>
+            <wp14:sizeRelH relativeFrom="margin">
+              <wp14:pctWidth>0</wp14:pctWidth>
+            </wp14:sizeRelH>
+            <wp14:sizeRelV relativeFrom="margin">
+              <wp14:pctHeight>0</wp14:pctHeight>
+            </wp14:sizeRelV>
+          </wp:anchor>
+        </w:drawing>
+      </w:r>
+    </w:p>
+    <w:p>
+      <w:pPr>
+        <w:jc w:val="both"/>
+      </w:pPr>
+      <w:r>
+        <w:rPr>
+          <w:noProof/>
+        </w:rPr>
         <mc:AlternateContent>
-          <mc:Choice Requires="wpg">
+          <mc:Choice Requires="wps">
             <w:drawing>
-              <wp:anchor distT="0" distB="0" distL="114300" distR="114300" simplePos="0" relativeHeight="251672064" behindDoc="0" locked="0" layoutInCell="1" allowOverlap="1">
+              <wp:anchor distT="0" distB="0" distL="114300" distR="114300" simplePos="0" relativeHeight="251680256" behindDoc="0" locked="0" layoutInCell="1" allowOverlap="1" wp14:anchorId="6036FF65" wp14:editId="38F0BE1A">
                 <wp:simplePos x="0" y="0"/>
                 <wp:positionH relativeFrom="column">
-                  <wp:posOffset>1447800</wp:posOffset>
+                  <wp:posOffset>-1270</wp:posOffset>
                 </wp:positionH>
                 <wp:positionV relativeFrom="paragraph">
-                  <wp:posOffset>177165</wp:posOffset>
+                  <wp:posOffset>127635</wp:posOffset>
                 </wp:positionV>
-                <wp:extent cx="2619375" cy="2209800"/>
-                <wp:effectExtent l="0" t="0" r="9525" b="0"/>
+                <wp:extent cx="2619375" cy="635"/>
+                <wp:effectExtent l="0" t="0" r="0" b="0"/>
                 <wp:wrapTopAndBottom/>
-                <wp:docPr id="103" name="Group 103"/>
+                <wp:docPr id="7" name="Text Box 7"/>
                 <wp:cNvGraphicFramePr/>
                 <a:graphic xmlns:a="http://schemas.openxmlformats.org/drawingml/2006/main">
-                  <a:graphicData uri="http://schemas.microsoft.com/office/word/2010/wordprocessingGroup">
-                    <wpg:wgp>
-                      <wpg:cNvGrpSpPr/>
-                      <wpg:grpSpPr>
+                  <a:graphicData uri="http://schemas.microsoft.com/office/word/2010/wordprocessingShape">
+                    <wps:wsp>
+                      <wps:cNvSpPr txBox="1"/>
+                      <wps:spPr>
                         <a:xfrm>
                           <a:off x="0" y="0"/>
-                          <a:ext cx="2619375" cy="2209800"/>
-                          <a:chOff x="0" y="0"/>
-                          <a:chExt cx="2619375" cy="2209800"/>
+                          <a:ext cx="2619375" cy="635"/>
                         </a:xfrm>
-                      </wpg:grpSpPr>
-                      <wps:wsp>
-                        <wps:cNvPr id="44" name="Text Box 109"/>
-                        <wps:cNvSpPr txBox="1">
-                          <a:spLocks noChangeArrowheads="1"/>
-                        </wps:cNvSpPr>
-                        <wps:spPr bwMode="auto">
-                          <a:xfrm>
-                            <a:off x="0" y="1752600"/>
-                            <a:ext cx="2619375" cy="457200"/>
-                          </a:xfrm>
-                          <a:prstGeom prst="rect">
-                            <a:avLst/>
-                          </a:prstGeom>
+                        <a:prstGeom prst="rect">
+                          <a:avLst/>
+                        </a:prstGeom>
+                        <a:solidFill>
+                          <a:prstClr val="white"/>
+                        </a:solidFill>
+                        <a:ln>
                           <a:noFill/>
-                          <a:ln>
-                            <a:noFill/>
-                          </a:ln>
-                          <a:effectLst/>
-                          <a:extLst>
-                            <a:ext uri="{909E8E84-426E-40DD-AFC4-6F175D3DCCD1}">
-                              <a14:hiddenFill xmlns:a14="http://schemas.microsoft.com/office/drawing/2010/main">
-                                <a:solidFill>
-                                  <a:srgbClr val="FFFFFF"/>
-                                </a:solidFill>
-                              </a14:hiddenFill>
-                            </a:ext>
-                            <a:ext uri="{91240B29-F687-4F45-9708-019B960494DF}">
-                              <a14:hiddenLine xmlns:a14="http://schemas.microsoft.com/office/drawing/2010/main" w="9525" algn="ctr">
-                                <a:solidFill>
-                                  <a:srgbClr val="000000"/>
-                                </a:solidFill>
-                                <a:miter lim="800000"/>
-                                <a:headEnd/>
-                                <a:tailEnd/>
-                              </a14:hiddenLine>
-                            </a:ext>
-                            <a:ext uri="{AF507438-7753-43E0-B8FC-AC1667EBCBE1}">
-                              <a14:hiddenEffects xmlns:a14="http://schemas.microsoft.com/office/drawing/2010/main">
-                                <a:effectLst/>
-                              </a14:hiddenEffects>
-                            </a:ext>
-                          </a:extLst>
-                        </wps:spPr>
-                        <wps:txbx>
-                          <w:txbxContent>
-                            <w:p>
-                              <w:pPr>
-                                <w:pStyle w:val="Caption"/>
-                              </w:pPr>
-                              <w:r>
-                                <w:t xml:space="preserve">Figure </w:t>
-                              </w:r>
-                              <w:r>
-                                <w:fldChar w:fldCharType="begin"/>
-                              </w:r>
-                              <w:r>
-                                <w:instrText xml:space="preserve"> SEQ Figure \* ARABIC </w:instrText>
-                              </w:r>
-                              <w:r>
-                                <w:fldChar w:fldCharType="separate"/>
-                              </w:r>
-                              <w:r>
-                                <w:rPr>
-                                  <w:noProof/>
-                                </w:rPr>
-                                <w:t>8</w:t>
-                              </w:r>
-                              <w:r>
-                                <w:rPr>
-                                  <w:noProof/>
-                                </w:rPr>
-                                <w:fldChar w:fldCharType="end"/>
-                              </w:r>
-                              <w:r>
-                                <w:rPr>
-                                  <w:b w:val="0"/>
-                                </w:rPr>
-                                <w:t>. Add Data from file dialog box.</w:t>
-                              </w:r>
-                            </w:p>
-                            <w:p/>
-                          </w:txbxContent>
-                        </wps:txbx>
-                        <wps:bodyPr rot="0" vert="horz" wrap="square" lIns="91440" tIns="45720" rIns="91440" bIns="45720" anchor="t" anchorCtr="0" upright="1">
-                          <a:noAutofit/>
-                        </wps:bodyPr>
-                      </wps:wsp>
-                      <pic:pic xmlns:pic="http://schemas.openxmlformats.org/drawingml/2006/picture">
-                        <pic:nvPicPr>
-                          <pic:cNvPr id="102" name="Picture 102"/>
-                          <pic:cNvPicPr>
-                            <a:picLocks noChangeAspect="1"/>
-                          </pic:cNvPicPr>
-                        </pic:nvPicPr>
-                        <pic:blipFill>
-                          <a:blip r:embed="rId53">
-                            <a:extLst>
-                              <a:ext uri="{28A0092B-C50C-407E-A947-70E740481C1C}">
-                                <a14:useLocalDpi xmlns:a14="http://schemas.microsoft.com/office/drawing/2010/main" val="0"/>
-                              </a:ext>
-                            </a:extLst>
-                          </a:blip>
-                          <a:stretch>
-                            <a:fillRect/>
-                          </a:stretch>
-                        </pic:blipFill>
-                        <pic:spPr>
-                          <a:xfrm>
-                            <a:off x="0" y="0"/>
-                            <a:ext cx="2619375" cy="1752600"/>
-                          </a:xfrm>
-                          <a:prstGeom prst="rect">
-                            <a:avLst/>
-                          </a:prstGeom>
-                        </pic:spPr>
-                      </pic:pic>
-                    </wpg:wgp>
+                        </a:ln>
+                        <a:effectLst/>
+                      </wps:spPr>
+                      <wps:txbx>
+                        <w:txbxContent>
+                          <w:p>
+                            <w:pPr>
+                              <w:pStyle w:val="Caption"/>
+                              <w:rPr>
+                                <w:noProof/>
+                                <w:sz w:val="24"/>
+                                <w:szCs w:val="24"/>
+                              </w:rPr>
+                            </w:pPr>
+                            <w:r>
+                              <w:t xml:space="preserve">Figure 8. </w:t>
+                            </w:r>
+                            <w:r>
+                              <w:t>Add Data from file dialog box.</w:t>
+                            </w:r>
+                          </w:p>
+                        </w:txbxContent>
+                      </wps:txbx>
+                      <wps:bodyPr rot="0" spcFirstLastPara="0" vertOverflow="overflow" horzOverflow="overflow" vert="horz" wrap="square" lIns="0" tIns="0" rIns="0" bIns="0" numCol="1" spcCol="0" rtlCol="0" fromWordArt="0" anchor="t" anchorCtr="0" forceAA="0" compatLnSpc="1">
+                        <a:prstTxWarp prst="textNoShape">
+                          <a:avLst/>
+                        </a:prstTxWarp>
+                        <a:spAutoFit/>
+                      </wps:bodyPr>
+                    </wps:wsp>
                   </a:graphicData>
                 </a:graphic>
+                <wp14:sizeRelH relativeFrom="margin">
+                  <wp14:pctWidth>0</wp14:pctWidth>
+                </wp14:sizeRelH>
+                <wp14:sizeRelV relativeFrom="margin">
+                  <wp14:pctHeight>0</wp14:pctHeight>
+                </wp14:sizeRelV>
               </wp:anchor>
             </w:drawing>
           </mc:Choice>
           <mc:Fallback>
             <w:pict>
-              <v:group id="Group 103" o:spid="_x0000_s1033" style="position:absolute;left:0;text-align:left;margin-left:114pt;margin-top:13.95pt;width:206.25pt;height:174pt;z-index:251672064" coordsize="26193,22098" o:gfxdata="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">
-                <v:shape id="Text Box 109" o:spid="_x0000_s1034" type="#_x0000_t202" style="position:absolute;top:17526;width:26193;height:4572;visibility:visible;mso-wrap-style:square;v-text-anchor:top" o:gfxdata="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" filled="f" stroked="f">
-                  <v:textbox>
-                    <w:txbxContent>
-                      <w:p>
-                        <w:pPr>
-                          <w:pStyle w:val="Caption"/>
-                        </w:pPr>
-                        <w:r>
-                          <w:t xml:space="preserve">Figure </w:t>
-                        </w:r>
-                        <w:r>
-                          <w:fldChar w:fldCharType="begin"/>
-                        </w:r>
-                        <w:r>
-                          <w:instrText xml:space="preserve"> SEQ Figure \* ARABIC </w:instrText>
-                        </w:r>
-                        <w:r>
-                          <w:fldChar w:fldCharType="separate"/>
-                        </w:r>
-                        <w:r>
-                          <w:rPr>
-                            <w:noProof/>
-                          </w:rPr>
-                          <w:t>8</w:t>
-                        </w:r>
-                        <w:r>
-                          <w:rPr>
-                            <w:noProof/>
-                          </w:rPr>
-                          <w:fldChar w:fldCharType="end"/>
-                        </w:r>
-                        <w:r>
-                          <w:rPr>
-                            <w:b w:val="0"/>
-                          </w:rPr>
-                          <w:t>. Add Data from file dialog box.</w:t>
-                        </w:r>
-                      </w:p>
-                      <w:p/>
-                    </w:txbxContent>
-                  </v:textbox>
-                </v:shape>
-                <v:shape id="Picture 102" o:spid="_x0000_s1035" type="#_x0000_t75" style="position:absolute;width:26193;height:17526;visibility:visible;mso-wrap-style:square" o:gfxdata="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">
-                  <v:imagedata r:id="rId54" o:title=""/>
-                  <v:path arrowok="t"/>
-                </v:shape>
+              <v:shapetype w14:anchorId="6036FF65" id="_x0000_t202" coordsize="21600,21600" o:spt="202" path="m,l,21600r21600,l21600,xe">
+                <v:stroke joinstyle="miter"/>
+                <v:path gradientshapeok="t" o:connecttype="rect"/>
+              </v:shapetype>
+              <v:shape id="Text Box 7" o:spid="_x0000_s1026" type="#_x0000_t202" style="position:absolute;left:0;text-align:left;margin-left:-.1pt;margin-top:10.05pt;width:206.25pt;height:.05pt;z-index:251680256;visibility:visible;mso-wrap-style:square;mso-width-percent:0;mso-height-percent:0;mso-wrap-distance-left:9pt;mso-wrap-distance-top:0;mso-wrap-distance-right:9pt;mso-wrap-distance-bottom:0;mso-position-horizontal:absolute;mso-position-horizontal-relative:text;mso-position-vertical:absolute;mso-position-vertical-relative:text;mso-width-percent:0;mso-height-percent:0;mso-width-relative:margin;mso-height-relative:margin;v-text-anchor:top" o:gfxdata="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" stroked="f">
+                <v:textbox style="mso-fit-shape-to-text:t" inset="0,0,0,0">
+                  <w:txbxContent>
+                    <w:p>
+                      <w:pPr>
+                        <w:pStyle w:val="Caption"/>
+                        <w:rPr>
+                          <w:noProof/>
+                          <w:sz w:val="24"/>
+                          <w:szCs w:val="24"/>
+                        </w:rPr>
+                      </w:pPr>
+                      <w:r>
+                        <w:t xml:space="preserve">Figure 8. </w:t>
+                      </w:r>
+                      <w:r>
+                        <w:t>Add Data from file dialog box.</w:t>
+                      </w:r>
+                    </w:p>
+                  </w:txbxContent>
+                </v:textbox>
                 <w10:wrap type="topAndBottom"/>
-              </v:group>
+              </v:shape>
             </w:pict>
           </mc:Fallback>
         </mc:AlternateContent>
@@ -16549,6 +14722,25 @@
     </w:p>
     <w:p>
       <w:pPr>
+        <w:jc w:val="both"/>
+      </w:pPr>
+      <w:r>
+        <w:t xml:space="preserve">By selecting the “from file” option, </w:t>
+      </w:r>
+      <w:r>
+        <w:t xml:space="preserve">a dialog box appears that can be used to </w:t>
+      </w:r>
+      <w:r>
+        <w:t xml:space="preserve">load data from a text file. </w:t>
+      </w:r>
+    </w:p>
+    <w:p>
+      <w:pPr>
+        <w:jc w:val="both"/>
+      </w:pPr>
+    </w:p>
+    <w:p>
+      <w:pPr>
         <w:jc w:val="center"/>
       </w:pPr>
       <w:r>
@@ -16793,15 +14985,7 @@
         <w:jc w:val="both"/>
       </w:pPr>
       <w:r>
-        <w:t xml:space="preserve">This file defines for three elements (elements 1234, 1235 and 1236) a vec3f value for two states: element 1234 has the value (0.1, 0.2, </w:t>
-      </w:r>
-      <w:proofErr w:type="gramStart"/>
-      <w:r>
-        <w:t>0.3</w:t>
-      </w:r>
-      <w:proofErr w:type="gramEnd"/>
-      <w:r>
-        <w:t xml:space="preserve">) for state 1 and (0.4, 0.5, 0.6) for state 2. </w:t>
+        <w:t xml:space="preserve">This file defines for three elements (elements 1234, 1235 and 1236) a vec3f value for two states: element 1234 has the value (0.1, 0.2, 0.3) for state 1 and (0.4, 0.5, 0.6) for state 2. </w:t>
       </w:r>
     </w:p>
     <w:p>
@@ -16868,7 +15052,6 @@
         <w:jc w:val="both"/>
       </w:pPr>
       <w:r>
-        <w:lastRenderedPageBreak/>
         <w:t xml:space="preserve">To delete a state, select the state in the table and press the Delete button. This will remove the state from the list. </w:t>
       </w:r>
     </w:p>
@@ -17115,14 +15298,12 @@
         </w:numPr>
         <w:jc w:val="both"/>
       </w:pPr>
-      <w:proofErr w:type="spellStart"/>
       <w:r>
         <w:rPr>
           <w:i/>
         </w:rPr>
         <w:t>Kinemat</w:t>
       </w:r>
-      <w:proofErr w:type="spellEnd"/>
       <w:r>
         <w:t>:</w:t>
       </w:r>
@@ -17353,53 +15534,28 @@
       <w:r>
         <w:br w:type="page"/>
       </w:r>
-      <w:bookmarkStart w:id="267" w:name="_Toc251253169"/>
-      <w:bookmarkStart w:id="268" w:name="_Toc251253208"/>
-      <w:bookmarkStart w:id="269" w:name="_Toc482797266"/>
-      <w:r>
-        <w:lastRenderedPageBreak/>
+      <w:bookmarkStart w:id="267" w:name="_Toc482797266"/>
+      <w:bookmarkStart w:id="268" w:name="_Toc251253169"/>
+      <w:bookmarkStart w:id="269" w:name="_Toc251253208"/>
+      <w:r>
         <w:t>Post Processing</w:t>
       </w:r>
-      <w:bookmarkEnd w:id="269"/>
-    </w:p>
-    <w:bookmarkEnd w:id="267"/>
+      <w:bookmarkEnd w:id="267"/>
+    </w:p>
     <w:bookmarkEnd w:id="268"/>
-    <w:p>
-      <w:pPr>
-        <w:jc w:val="both"/>
-      </w:pPr>
-      <w:r>
-        <w:t xml:space="preserve">In this chapter the different post-processing tools are discussed that </w:t>
-      </w:r>
-      <w:proofErr w:type="spellStart"/>
-      <w:r>
-        <w:t>PostView</w:t>
-      </w:r>
-      <w:proofErr w:type="spellEnd"/>
-      <w:r>
-        <w:t xml:space="preserve"> offers to display the model’s data. The user can </w:t>
+    <w:bookmarkEnd w:id="269"/>
+    <w:p>
+      <w:pPr>
+        <w:jc w:val="both"/>
+      </w:pPr>
+      <w:r>
+        <w:t xml:space="preserve">In this chapter the different post-processing tools are discussed that PostView offers to display the model’s data. The user can </w:t>
       </w:r>
       <w:r>
         <w:t>define</w:t>
       </w:r>
       <w:r>
-        <w:t xml:space="preserve"> a displacement map that </w:t>
-      </w:r>
-      <w:proofErr w:type="spellStart"/>
-      <w:r>
-        <w:t>PostView</w:t>
-      </w:r>
-      <w:proofErr w:type="spellEnd"/>
-      <w:r>
-        <w:t xml:space="preserve"> will use to deform the model. The user can also define a </w:t>
-      </w:r>
-      <w:proofErr w:type="spellStart"/>
-      <w:r>
-        <w:t>colormap</w:t>
-      </w:r>
-      <w:proofErr w:type="spellEnd"/>
-      <w:r>
-        <w:t xml:space="preserve"> that defines the color of the different parts of the model according to the corresponding element or nodal value. The user can also add different types of plots to display data. Plane cuts can be made to conveniently hide parts of the model and to inspect the interior of the model.</w:t>
+        <w:t xml:space="preserve"> a displacement map that PostView will use to deform the model. The user can also define a colormap that defines the color of the different parts of the model according to the corresponding element or nodal value. The user can also add different types of plots to display data. Plane cuts can be made to conveniently hide parts of the model and to inspect the interior of the model.</w:t>
       </w:r>
     </w:p>
     <w:p>
@@ -17461,15 +15617,7 @@
         <w:t xml:space="preserve">: </w:t>
       </w:r>
       <w:r>
-        <w:t xml:space="preserve">defines the number of subdivision levels. </w:t>
-      </w:r>
-      <w:proofErr w:type="spellStart"/>
-      <w:r>
-        <w:t>PostView</w:t>
-      </w:r>
-      <w:proofErr w:type="spellEnd"/>
-      <w:r>
-        <w:t xml:space="preserve"> subdivide</w:t>
+        <w:t>defines the number of subdivision levels. PostView subdivide</w:t>
       </w:r>
       <w:r>
         <w:t>s</w:t>
@@ -17540,36 +15688,28 @@
         </w:rPr>
         <w:t xml:space="preserve">Render </w:t>
       </w:r>
-      <w:proofErr w:type="spellStart"/>
-      <w:r>
-        <w:rPr>
-          <w:i/>
-        </w:rPr>
-        <w:t>undeformed</w:t>
-      </w:r>
-      <w:proofErr w:type="spellEnd"/>
-      <w:r>
-        <w:rPr>
-          <w:i/>
-        </w:rPr>
+      <w:r>
+        <w:rPr>
+          <w:i/>
+        </w:rPr>
+        <w:t xml:space="preserve">undeformed </w:t>
+      </w:r>
+      <w:r>
+        <w:rPr>
+          <w:i/>
+        </w:rPr>
+        <w:t>outline</w:t>
+      </w:r>
+      <w:r>
+        <w:rPr>
+          <w:i/>
+        </w:rPr>
+        <w:t>:</w:t>
+      </w:r>
+      <w:r>
         <w:t xml:space="preserve"> </w:t>
       </w:r>
       <w:r>
-        <w:rPr>
-          <w:i/>
-        </w:rPr>
-        <w:t>outline</w:t>
-      </w:r>
-      <w:r>
-        <w:rPr>
-          <w:i/>
-        </w:rPr>
-        <w:t>:</w:t>
-      </w:r>
-      <w:r>
-        <w:t xml:space="preserve"> </w:t>
-      </w:r>
-      <w:r>
         <w:t>w</w:t>
       </w:r>
       <w:r>
@@ -17582,26 +15722,10 @@
         <w:t>yes</w:t>
       </w:r>
       <w:r>
-        <w:t xml:space="preserve">, </w:t>
-      </w:r>
-      <w:proofErr w:type="spellStart"/>
-      <w:r>
-        <w:t>PostView</w:t>
-      </w:r>
-      <w:proofErr w:type="spellEnd"/>
-      <w:r>
-        <w:t xml:space="preserve"> will draw an outline of the model</w:t>
-      </w:r>
-      <w:r>
-        <w:t xml:space="preserve"> in its </w:t>
-      </w:r>
-      <w:proofErr w:type="spellStart"/>
-      <w:r>
-        <w:t>undeformed</w:t>
-      </w:r>
-      <w:proofErr w:type="spellEnd"/>
-      <w:r>
-        <w:t xml:space="preserve"> state</w:t>
+        <w:t>, PostView will draw an outline of the model</w:t>
+      </w:r>
+      <w:r>
+        <w:t xml:space="preserve"> in its undeformed state</w:t>
       </w:r>
       <w:r>
         <w:t xml:space="preserve">. </w:t>
@@ -17697,15 +15821,7 @@
         <w:t>yes</w:t>
       </w:r>
       <w:r>
-        <w:t xml:space="preserve">, </w:t>
-      </w:r>
-      <w:proofErr w:type="spellStart"/>
-      <w:r>
-        <w:t>PostView</w:t>
-      </w:r>
-      <w:proofErr w:type="spellEnd"/>
-      <w:r>
-        <w:t xml:space="preserve"> will render the model smoothly. This means that it will vary the surface normal of the model to create a smooth surface. When selected </w:t>
+        <w:t xml:space="preserve">, PostView will render the model smoothly. This means that it will vary the surface normal of the model to create a smooth surface. When selected </w:t>
       </w:r>
       <w:r>
         <w:rPr>
@@ -17714,15 +15830,7 @@
         <w:t>no</w:t>
       </w:r>
       <w:r>
-        <w:t xml:space="preserve">, flat shading is used to render the model. Note that smooth shading can be significantly slower than flat shading due to the additional calculations that </w:t>
-      </w:r>
-      <w:proofErr w:type="spellStart"/>
-      <w:r>
-        <w:t>PostView</w:t>
-      </w:r>
-      <w:proofErr w:type="spellEnd"/>
-      <w:r>
-        <w:t xml:space="preserve"> needs to do.</w:t>
+        <w:t>, flat shading is used to render the model. Note that smooth shading can be significantly slower than flat shading due to the additional calculations that PostView needs to do.</w:t>
       </w:r>
     </w:p>
     <w:p>
@@ -17782,15 +15890,7 @@
         <w:t xml:space="preserve"> -</w:t>
       </w:r>
       <w:r>
-        <w:t xml:space="preserve"> defines how </w:t>
-      </w:r>
-      <w:proofErr w:type="spellStart"/>
-      <w:r>
-        <w:t>PostView</w:t>
-      </w:r>
-      <w:proofErr w:type="spellEnd"/>
-      <w:r>
-        <w:t xml:space="preserve"> needs to interpret the shell surface in relation to the shell volume. </w:t>
+        <w:t xml:space="preserve"> defines how PostView needs to interpret the shell surface in relation to the shell volume. </w:t>
       </w:r>
     </w:p>
     <w:p>
@@ -17850,13 +15950,8 @@
       <w:pPr>
         <w:jc w:val="both"/>
       </w:pPr>
-      <w:proofErr w:type="spellStart"/>
-      <w:r>
-        <w:t>PostView</w:t>
-      </w:r>
-      <w:proofErr w:type="spellEnd"/>
-      <w:r>
-        <w:t xml:space="preserve"> uses the displacement map to define the deformation of the model at each state. The displacement map can be accessed in the Model Viewer by selecting the item entitled </w:t>
+      <w:r>
+        <w:t xml:space="preserve">PostView uses the displacement map to define the deformation of the model at each state. The displacement map can be accessed in the Model Viewer by selecting the item entitled </w:t>
       </w:r>
       <w:r>
         <w:rPr>
@@ -17897,31 +15992,10 @@
         <w:rPr>
           <w:i/>
         </w:rPr>
-        <w:lastRenderedPageBreak/>
-        <w:t>Data field</w:t>
-      </w:r>
-      <w:r>
-        <w:rPr>
-          <w:i/>
-        </w:rPr>
-        <w:t>:</w:t>
-      </w:r>
-      <w:r>
-        <w:rPr>
-          <w:i/>
-        </w:rPr>
-        <w:t xml:space="preserve"> </w:t>
-      </w:r>
-      <w:r>
-        <w:t xml:space="preserve">is the data field that </w:t>
-      </w:r>
-      <w:proofErr w:type="spellStart"/>
-      <w:r>
-        <w:t>PostView</w:t>
-      </w:r>
-      <w:proofErr w:type="spellEnd"/>
-      <w:r>
-        <w:t xml:space="preserve"> will use to calculate the model’s deformation.</w:t>
+        <w:t xml:space="preserve">Data field: </w:t>
+      </w:r>
+      <w:r>
+        <w:t>is the data field that PostView will use to calculate the model’s deformation.</w:t>
       </w:r>
     </w:p>
     <w:p>
@@ -17936,25 +16010,10 @@
         <w:rPr>
           <w:i/>
         </w:rPr>
-        <w:t xml:space="preserve">Scale </w:t>
-      </w:r>
-      <w:r>
-        <w:rPr>
-          <w:i/>
-        </w:rPr>
-        <w:t xml:space="preserve">Factor: </w:t>
-      </w:r>
-      <w:r>
-        <w:t>sets the displacement scale factor</w:t>
-      </w:r>
-      <w:r>
-        <w:t>,</w:t>
-      </w:r>
-      <w:r>
-        <w:t xml:space="preserve"> which can be used to scale the displacements when displaying the model in the Graphics View.</w:t>
-      </w:r>
-      <w:r>
-        <w:t xml:space="preserve"> (This scale factor does affect strain measures.)</w:t>
+        <w:t xml:space="preserve">Scale Factor: </w:t>
+      </w:r>
+      <w:r>
+        <w:t>sets the displacement scale factor, which can be used to scale the displacements when displaying the model in the Graphics View. (This scale factor does affect strain measures.)</w:t>
       </w:r>
     </w:p>
     <w:p>
@@ -17976,15 +16035,7 @@
         <w:t xml:space="preserve">enable </w:t>
       </w:r>
       <w:r>
-        <w:t xml:space="preserve">button in the Model Viewer (this is the button with the checkmark). Similarly, by clicking the button again the displacement map can be deactivated in which case </w:t>
-      </w:r>
-      <w:proofErr w:type="spellStart"/>
-      <w:r>
-        <w:t>PostView</w:t>
-      </w:r>
-      <w:proofErr w:type="spellEnd"/>
-      <w:r>
-        <w:t xml:space="preserve"> will not deform the model when displaying the different time steps. </w:t>
+        <w:t xml:space="preserve">button in the Model Viewer (this is the button with the checkmark). Similarly, by clicking the button again the displacement map can be deactivated in which case PostView will not deform the model when displaying the different time steps. </w:t>
       </w:r>
     </w:p>
     <w:p>
@@ -18024,15 +16075,7 @@
         <w:t xml:space="preserve">Color Map </w:t>
       </w:r>
       <w:r>
-        <w:t xml:space="preserve">defines how </w:t>
-      </w:r>
-      <w:proofErr w:type="spellStart"/>
-      <w:r>
-        <w:t>PostView</w:t>
-      </w:r>
-      <w:proofErr w:type="spellEnd"/>
-      <w:r>
-        <w:t xml:space="preserve"> will calculate the color that is used to display the model in the Graphics View. The Color Map’s properties can be accessed by selecting the item in the Model Viewer entitled </w:t>
+        <w:t xml:space="preserve">defines how PostView will calculate the color that is used to display the model in the Graphics View. The Color Map’s properties can be accessed by selecting the item in the Model Viewer entitled </w:t>
       </w:r>
       <w:r>
         <w:rPr>
@@ -18076,15 +16119,7 @@
         <w:t xml:space="preserve"> </w:t>
       </w:r>
       <w:r>
-        <w:t xml:space="preserve">allows the user to select the data field that </w:t>
-      </w:r>
-      <w:proofErr w:type="spellStart"/>
-      <w:r>
-        <w:t>PostView</w:t>
-      </w:r>
-      <w:proofErr w:type="spellEnd"/>
-      <w:r>
-        <w:t xml:space="preserve"> will use to define the color of the model. The color of the model is defined by the data field and the color gradient (see below).</w:t>
+        <w:t>allows the user to select the data field that PostView will use to define the color of the model. The color of the model is defined by the data field and the color gradient (see below).</w:t>
       </w:r>
       <w:r>
         <w:t xml:space="preserve"> </w:t>
@@ -18111,15 +16146,7 @@
         <w:t xml:space="preserve"> -</w:t>
       </w:r>
       <w:r>
-        <w:t xml:space="preserve"> </w:t>
-      </w:r>
-      <w:proofErr w:type="spellStart"/>
-      <w:r>
-        <w:t>PostView</w:t>
-      </w:r>
-      <w:proofErr w:type="spellEnd"/>
-      <w:r>
-        <w:t xml:space="preserve"> colors the material by drawing a fringe plot of the selected data field. When gradient smoothing is on, the fringe colors are smoothed to produce a continuous transition between fringes. When this option is off, a discrete set of colors is used instead.</w:t>
+        <w:t xml:space="preserve"> PostView colors the material by drawing a fringe plot of the selected data field. When gradient smoothing is on, the fringe colors are smoothed to produce a continuous transition between fringes. When this option is off, a discrete set of colors is used instead.</w:t>
       </w:r>
     </w:p>
     <w:p>
@@ -18134,30 +16161,10 @@
         <w:rPr>
           <w:i/>
         </w:rPr>
-        <w:t>Color map:</w:t>
-      </w:r>
-      <w:r>
-        <w:rPr>
-          <w:i/>
-        </w:rPr>
-        <w:t xml:space="preserve"> </w:t>
-      </w:r>
-      <w:r>
-        <w:t xml:space="preserve">defines the color </w:t>
-      </w:r>
-      <w:r>
-        <w:t xml:space="preserve">map </w:t>
-      </w:r>
-      <w:r>
-        <w:t xml:space="preserve">that </w:t>
-      </w:r>
-      <w:proofErr w:type="spellStart"/>
-      <w:r>
-        <w:t>PostView</w:t>
-      </w:r>
-      <w:proofErr w:type="spellEnd"/>
-      <w:r>
-        <w:t xml:space="preserve"> will use to color the model. </w:t>
+        <w:t xml:space="preserve">Color map: </w:t>
+      </w:r>
+      <w:r>
+        <w:t xml:space="preserve">defines the color map that PostView will use to color the model. </w:t>
       </w:r>
     </w:p>
     <w:p>
@@ -18181,31 +16188,7 @@
         <w:t xml:space="preserve"> -</w:t>
       </w:r>
       <w:r>
-        <w:t xml:space="preserve"> </w:t>
-      </w:r>
-      <w:proofErr w:type="spellStart"/>
-      <w:r>
-        <w:t>PostView</w:t>
-      </w:r>
-      <w:proofErr w:type="spellEnd"/>
-      <w:r>
-        <w:t xml:space="preserve"> defines nodal data and element data. When displaying element data, </w:t>
-      </w:r>
-      <w:proofErr w:type="spellStart"/>
-      <w:r>
-        <w:t>PostView</w:t>
-      </w:r>
-      <w:proofErr w:type="spellEnd"/>
-      <w:r>
-        <w:t xml:space="preserve"> will first project the element data to the nodes to produce a smooth rendering of the data. However, when this option is turned </w:t>
-      </w:r>
-      <w:proofErr w:type="spellStart"/>
-      <w:r>
-        <w:t>of</w:t>
-      </w:r>
-      <w:proofErr w:type="spellEnd"/>
-      <w:r>
-        <w:t>, element data will be displayed by using a single color for each element. This will produce a discretized drawing of the data, but will be truer to the actual data since the element data is not interpolated before displaying.</w:t>
+        <w:t xml:space="preserve"> PostView defines nodal data and element data. When displaying element data, PostView will first project the element data to the nodes to produce a smooth rendering of the data. However, when this option is turned of, element data will be displayed by using a single color for each element. This will produce a discretized drawing of the data, but will be truer to the actual data since the element data is not interpolated before displaying.</w:t>
       </w:r>
     </w:p>
     <w:p>
@@ -18229,15 +16212,7 @@
         <w:t xml:space="preserve"> -</w:t>
       </w:r>
       <w:r>
-        <w:t xml:space="preserve"> </w:t>
-      </w:r>
-      <w:proofErr w:type="spellStart"/>
-      <w:r>
-        <w:t>PostView</w:t>
-      </w:r>
-      <w:proofErr w:type="spellEnd"/>
-      <w:r>
-        <w:t xml:space="preserve"> keeps track of the range of the selected data field (that is the minimum and maximum values). The user can use this option to select a </w:t>
+        <w:t xml:space="preserve"> PostView keeps track of the range of the selected data field (that is the minimum and maximum values). The user can use this option to select a </w:t>
       </w:r>
       <w:r>
         <w:rPr>
@@ -18291,15 +16266,7 @@
         <w:t>changes</w:t>
       </w:r>
       <w:r>
-        <w:t xml:space="preserve"> the number of fringes that </w:t>
-      </w:r>
-      <w:proofErr w:type="spellStart"/>
-      <w:r>
-        <w:t>PostView</w:t>
-      </w:r>
-      <w:proofErr w:type="spellEnd"/>
-      <w:r>
-        <w:t xml:space="preserve"> will draw on the model. </w:t>
+        <w:t xml:space="preserve"> the number of fringes that PostView will draw on the model. </w:t>
       </w:r>
     </w:p>
     <w:p>
@@ -18334,19 +16301,11 @@
         </w:numPr>
         <w:jc w:val="both"/>
       </w:pPr>
-      <w:proofErr w:type="spellStart"/>
-      <w:r>
-        <w:rPr>
-          <w:i/>
-        </w:rPr>
-        <w:t>Legen</w:t>
-      </w:r>
-      <w:proofErr w:type="spellEnd"/>
-      <w:r>
-        <w:rPr>
-          <w:i/>
-        </w:rPr>
-        <w:t xml:space="preserve"> Orientation:</w:t>
+      <w:r>
+        <w:rPr>
+          <w:i/>
+        </w:rPr>
+        <w:t>Legen Orientation:</w:t>
       </w:r>
       <w:r>
         <w:t xml:space="preserve"> sets the orientation of the legend bar (horizontal or vertical)</w:t>
@@ -18404,24 +16363,7 @@
         <w:jc w:val="both"/>
       </w:pPr>
       <w:r>
-        <w:lastRenderedPageBreak/>
-        <w:t xml:space="preserve">When </w:t>
-      </w:r>
-      <w:proofErr w:type="spellStart"/>
-      <w:r>
-        <w:t>PostView</w:t>
-      </w:r>
-      <w:proofErr w:type="spellEnd"/>
-      <w:r>
-        <w:t xml:space="preserve"> starts, the </w:t>
-      </w:r>
-      <w:proofErr w:type="spellStart"/>
-      <w:r>
-        <w:t>colormap</w:t>
-      </w:r>
-      <w:proofErr w:type="spellEnd"/>
-      <w:r>
-        <w:t xml:space="preserve"> is turned off by default. To activate it, select the </w:t>
+        <w:t xml:space="preserve">When PostView starts, the colormap is turned off by default. To activate it, select the </w:t>
       </w:r>
       <w:r>
         <w:rPr>
@@ -18436,23 +16378,7 @@
         <w:t>he</w:t>
       </w:r>
       <w:r>
-        <w:t xml:space="preserve"> color mapping, simply press this button again. When the </w:t>
-      </w:r>
-      <w:proofErr w:type="spellStart"/>
-      <w:r>
-        <w:t>colormap</w:t>
-      </w:r>
-      <w:proofErr w:type="spellEnd"/>
-      <w:r>
-        <w:t xml:space="preserve"> is turned off, </w:t>
-      </w:r>
-      <w:proofErr w:type="spellStart"/>
-      <w:r>
-        <w:t>PostView</w:t>
-      </w:r>
-      <w:proofErr w:type="spellEnd"/>
-      <w:r>
-        <w:t xml:space="preserve"> will use the material colors to display the model in the Graphics View.</w:t>
+        <w:t xml:space="preserve"> color mapping, simply press this button again. When the colormap is turned off, PostView will use the material colors to display the model in the Graphics View.</w:t>
       </w:r>
     </w:p>
     <w:p>
@@ -18482,13 +16408,8 @@
       <w:pPr>
         <w:jc w:val="both"/>
       </w:pPr>
-      <w:proofErr w:type="spellStart"/>
-      <w:r>
-        <w:t>PostView</w:t>
-      </w:r>
-      <w:proofErr w:type="spellEnd"/>
-      <w:r>
-        <w:t xml:space="preserve"> allows the user to add a plane cut to the model. The plane cut defines a clipping plane which will hide all geometry on the positive side of the plane. To add a plane cut to the model, select the </w:t>
+      <w:r>
+        <w:t xml:space="preserve">PostView allows the user to add a plane cut to the model. The plane cut defines a clipping plane which will hide all geometry on the positive side of the plane. To add a plane cut to the model, select the </w:t>
       </w:r>
       <w:r>
         <w:rPr>
@@ -18676,15 +16597,7 @@
         <w:t xml:space="preserve"> component of the plane normal</w:t>
       </w:r>
       <w:r>
-        <w:t xml:space="preserve">. Aside from entering the value directly, this edit field can also be used as a slider. You can change the value by </w:t>
-      </w:r>
-      <w:proofErr w:type="spellStart"/>
-      <w:r>
-        <w:t>click+dragging</w:t>
-      </w:r>
-      <w:proofErr w:type="spellEnd"/>
-      <w:r>
-        <w:t xml:space="preserve"> with the left mouse button.</w:t>
+        <w:t>. Aside from entering the value directly, this edit field can also be used as a slider. You can change the value by click+dragging with the left mouse button.</w:t>
       </w:r>
     </w:p>
     <w:p>
@@ -18714,15 +16627,7 @@
         <w:t>y</w:t>
       </w:r>
       <w:r>
-        <w:t xml:space="preserve"> component of the plane normal. Aside from entering the value directly, this edit field can also be used as a slider. You can change the value by </w:t>
-      </w:r>
-      <w:proofErr w:type="spellStart"/>
-      <w:r>
-        <w:t>click+dragging</w:t>
-      </w:r>
-      <w:proofErr w:type="spellEnd"/>
-      <w:r>
-        <w:t xml:space="preserve"> with the left mouse button.</w:t>
+        <w:t xml:space="preserve"> component of the plane normal. Aside from entering the value directly, this edit field can also be used as a slider. You can change the value by click+dragging with the left mouse button.</w:t>
       </w:r>
     </w:p>
     <w:p>
@@ -18752,15 +16657,7 @@
         <w:t>z</w:t>
       </w:r>
       <w:r>
-        <w:t xml:space="preserve"> component of the plane normal. Aside from entering the value directly, this edit field can also be used as a slider. You can change the value by </w:t>
-      </w:r>
-      <w:proofErr w:type="spellStart"/>
-      <w:r>
-        <w:t>click+dragging</w:t>
-      </w:r>
-      <w:proofErr w:type="spellEnd"/>
-      <w:r>
-        <w:t xml:space="preserve"> with the left mouse button.</w:t>
+        <w:t xml:space="preserve"> component of the plane normal. Aside from entering the value directly, this edit field can also be used as a slider. You can change the value by click+dragging with the left mouse button.</w:t>
       </w:r>
     </w:p>
     <w:p>
@@ -18774,30 +16671,14 @@
           <w:i/>
         </w:rPr>
       </w:pPr>
-      <w:proofErr w:type="gramStart"/>
-      <w:r>
-        <w:rPr>
-          <w:i/>
-        </w:rPr>
-        <w:t>offset</w:t>
-      </w:r>
-      <w:proofErr w:type="gramEnd"/>
-      <w:r>
-        <w:rPr>
-          <w:i/>
-        </w:rPr>
-        <w:t xml:space="preserve"> - </w:t>
-      </w:r>
-      <w:r>
-        <w:t xml:space="preserve">sets the relative position of the plane with respect to the center of the model. Aside from entering the value directly, this edit field can also be used as a slider. You can change the value by </w:t>
-      </w:r>
-      <w:proofErr w:type="spellStart"/>
-      <w:r>
-        <w:t>click+dragging</w:t>
-      </w:r>
-      <w:proofErr w:type="spellEnd"/>
-      <w:r>
-        <w:t xml:space="preserve"> with the left mouse button.</w:t>
+      <w:r>
+        <w:rPr>
+          <w:i/>
+        </w:rPr>
+        <w:t xml:space="preserve">offset - </w:t>
+      </w:r>
+      <w:r>
+        <w:t>sets the relative position of the plane with respect to the center of the model. Aside from entering the value directly, this edit field can also be used as a slider. You can change the value by click+dragging with the left mouse button.</w:t>
       </w:r>
     </w:p>
     <w:p>
@@ -18870,7 +16751,6 @@
       <w:bookmarkStart w:id="283" w:name="_Toc251253213"/>
       <w:bookmarkStart w:id="284" w:name="_Toc482797271"/>
       <w:r>
-        <w:lastRenderedPageBreak/>
         <w:t>Vector Plot</w:t>
       </w:r>
       <w:bookmarkEnd w:id="282"/>
@@ -19016,15 +16896,7 @@
         <w:t xml:space="preserve"> -</w:t>
       </w:r>
       <w:r>
-        <w:t xml:space="preserve"> a small graphic that </w:t>
-      </w:r>
-      <w:proofErr w:type="spellStart"/>
-      <w:r>
-        <w:t>PostView</w:t>
-      </w:r>
-      <w:proofErr w:type="spellEnd"/>
-      <w:r>
-        <w:t xml:space="preserve"> will draw at each node to represent the vector. This option allows the user to select the glyph.</w:t>
+        <w:t xml:space="preserve"> a small graphic that PostView will draw at each node to represent the vector. This option allows the user to select the glyph.</w:t>
       </w:r>
     </w:p>
     <w:p>
@@ -19048,15 +16920,7 @@
         <w:t xml:space="preserve"> -</w:t>
       </w:r>
       <w:r>
-        <w:t xml:space="preserve"> allows the user to set how </w:t>
-      </w:r>
-      <w:proofErr w:type="spellStart"/>
-      <w:r>
-        <w:t>PostView</w:t>
-      </w:r>
-      <w:proofErr w:type="spellEnd"/>
-      <w:r>
-        <w:t xml:space="preserve"> will determine the color of each glyph. Currently, the options are:</w:t>
+        <w:t xml:space="preserve"> allows the user to set how PostView will determine the color of each glyph. Currently, the options are:</w:t>
       </w:r>
     </w:p>
     <w:p>
@@ -19194,15 +17058,7 @@
         <w:t>Solid color -</w:t>
       </w:r>
       <w:r>
-        <w:t xml:space="preserve"> is the color that </w:t>
-      </w:r>
-      <w:proofErr w:type="spellStart"/>
-      <w:r>
-        <w:t>PostView</w:t>
-      </w:r>
-      <w:proofErr w:type="spellEnd"/>
-      <w:r>
-        <w:t xml:space="preserve"> uses when </w:t>
+        <w:t xml:space="preserve"> is the color that PostView uses when </w:t>
       </w:r>
       <w:r>
         <w:rPr>
@@ -19256,15 +17112,7 @@
         <w:t>yes</w:t>
       </w:r>
       <w:r>
-        <w:t xml:space="preserve">, </w:t>
-      </w:r>
-      <w:proofErr w:type="spellStart"/>
-      <w:r>
-        <w:t>PostView</w:t>
-      </w:r>
-      <w:proofErr w:type="spellEnd"/>
-      <w:r>
-        <w:t xml:space="preserve"> will normalize all vectors. This implies that all vectors will be drawn with the same length. Otherwise the size of the glyph will be representative to the size of the corresponding vector.</w:t>
+        <w:t>, PostView will normalize all vectors. This implies that all vectors will be drawn with the same length. Otherwise the size of the glyph will be representative to the size of the corresponding vector.</w:t>
       </w:r>
     </w:p>
     <w:p>
@@ -19380,13 +17228,8 @@
       <w:bookmarkStart w:id="285" w:name="_Toc251253175"/>
       <w:bookmarkStart w:id="286" w:name="_Toc251253214"/>
       <w:bookmarkStart w:id="287" w:name="_Toc482797272"/>
-      <w:proofErr w:type="spellStart"/>
-      <w:r>
-        <w:t>Isosurface</w:t>
-      </w:r>
-      <w:proofErr w:type="spellEnd"/>
-      <w:r>
-        <w:t xml:space="preserve"> plot</w:t>
+      <w:r>
+        <w:t>Isosurface plot</w:t>
       </w:r>
       <w:bookmarkEnd w:id="285"/>
       <w:bookmarkEnd w:id="286"/>
@@ -19397,43 +17240,13 @@
         <w:jc w:val="both"/>
       </w:pPr>
       <w:r>
-        <w:t xml:space="preserve">An </w:t>
-      </w:r>
-      <w:proofErr w:type="spellStart"/>
-      <w:r>
-        <w:t>isosurface</w:t>
-      </w:r>
-      <w:proofErr w:type="spellEnd"/>
-      <w:r>
-        <w:t xml:space="preserve"> plot draws a surface through all the points of the model that have the same value. An </w:t>
-      </w:r>
-      <w:proofErr w:type="spellStart"/>
-      <w:r>
-        <w:t>isosurface</w:t>
-      </w:r>
-      <w:proofErr w:type="spellEnd"/>
-      <w:r>
-        <w:t xml:space="preserve"> plot can be added by selecting the </w:t>
-      </w:r>
-      <w:r>
-        <w:rPr>
-          <w:i/>
-        </w:rPr>
-        <w:t>Post/</w:t>
-      </w:r>
-      <w:proofErr w:type="spellStart"/>
-      <w:r>
-        <w:rPr>
-          <w:i/>
-        </w:rPr>
-        <w:t>Isosurface</w:t>
-      </w:r>
-      <w:proofErr w:type="spellEnd"/>
-      <w:r>
-        <w:rPr>
-          <w:i/>
-        </w:rPr>
-        <w:t xml:space="preserve"> plot </w:t>
+        <w:t xml:space="preserve">An isosurface plot draws a surface through all the points of the model that have the same value. An isosurface plot can be added by selecting the </w:t>
+      </w:r>
+      <w:r>
+        <w:rPr>
+          <w:i/>
+        </w:rPr>
+        <w:t xml:space="preserve">Post/Isosurface plot </w:t>
       </w:r>
       <w:r>
         <w:t xml:space="preserve">from the menu. A new item will appear in the Model Viewer that the user can select to edit the surface plot’s properties. The following properties are defined. </w:t>
@@ -19480,23 +17293,7 @@
         <w:t>s</w:t>
       </w:r>
       <w:r>
-        <w:t xml:space="preserve"> the data field that </w:t>
-      </w:r>
-      <w:proofErr w:type="spellStart"/>
-      <w:r>
-        <w:t>PostView</w:t>
-      </w:r>
-      <w:proofErr w:type="spellEnd"/>
-      <w:r>
-        <w:t xml:space="preserve"> will use to calculate the </w:t>
-      </w:r>
-      <w:proofErr w:type="spellStart"/>
-      <w:r>
-        <w:t>isosurfaces</w:t>
-      </w:r>
-      <w:proofErr w:type="spellEnd"/>
-      <w:r>
-        <w:t>.</w:t>
+        <w:t xml:space="preserve"> the data field that PostView will use to calculate the isosurfaces.</w:t>
       </w:r>
     </w:p>
     <w:p>
@@ -19516,13 +17313,8 @@
       <w:r>
         <w:t xml:space="preserve"> If yes, </w:t>
       </w:r>
-      <w:proofErr w:type="spellStart"/>
-      <w:r>
-        <w:t>iso</w:t>
-      </w:r>
-      <w:proofErr w:type="spellEnd"/>
-      <w:r>
-        <w:t>-surfaces will be clipped by any active plane cuts.</w:t>
+      <w:r>
+        <w:t>iso-surfaces will be clipped by any active plane cuts.</w:t>
       </w:r>
       <w:r>
         <w:t xml:space="preserve"> </w:t>
@@ -19555,23 +17347,7 @@
         <w:t>s</w:t>
       </w:r>
       <w:r>
-        <w:t xml:space="preserve"> the color gradient that </w:t>
-      </w:r>
-      <w:proofErr w:type="spellStart"/>
-      <w:r>
-        <w:t>PostView</w:t>
-      </w:r>
-      <w:proofErr w:type="spellEnd"/>
-      <w:r>
-        <w:t xml:space="preserve"> will use to color the </w:t>
-      </w:r>
-      <w:proofErr w:type="spellStart"/>
-      <w:r>
-        <w:t>isosurfaces</w:t>
-      </w:r>
-      <w:proofErr w:type="spellEnd"/>
-      <w:r>
-        <w:t>.</w:t>
+        <w:t xml:space="preserve"> the color gradient that PostView will use to color the isosurfaces.</w:t>
       </w:r>
     </w:p>
     <w:p>
@@ -19601,15 +17377,7 @@
         <w:t>s</w:t>
       </w:r>
       <w:r>
-        <w:t xml:space="preserve"> the number of </w:t>
-      </w:r>
-      <w:proofErr w:type="spellStart"/>
-      <w:r>
-        <w:t>isosurfaces</w:t>
-      </w:r>
-      <w:proofErr w:type="spellEnd"/>
-      <w:r>
-        <w:t xml:space="preserve"> to draw. </w:t>
+        <w:t xml:space="preserve"> the number of isosurfaces to draw. </w:t>
       </w:r>
     </w:p>
     <w:p>
@@ -19639,15 +17407,7 @@
         <w:t>s</w:t>
       </w:r>
       <w:r>
-        <w:t xml:space="preserve"> a legend bar for the </w:t>
-      </w:r>
-      <w:proofErr w:type="spellStart"/>
-      <w:r>
-        <w:t>isosurface</w:t>
-      </w:r>
-      <w:proofErr w:type="spellEnd"/>
-      <w:r>
-        <w:t xml:space="preserve"> plot.</w:t>
+        <w:t xml:space="preserve"> a legend bar for the isosurface plot.</w:t>
       </w:r>
     </w:p>
     <w:p>
@@ -19686,17 +17446,7 @@
         <w:t>yes</w:t>
       </w:r>
       <w:r>
-        <w:t xml:space="preserve">, </w:t>
-      </w:r>
-      <w:proofErr w:type="spellStart"/>
-      <w:proofErr w:type="gramStart"/>
-      <w:r>
-        <w:t>PostView</w:t>
-      </w:r>
-      <w:proofErr w:type="spellEnd"/>
-      <w:proofErr w:type="gramEnd"/>
-      <w:r>
-        <w:t xml:space="preserve"> will draw the surfaces using smooth shading. </w:t>
+        <w:t xml:space="preserve">, PostView will draw the surfaces using smooth shading. </w:t>
       </w:r>
       <w:r>
         <w:t>When selected</w:t>
@@ -19711,40 +17461,20 @@
         <w:t>no</w:t>
       </w:r>
       <w:r>
-        <w:t xml:space="preserve">, the </w:t>
-      </w:r>
-      <w:proofErr w:type="spellStart"/>
-      <w:r>
-        <w:t>isosurfaces</w:t>
-      </w:r>
-      <w:proofErr w:type="spellEnd"/>
-      <w:r>
-        <w:t xml:space="preserve"> are drawn with flat shading. Note that when using </w:t>
-      </w:r>
-      <w:r>
-        <w:lastRenderedPageBreak/>
-        <w:t xml:space="preserve">smooth shading, additional calculations need to be performed which may slow down the rendering of the plot. </w:t>
-      </w:r>
-    </w:p>
-    <w:p>
-      <w:pPr>
-        <w:jc w:val="both"/>
-      </w:pPr>
-    </w:p>
-    <w:p>
-      <w:pPr>
-        <w:jc w:val="both"/>
-      </w:pPr>
-      <w:r>
-        <w:t xml:space="preserve">The </w:t>
-      </w:r>
-      <w:proofErr w:type="spellStart"/>
-      <w:r>
-        <w:t>isosurface</w:t>
-      </w:r>
-      <w:proofErr w:type="spellEnd"/>
-      <w:r>
-        <w:t xml:space="preserve"> plot is enabled by selecting the </w:t>
+        <w:t xml:space="preserve">, the isosurfaces are drawn with flat shading. Note that when using smooth shading, additional calculations need to be performed which may slow down the rendering of the plot. </w:t>
+      </w:r>
+    </w:p>
+    <w:p>
+      <w:pPr>
+        <w:jc w:val="both"/>
+      </w:pPr>
+    </w:p>
+    <w:p>
+      <w:pPr>
+        <w:jc w:val="both"/>
+      </w:pPr>
+      <w:r>
+        <w:t xml:space="preserve">The isosurface plot is enabled by selecting the </w:t>
       </w:r>
       <w:r>
         <w:rPr>
@@ -19753,15 +17483,7 @@
         <w:t xml:space="preserve">enable </w:t>
       </w:r>
       <w:r>
-        <w:t xml:space="preserve">button on the Model Viewer panel. Similarly, disabling the plot can be done by pressing the same button again. You can delete the </w:t>
-      </w:r>
-      <w:proofErr w:type="spellStart"/>
-      <w:r>
-        <w:t>isosurface</w:t>
-      </w:r>
-      <w:proofErr w:type="spellEnd"/>
-      <w:r>
-        <w:t xml:space="preserve"> plot by pressing the </w:t>
+        <w:t xml:space="preserve">button on the Model Viewer panel. Similarly, disabling the plot can be done by pressing the same button again. You can delete the isosurface plot by pressing the </w:t>
       </w:r>
       <w:r>
         <w:rPr>
@@ -19783,15 +17505,7 @@
         <w:jc w:val="both"/>
       </w:pPr>
       <w:r>
-        <w:t xml:space="preserve">Since the </w:t>
-      </w:r>
-      <w:proofErr w:type="spellStart"/>
-      <w:r>
-        <w:t>isosurface</w:t>
-      </w:r>
-      <w:proofErr w:type="spellEnd"/>
-      <w:r>
-        <w:t xml:space="preserve"> plot is drawn inside the model, it is advisable to hide it. You can hide the model by hiding each individual material, or by clicking the </w:t>
+        <w:t xml:space="preserve">Since the isosurface plot is drawn inside the model, it is advisable to hide it. You can hide the model by hiding each individual material, or by clicking the </w:t>
       </w:r>
       <w:r>
         <w:rPr>
@@ -19882,15 +17596,7 @@
         <w:t>s</w:t>
       </w:r>
       <w:r>
-        <w:t xml:space="preserve"> the data field that </w:t>
-      </w:r>
-      <w:proofErr w:type="spellStart"/>
-      <w:r>
-        <w:t>PostView</w:t>
-      </w:r>
-      <w:proofErr w:type="spellEnd"/>
-      <w:r>
-        <w:t xml:space="preserve"> will use to color the planes. </w:t>
+        <w:t xml:space="preserve"> the data field that PostView will use to color the planes. </w:t>
       </w:r>
     </w:p>
     <w:p>
@@ -19919,15 +17625,7 @@
         <w:t>s</w:t>
       </w:r>
       <w:r>
-        <w:t xml:space="preserve"> the gradient that </w:t>
-      </w:r>
-      <w:proofErr w:type="spellStart"/>
-      <w:r>
-        <w:t>PostView</w:t>
-      </w:r>
-      <w:proofErr w:type="spellEnd"/>
-      <w:r>
-        <w:t xml:space="preserve"> will use to color the planes.</w:t>
+        <w:t xml:space="preserve"> the gradient that PostView will use to color the planes.</w:t>
       </w:r>
     </w:p>
     <w:p>
@@ -20168,7 +17866,6 @@
       <w:bookmarkStart w:id="292" w:name="_Toc251253216"/>
       <w:bookmarkStart w:id="293" w:name="_Toc482797274"/>
       <w:r>
-        <w:lastRenderedPageBreak/>
         <w:t>Additional Tools</w:t>
       </w:r>
       <w:bookmarkEnd w:id="291"/>
@@ -20302,7 +17999,7 @@
                     <pic:cNvPicPr/>
                   </pic:nvPicPr>
                   <pic:blipFill>
-                    <a:blip r:embed="rId55"/>
+                    <a:blip r:embed="rId54"/>
                     <a:stretch>
                       <a:fillRect/>
                     </a:stretch>
@@ -20324,6 +18021,248 @@
       </w:r>
     </w:p>
     <w:p>
+      <w:pPr>
+        <w:pStyle w:val="Caption"/>
+        <w:jc w:val="center"/>
+      </w:pPr>
+      <w:r>
+        <w:t xml:space="preserve">Figure </w:t>
+      </w:r>
+      <w:r>
+        <w:t>9</w:t>
+      </w:r>
+      <w:r>
+        <w:t xml:space="preserve">. </w:t>
+      </w:r>
+      <w:r>
+        <w:t>The Summary Window can be opened from the Post/Summary menu.</w:t>
+      </w:r>
+    </w:p>
+    <w:p/>
+    <w:p/>
+    <w:p>
+      <w:pPr>
+        <w:jc w:val="both"/>
+      </w:pPr>
+    </w:p>
+    <w:p>
+      <w:pPr>
+        <w:jc w:val="both"/>
+      </w:pPr>
+      <w:r>
+        <w:t>To select the expression to display, click on the drop-down box in the upper left corner and select the desired expression. Each data point can be selected by clicking on it. The exact values will appear next to a selected data point.</w:t>
+      </w:r>
+    </w:p>
+    <w:p>
+      <w:pPr>
+        <w:jc w:val="both"/>
+      </w:pPr>
+      <w:r>
+        <w:t xml:space="preserve">To save the summary data to file, click the </w:t>
+      </w:r>
+      <w:r>
+        <w:rPr>
+          <w:i/>
+        </w:rPr>
+        <w:t>Save</w:t>
+      </w:r>
+      <w:r>
+        <w:t xml:space="preserve"> button located at the bottom of the </w:t>
+      </w:r>
+      <w:r>
+        <w:rPr>
+          <w:i/>
+        </w:rPr>
+        <w:t>Summary View</w:t>
+      </w:r>
+      <w:r>
+        <w:t xml:space="preserve">. This will open the File Save dialog box. After the user enters a filename, the data is saved to file as a simple ASCII file. </w:t>
+      </w:r>
+      <w:r>
+        <w:t>The data can also be copied to the clipboard with the “Copy to Clipboard” option.</w:t>
+      </w:r>
+    </w:p>
+    <w:p>
+      <w:pPr>
+        <w:jc w:val="both"/>
+      </w:pPr>
+      <w:r>
+        <w:t xml:space="preserve">The </w:t>
+      </w:r>
+      <w:r>
+        <w:rPr>
+          <w:i/>
+        </w:rPr>
+        <w:t xml:space="preserve">Options </w:t>
+      </w:r>
+      <w:r>
+        <w:t xml:space="preserve">button shows a dialog box where the user can change some options. </w:t>
+      </w:r>
+    </w:p>
+    <w:p>
+      <w:pPr>
+        <w:jc w:val="both"/>
+      </w:pPr>
+      <w:r>
+        <w:t xml:space="preserve">The graph area can be scaled or moved by click+dragging the right and left mouse button respectively. The buttons in the lower left corner of the Summary window can be used to restore the x-range, y-range or both. </w:t>
+      </w:r>
+    </w:p>
+    <w:p>
+      <w:pPr>
+        <w:jc w:val="both"/>
+      </w:pPr>
+    </w:p>
+    <w:p>
+      <w:pPr>
+        <w:pStyle w:val="Heading2"/>
+        <w:numPr>
+          <w:ilvl w:val="1"/>
+          <w:numId w:val="10"/>
+        </w:numPr>
+      </w:pPr>
+      <w:bookmarkStart w:id="297" w:name="_Toc482797276"/>
+      <w:r>
+        <w:t>Graph Window</w:t>
+      </w:r>
+      <w:bookmarkEnd w:id="297"/>
+    </w:p>
+    <w:p>
+      <w:pPr>
+        <w:jc w:val="both"/>
+      </w:pPr>
+      <w:r>
+        <w:t xml:space="preserve">The </w:t>
+      </w:r>
+      <w:r>
+        <w:t xml:space="preserve">Graph </w:t>
+      </w:r>
+      <w:r>
+        <w:t xml:space="preserve">window </w:t>
+      </w:r>
+      <w:r>
+        <w:t xml:space="preserve">can be used to show time history plots </w:t>
+      </w:r>
+      <w:r>
+        <w:t xml:space="preserve">and scatter plots </w:t>
+      </w:r>
+      <w:r>
+        <w:t xml:space="preserve">for </w:t>
+      </w:r>
+      <w:r>
+        <w:t>selected items</w:t>
+      </w:r>
+      <w:r>
+        <w:t xml:space="preserve">. To </w:t>
+      </w:r>
+      <w:r>
+        <w:t xml:space="preserve">open a </w:t>
+      </w:r>
+      <w:r>
+        <w:rPr>
+          <w:i/>
+        </w:rPr>
+        <w:t>Graph window</w:t>
+      </w:r>
+      <w:r>
+        <w:t xml:space="preserve">, select the </w:t>
+      </w:r>
+      <w:r>
+        <w:rPr>
+          <w:i/>
+        </w:rPr>
+        <w:t>Post</w:t>
+      </w:r>
+      <w:r>
+        <w:t>/</w:t>
+      </w:r>
+      <w:r>
+        <w:rPr>
+          <w:i/>
+        </w:rPr>
+        <w:t xml:space="preserve">new Graph </w:t>
+      </w:r>
+      <w:r>
+        <w:t>menu.</w:t>
+      </w:r>
+      <w:r>
+        <w:t xml:space="preserve"> Note that users can create as many graph windows as needed.</w:t>
+      </w:r>
+    </w:p>
+    <w:p>
+      <w:pPr>
+        <w:jc w:val="both"/>
+      </w:pPr>
+      <w:r>
+        <w:rPr>
+          <w:noProof/>
+        </w:rPr>
+        <w:drawing>
+          <wp:anchor distT="0" distB="0" distL="114300" distR="114300" simplePos="0" relativeHeight="251677184" behindDoc="0" locked="0" layoutInCell="1" allowOverlap="1">
+            <wp:simplePos x="0" y="0"/>
+            <wp:positionH relativeFrom="column">
+              <wp:posOffset>887922</wp:posOffset>
+            </wp:positionH>
+            <wp:positionV relativeFrom="paragraph">
+              <wp:posOffset>-182267363</wp:posOffset>
+            </wp:positionV>
+            <wp:extent cx="4263390" cy="2876550"/>
+            <wp:effectExtent l="0" t="0" r="3810" b="0"/>
+            <wp:wrapTopAndBottom/>
+            <wp:docPr id="107" name="Picture 107"/>
+            <wp:cNvGraphicFramePr>
+              <a:graphicFrameLocks xmlns:a="http://schemas.openxmlformats.org/drawingml/2006/main" noChangeAspect="1"/>
+            </wp:cNvGraphicFramePr>
+            <a:graphic xmlns:a="http://schemas.openxmlformats.org/drawingml/2006/main">
+              <a:graphicData uri="http://schemas.openxmlformats.org/drawingml/2006/picture">
+                <pic:pic xmlns:pic="http://schemas.openxmlformats.org/drawingml/2006/picture">
+                  <pic:nvPicPr>
+                    <pic:cNvPr id="107" name="Picture 107"/>
+                    <pic:cNvPicPr>
+                      <a:picLocks noChangeAspect="1"/>
+                    </pic:cNvPicPr>
+                  </pic:nvPicPr>
+                  <pic:blipFill>
+                    <a:blip r:embed="rId55">
+                      <a:extLst>
+                        <a:ext uri="{28A0092B-C50C-407E-A947-70E740481C1C}">
+                          <a14:useLocalDpi xmlns:a14="http://schemas.microsoft.com/office/drawing/2010/main" val="0"/>
+                        </a:ext>
+                      </a:extLst>
+                    </a:blip>
+                    <a:stretch>
+                      <a:fillRect/>
+                    </a:stretch>
+                  </pic:blipFill>
+                  <pic:spPr>
+                    <a:xfrm>
+                      <a:off x="0" y="0"/>
+                      <a:ext cx="4263390" cy="2876550"/>
+                    </a:xfrm>
+                    <a:prstGeom prst="rect">
+                      <a:avLst/>
+                    </a:prstGeom>
+                  </pic:spPr>
+                </pic:pic>
+              </a:graphicData>
+            </a:graphic>
+          </wp:anchor>
+        </w:drawing>
+      </w:r>
+      <w:r>
+        <w:rPr>
+          <w:noProof/>
+        </w:rPr>
+        <w:t xml:space="preserve"> </w:t>
+      </w:r>
+      <w:r>
+        <w:t xml:space="preserve"> </w:t>
+      </w:r>
+    </w:p>
+    <w:p>
+      <w:pPr>
+        <w:keepNext/>
+        <w:jc w:val="center"/>
+      </w:pPr>
       <w:r>
         <w:rPr>
           <w:noProof/>
@@ -20331,64 +18270,38 @@
         <mc:AlternateContent>
           <mc:Choice Requires="wps">
             <w:drawing>
-              <wp:anchor distT="0" distB="0" distL="114300" distR="114300" simplePos="0" relativeHeight="251663872" behindDoc="0" locked="0" layoutInCell="1" allowOverlap="1" wp14:anchorId="02689CA9" wp14:editId="024EAD41">
+              <wp:anchor distT="0" distB="0" distL="114300" distR="114300" simplePos="0" relativeHeight="251682304" behindDoc="0" locked="0" layoutInCell="1" allowOverlap="1" wp14:anchorId="44ED8475" wp14:editId="66FF6015">
                 <wp:simplePos x="0" y="0"/>
                 <wp:positionH relativeFrom="column">
-                  <wp:posOffset>800100</wp:posOffset>
+                  <wp:posOffset>633095</wp:posOffset>
                 </wp:positionH>
                 <wp:positionV relativeFrom="paragraph">
-                  <wp:posOffset>19050</wp:posOffset>
+                  <wp:posOffset>95885</wp:posOffset>
                 </wp:positionV>
-                <wp:extent cx="4000500" cy="457200"/>
-                <wp:effectExtent l="0" t="0" r="0" b="0"/>
-                <wp:wrapNone/>
-                <wp:docPr id="3" name="Text Box 112"/>
-                <wp:cNvGraphicFramePr>
-                  <a:graphicFrameLocks xmlns:a="http://schemas.openxmlformats.org/drawingml/2006/main"/>
-                </wp:cNvGraphicFramePr>
+                <wp:extent cx="4263390" cy="635"/>
+                <wp:effectExtent l="0" t="0" r="3810" b="1270"/>
+                <wp:wrapTopAndBottom/>
+                <wp:docPr id="8" name="Text Box 8"/>
+                <wp:cNvGraphicFramePr/>
                 <a:graphic xmlns:a="http://schemas.openxmlformats.org/drawingml/2006/main">
                   <a:graphicData uri="http://schemas.microsoft.com/office/word/2010/wordprocessingShape">
                     <wps:wsp>
-                      <wps:cNvSpPr txBox="1">
-                        <a:spLocks noChangeArrowheads="1"/>
-                      </wps:cNvSpPr>
-                      <wps:spPr bwMode="auto">
+                      <wps:cNvSpPr txBox="1"/>
+                      <wps:spPr>
                         <a:xfrm>
                           <a:off x="0" y="0"/>
-                          <a:ext cx="4000500" cy="457200"/>
+                          <a:ext cx="4263390" cy="635"/>
                         </a:xfrm>
                         <a:prstGeom prst="rect">
                           <a:avLst/>
                         </a:prstGeom>
-                        <a:noFill/>
+                        <a:solidFill>
+                          <a:prstClr val="white"/>
+                        </a:solidFill>
                         <a:ln>
                           <a:noFill/>
                         </a:ln>
                         <a:effectLst/>
-                        <a:extLst>
-                          <a:ext uri="{909E8E84-426E-40DD-AFC4-6F175D3DCCD1}">
-                            <a14:hiddenFill xmlns:a14="http://schemas.microsoft.com/office/drawing/2010/main">
-                              <a:solidFill>
-                                <a:srgbClr val="FFFFFF"/>
-                              </a:solidFill>
-                            </a14:hiddenFill>
-                          </a:ext>
-                          <a:ext uri="{91240B29-F687-4F45-9708-019B960494DF}">
-                            <a14:hiddenLine xmlns:a14="http://schemas.microsoft.com/office/drawing/2010/main" w="9525" algn="ctr">
-                              <a:solidFill>
-                                <a:srgbClr val="000000"/>
-                              </a:solidFill>
-                              <a:miter lim="800000"/>
-                              <a:headEnd/>
-                              <a:tailEnd/>
-                            </a14:hiddenLine>
-                          </a:ext>
-                          <a:ext uri="{AF507438-7753-43E0-B8FC-AC1667EBCBE1}">
-                            <a14:hiddenEffects xmlns:a14="http://schemas.microsoft.com/office/drawing/2010/main">
-                              <a:effectLst/>
-                            </a14:hiddenEffects>
-                          </a:ext>
-                        </a:extLst>
                       </wps:spPr>
                       <wps:txbx>
                         <w:txbxContent>
@@ -20396,56 +18309,33 @@
                             <w:pPr>
                               <w:pStyle w:val="Caption"/>
                               <w:rPr>
-                                <w:b w:val="0"/>
+                                <w:noProof/>
+                                <w:sz w:val="24"/>
+                                <w:szCs w:val="24"/>
                               </w:rPr>
                             </w:pPr>
                             <w:r>
-                              <w:t xml:space="preserve">Figure </w:t>
+                              <w:t xml:space="preserve">Figure 10. </w:t>
                             </w:r>
                             <w:r>
-                              <w:fldChar w:fldCharType="begin"/>
-                            </w:r>
-                            <w:r>
-                              <w:instrText xml:space="preserve"> SEQ Figure \* ARABIC </w:instrText>
-                            </w:r>
-                            <w:r>
-                              <w:fldChar w:fldCharType="separate"/>
-                            </w:r>
-                            <w:r>
-                              <w:rPr>
-                                <w:noProof/>
-                              </w:rPr>
-                              <w:t>9</w:t>
-                            </w:r>
-                            <w:r>
-                              <w:rPr>
-                                <w:noProof/>
-                              </w:rPr>
-                              <w:fldChar w:fldCharType="end"/>
-                            </w:r>
-                            <w:r>
-                              <w:t xml:space="preserve">. </w:t>
-                            </w:r>
-                            <w:r>
-                              <w:rPr>
-                                <w:b w:val="0"/>
-                              </w:rPr>
-                              <w:t>The Summary Window can be opened from the Post/Summary menu.</w:t>
+                              <w:t>Trackview displaying the time history of selected elements.</w:t>
                             </w:r>
                           </w:p>
-                          <w:p/>
                         </w:txbxContent>
                       </wps:txbx>
-                      <wps:bodyPr rot="0" vert="horz" wrap="square" lIns="91440" tIns="45720" rIns="91440" bIns="45720" anchor="t" anchorCtr="0" upright="1">
-                        <a:noAutofit/>
+                      <wps:bodyPr rot="0" spcFirstLastPara="0" vertOverflow="overflow" horzOverflow="overflow" vert="horz" wrap="square" lIns="0" tIns="0" rIns="0" bIns="0" numCol="1" spcCol="0" rtlCol="0" fromWordArt="0" anchor="t" anchorCtr="0" forceAA="0" compatLnSpc="1">
+                        <a:prstTxWarp prst="textNoShape">
+                          <a:avLst/>
+                        </a:prstTxWarp>
+                        <a:spAutoFit/>
                       </wps:bodyPr>
                     </wps:wsp>
                   </a:graphicData>
                 </a:graphic>
-                <wp14:sizeRelH relativeFrom="page">
+                <wp14:sizeRelH relativeFrom="margin">
                   <wp14:pctWidth>0</wp14:pctWidth>
                 </wp14:sizeRelH>
-                <wp14:sizeRelV relativeFrom="page">
+                <wp14:sizeRelV relativeFrom="margin">
                   <wp14:pctHeight>0</wp14:pctHeight>
                 </wp14:sizeRelV>
               </wp:anchor>
@@ -20453,473 +18343,33 @@
           </mc:Choice>
           <mc:Fallback>
             <w:pict>
-              <v:shape w14:anchorId="02689CA9" id="Text Box 112" o:spid="_x0000_s1036" type="#_x0000_t202" style="position:absolute;margin-left:63pt;margin-top:1.5pt;width:315pt;height:36pt;z-index:251663872;visibility:visible;mso-wrap-style:square;mso-width-percent:0;mso-height-percent:0;mso-wrap-distance-left:9pt;mso-wrap-distance-top:0;mso-wrap-distance-right:9pt;mso-wrap-distance-bottom:0;mso-position-horizontal:absolute;mso-position-horizontal-relative:text;mso-position-vertical:absolute;mso-position-vertical-relative:text;mso-width-percent:0;mso-height-percent:0;mso-width-relative:page;mso-height-relative:page;v-text-anchor:top" o:gfxdata="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" filled="f" stroked="f">
-                <v:textbox>
+              <v:shape w14:anchorId="44ED8475" id="Text Box 8" o:spid="_x0000_s1027" type="#_x0000_t202" style="position:absolute;left:0;text-align:left;margin-left:49.85pt;margin-top:7.55pt;width:335.7pt;height:.05pt;z-index:251682304;visibility:visible;mso-wrap-style:square;mso-width-percent:0;mso-height-percent:0;mso-wrap-distance-left:9pt;mso-wrap-distance-top:0;mso-wrap-distance-right:9pt;mso-wrap-distance-bottom:0;mso-position-horizontal:absolute;mso-position-horizontal-relative:text;mso-position-vertical:absolute;mso-position-vertical-relative:text;mso-width-percent:0;mso-height-percent:0;mso-width-relative:margin;mso-height-relative:margin;v-text-anchor:top" o:gfxdata="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" stroked="f">
+                <v:textbox style="mso-fit-shape-to-text:t" inset="0,0,0,0">
                   <w:txbxContent>
                     <w:p>
                       <w:pPr>
                         <w:pStyle w:val="Caption"/>
                         <w:rPr>
-                          <w:b w:val="0"/>
+                          <w:noProof/>
+                          <w:sz w:val="24"/>
+                          <w:szCs w:val="24"/>
                         </w:rPr>
                       </w:pPr>
                       <w:r>
-                        <w:t xml:space="preserve">Figure </w:t>
+                        <w:t xml:space="preserve">Figure 10. </w:t>
                       </w:r>
                       <w:r>
-                        <w:fldChar w:fldCharType="begin"/>
-                      </w:r>
-                      <w:r>
-                        <w:instrText xml:space="preserve"> SEQ Figure \* ARABIC </w:instrText>
-                      </w:r>
-                      <w:r>
-                        <w:fldChar w:fldCharType="separate"/>
-                      </w:r>
-                      <w:r>
-                        <w:rPr>
-                          <w:noProof/>
-                        </w:rPr>
-                        <w:t>9</w:t>
-                      </w:r>
-                      <w:r>
-                        <w:rPr>
-                          <w:noProof/>
-                        </w:rPr>
-                        <w:fldChar w:fldCharType="end"/>
-                      </w:r>
-                      <w:r>
-                        <w:t xml:space="preserve">. </w:t>
-                      </w:r>
-                      <w:r>
-                        <w:rPr>
-                          <w:b w:val="0"/>
-                        </w:rPr>
-                        <w:t>The Summary Window can be opened from the Post/Summary menu.</w:t>
+                        <w:t>Trackview displaying the time history of selected elements.</w:t>
                       </w:r>
                     </w:p>
-                    <w:p/>
                   </w:txbxContent>
                 </v:textbox>
+                <w10:wrap type="topAndBottom"/>
               </v:shape>
             </w:pict>
           </mc:Fallback>
         </mc:AlternateContent>
       </w:r>
-    </w:p>
-    <w:p/>
-    <w:p>
-      <w:pPr>
-        <w:jc w:val="both"/>
-      </w:pPr>
-    </w:p>
-    <w:p>
-      <w:pPr>
-        <w:jc w:val="both"/>
-      </w:pPr>
-      <w:r>
-        <w:t>To select the expression to display, click on the drop-down box in the upper left corner and select the desired expression. Each data point can be selected by clicking on it. The exact values will appear next to a selected data point.</w:t>
-      </w:r>
-    </w:p>
-    <w:p>
-      <w:pPr>
-        <w:jc w:val="both"/>
-      </w:pPr>
-      <w:r>
-        <w:t xml:space="preserve">To save the summary data to file, click the </w:t>
-      </w:r>
-      <w:r>
-        <w:rPr>
-          <w:i/>
-        </w:rPr>
-        <w:t>Save</w:t>
-      </w:r>
-      <w:r>
-        <w:t xml:space="preserve"> button located at the bottom of the </w:t>
-      </w:r>
-      <w:r>
-        <w:rPr>
-          <w:i/>
-        </w:rPr>
-        <w:t>Summary View</w:t>
-      </w:r>
-      <w:r>
-        <w:t xml:space="preserve">. This will open the File Save dialog box. After the user enters a filename, the data is saved to file as a simple ASCII file. </w:t>
-      </w:r>
-      <w:r>
-        <w:t>The data can also be copied to the clipboard with the “Copy to Clipboard” option.</w:t>
-      </w:r>
-    </w:p>
-    <w:p>
-      <w:pPr>
-        <w:jc w:val="both"/>
-      </w:pPr>
-      <w:r>
-        <w:t xml:space="preserve">The </w:t>
-      </w:r>
-      <w:r>
-        <w:rPr>
-          <w:i/>
-        </w:rPr>
-        <w:t xml:space="preserve">Options </w:t>
-      </w:r>
-      <w:r>
-        <w:t xml:space="preserve">button shows a dialog box where the user can change some options. </w:t>
-      </w:r>
-    </w:p>
-    <w:p>
-      <w:pPr>
-        <w:jc w:val="both"/>
-      </w:pPr>
-      <w:r>
-        <w:t xml:space="preserve">The graph area can be scaled or moved by </w:t>
-      </w:r>
-      <w:proofErr w:type="spellStart"/>
-      <w:r>
-        <w:t>click+dragging</w:t>
-      </w:r>
-      <w:proofErr w:type="spellEnd"/>
-      <w:r>
-        <w:t xml:space="preserve"> the right and left mouse button respectively. The buttons in the lower left corner of the Summary window can be used to restore the x-range, y-range or both. </w:t>
-      </w:r>
-    </w:p>
-    <w:p>
-      <w:pPr>
-        <w:jc w:val="both"/>
-      </w:pPr>
-    </w:p>
-    <w:p>
-      <w:pPr>
-        <w:pStyle w:val="Heading2"/>
-        <w:numPr>
-          <w:ilvl w:val="1"/>
-          <w:numId w:val="10"/>
-        </w:numPr>
-      </w:pPr>
-      <w:bookmarkStart w:id="297" w:name="_Toc482797276"/>
-      <w:r>
-        <w:lastRenderedPageBreak/>
-        <w:t>Graph Window</w:t>
-      </w:r>
-      <w:bookmarkEnd w:id="297"/>
-    </w:p>
-    <w:p>
-      <w:pPr>
-        <w:jc w:val="both"/>
-      </w:pPr>
-      <w:r>
-        <w:t xml:space="preserve">The </w:t>
-      </w:r>
-      <w:r>
-        <w:t xml:space="preserve">Graph </w:t>
-      </w:r>
-      <w:r>
-        <w:t xml:space="preserve">window </w:t>
-      </w:r>
-      <w:r>
-        <w:t xml:space="preserve">can be used to show time history plots </w:t>
-      </w:r>
-      <w:r>
-        <w:t xml:space="preserve">and scatter plots </w:t>
-      </w:r>
-      <w:r>
-        <w:t xml:space="preserve">for </w:t>
-      </w:r>
-      <w:r>
-        <w:t>selected items</w:t>
-      </w:r>
-      <w:r>
-        <w:t xml:space="preserve">. To </w:t>
-      </w:r>
-      <w:r>
-        <w:t xml:space="preserve">open a </w:t>
-      </w:r>
-      <w:r>
-        <w:rPr>
-          <w:i/>
-        </w:rPr>
-        <w:t>Graph window</w:t>
-      </w:r>
-      <w:r>
-        <w:t xml:space="preserve">, select the </w:t>
-      </w:r>
-      <w:r>
-        <w:rPr>
-          <w:i/>
-        </w:rPr>
-        <w:t>Post</w:t>
-      </w:r>
-      <w:r>
-        <w:t>/</w:t>
-      </w:r>
-      <w:r>
-        <w:rPr>
-          <w:i/>
-        </w:rPr>
-        <w:t xml:space="preserve">new Graph </w:t>
-      </w:r>
-      <w:r>
-        <w:t>menu.</w:t>
-      </w:r>
-      <w:r>
-        <w:t xml:space="preserve"> Note that users can create as many graph windows as needed.</w:t>
-      </w:r>
-    </w:p>
-    <w:p>
-      <w:pPr>
-        <w:jc w:val="both"/>
-      </w:pPr>
-      <w:r>
-        <w:rPr>
-          <w:noProof/>
-        </w:rPr>
-        <w:t xml:space="preserve"> </w:t>
-      </w:r>
-      <w:r>
-        <w:t xml:space="preserve"> </w:t>
-      </w:r>
-    </w:p>
-    <w:p>
-      <w:pPr>
-        <w:keepNext/>
-        <w:jc w:val="center"/>
-      </w:pPr>
-      <w:r>
-        <w:rPr>
-          <w:noProof/>
-        </w:rPr>
-        <mc:AlternateContent>
-          <mc:Choice Requires="wpg">
-            <w:drawing>
-              <wp:anchor distT="0" distB="0" distL="114300" distR="114300" simplePos="0" relativeHeight="251677184" behindDoc="0" locked="0" layoutInCell="1" allowOverlap="1">
-                <wp:simplePos x="0" y="0"/>
-                <wp:positionH relativeFrom="column">
-                  <wp:posOffset>802758</wp:posOffset>
-                </wp:positionH>
-                <wp:positionV relativeFrom="paragraph">
-                  <wp:posOffset>204706</wp:posOffset>
-                </wp:positionV>
-                <wp:extent cx="4348451" cy="3224324"/>
-                <wp:effectExtent l="0" t="0" r="0" b="0"/>
-                <wp:wrapTopAndBottom/>
-                <wp:docPr id="108" name="Group 108"/>
-                <wp:cNvGraphicFramePr/>
-                <a:graphic xmlns:a="http://schemas.openxmlformats.org/drawingml/2006/main">
-                  <a:graphicData uri="http://schemas.microsoft.com/office/word/2010/wordprocessingGroup">
-                    <wpg:wgp>
-                      <wpg:cNvGrpSpPr/>
-                      <wpg:grpSpPr>
-                        <a:xfrm>
-                          <a:off x="0" y="0"/>
-                          <a:ext cx="4348451" cy="3224324"/>
-                          <a:chOff x="0" y="0"/>
-                          <a:chExt cx="4348451" cy="3224324"/>
-                        </a:xfrm>
-                      </wpg:grpSpPr>
-                      <wps:wsp>
-                        <wps:cNvPr id="2" name="Text Box 115"/>
-                        <wps:cNvSpPr txBox="1">
-                          <a:spLocks noChangeArrowheads="1"/>
-                        </wps:cNvSpPr>
-                        <wps:spPr bwMode="auto">
-                          <a:xfrm>
-                            <a:off x="0" y="2881424"/>
-                            <a:ext cx="3886200" cy="342900"/>
-                          </a:xfrm>
-                          <a:prstGeom prst="rect">
-                            <a:avLst/>
-                          </a:prstGeom>
-                          <a:noFill/>
-                          <a:ln>
-                            <a:noFill/>
-                          </a:ln>
-                          <a:effectLst/>
-                          <a:extLst>
-                            <a:ext uri="{909E8E84-426E-40DD-AFC4-6F175D3DCCD1}">
-                              <a14:hiddenFill xmlns:a14="http://schemas.microsoft.com/office/drawing/2010/main">
-                                <a:solidFill>
-                                  <a:srgbClr val="FFFFFF"/>
-                                </a:solidFill>
-                              </a14:hiddenFill>
-                            </a:ext>
-                            <a:ext uri="{91240B29-F687-4F45-9708-019B960494DF}">
-                              <a14:hiddenLine xmlns:a14="http://schemas.microsoft.com/office/drawing/2010/main" w="9525" algn="ctr">
-                                <a:solidFill>
-                                  <a:srgbClr val="000000"/>
-                                </a:solidFill>
-                                <a:miter lim="800000"/>
-                                <a:headEnd/>
-                                <a:tailEnd/>
-                              </a14:hiddenLine>
-                            </a:ext>
-                            <a:ext uri="{AF507438-7753-43E0-B8FC-AC1667EBCBE1}">
-                              <a14:hiddenEffects xmlns:a14="http://schemas.microsoft.com/office/drawing/2010/main">
-                                <a:effectLst/>
-                              </a14:hiddenEffects>
-                            </a:ext>
-                          </a:extLst>
-                        </wps:spPr>
-                        <wps:txbx>
-                          <w:txbxContent>
-                            <w:p>
-                              <w:pPr>
-                                <w:pStyle w:val="Caption"/>
-                                <w:rPr>
-                                  <w:b w:val="0"/>
-                                </w:rPr>
-                              </w:pPr>
-                              <w:r>
-                                <w:t xml:space="preserve">Figure </w:t>
-                              </w:r>
-                              <w:r>
-                                <w:fldChar w:fldCharType="begin"/>
-                              </w:r>
-                              <w:r>
-                                <w:instrText xml:space="preserve"> SEQ Figure \* ARABIC </w:instrText>
-                              </w:r>
-                              <w:r>
-                                <w:fldChar w:fldCharType="separate"/>
-                              </w:r>
-                              <w:r>
-                                <w:rPr>
-                                  <w:noProof/>
-                                </w:rPr>
-                                <w:t>10</w:t>
-                              </w:r>
-                              <w:r>
-                                <w:rPr>
-                                  <w:noProof/>
-                                </w:rPr>
-                                <w:fldChar w:fldCharType="end"/>
-                              </w:r>
-                              <w:r>
-                                <w:t xml:space="preserve">. </w:t>
-                              </w:r>
-                              <w:proofErr w:type="spellStart"/>
-                              <w:r>
-                                <w:rPr>
-                                  <w:b w:val="0"/>
-                                </w:rPr>
-                                <w:t>Trackview</w:t>
-                              </w:r>
-                              <w:proofErr w:type="spellEnd"/>
-                              <w:r>
-                                <w:rPr>
-                                  <w:b w:val="0"/>
-                                </w:rPr>
-                                <w:t xml:space="preserve"> displaying the time history of selected elements. </w:t>
-                              </w:r>
-                            </w:p>
-                            <w:p/>
-                          </w:txbxContent>
-                        </wps:txbx>
-                        <wps:bodyPr rot="0" vert="horz" wrap="square" lIns="91440" tIns="45720" rIns="91440" bIns="45720" anchor="t" anchorCtr="0" upright="1">
-                          <a:noAutofit/>
-                        </wps:bodyPr>
-                      </wps:wsp>
-                      <pic:pic xmlns:pic="http://schemas.openxmlformats.org/drawingml/2006/picture">
-                        <pic:nvPicPr>
-                          <pic:cNvPr id="107" name="Picture 107"/>
-                          <pic:cNvPicPr>
-                            <a:picLocks noChangeAspect="1"/>
-                          </pic:cNvPicPr>
-                        </pic:nvPicPr>
-                        <pic:blipFill>
-                          <a:blip r:embed="rId56">
-                            <a:extLst>
-                              <a:ext uri="{28A0092B-C50C-407E-A947-70E740481C1C}">
-                                <a14:useLocalDpi xmlns:a14="http://schemas.microsoft.com/office/drawing/2010/main" val="0"/>
-                              </a:ext>
-                            </a:extLst>
-                          </a:blip>
-                          <a:stretch>
-                            <a:fillRect/>
-                          </a:stretch>
-                        </pic:blipFill>
-                        <pic:spPr>
-                          <a:xfrm>
-                            <a:off x="85061" y="0"/>
-                            <a:ext cx="4263390" cy="2876550"/>
-                          </a:xfrm>
-                          <a:prstGeom prst="rect">
-                            <a:avLst/>
-                          </a:prstGeom>
-                        </pic:spPr>
-                      </pic:pic>
-                    </wpg:wgp>
-                  </a:graphicData>
-                </a:graphic>
-              </wp:anchor>
-            </w:drawing>
-          </mc:Choice>
-          <mc:Fallback>
-            <w:pict>
-              <v:group id="Group 108" o:spid="_x0000_s1037" style="position:absolute;left:0;text-align:left;margin-left:63.2pt;margin-top:16.1pt;width:342.4pt;height:253.9pt;z-index:251677184" coordsize="43484,32243" o:gfxdata="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">
-                <v:shape id="Text Box 115" o:spid="_x0000_s1038" type="#_x0000_t202" style="position:absolute;top:28814;width:38862;height:3429;visibility:visible;mso-wrap-style:square;v-text-anchor:top" o:gfxdata="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" filled="f" stroked="f">
-                  <v:textbox>
-                    <w:txbxContent>
-                      <w:p>
-                        <w:pPr>
-                          <w:pStyle w:val="Caption"/>
-                          <w:rPr>
-                            <w:b w:val="0"/>
-                          </w:rPr>
-                        </w:pPr>
-                        <w:r>
-                          <w:t xml:space="preserve">Figure </w:t>
-                        </w:r>
-                        <w:r>
-                          <w:fldChar w:fldCharType="begin"/>
-                        </w:r>
-                        <w:r>
-                          <w:instrText xml:space="preserve"> SEQ Figure \* ARABIC </w:instrText>
-                        </w:r>
-                        <w:r>
-                          <w:fldChar w:fldCharType="separate"/>
-                        </w:r>
-                        <w:r>
-                          <w:rPr>
-                            <w:noProof/>
-                          </w:rPr>
-                          <w:t>10</w:t>
-                        </w:r>
-                        <w:r>
-                          <w:rPr>
-                            <w:noProof/>
-                          </w:rPr>
-                          <w:fldChar w:fldCharType="end"/>
-                        </w:r>
-                        <w:r>
-                          <w:t xml:space="preserve">. </w:t>
-                        </w:r>
-                        <w:proofErr w:type="spellStart"/>
-                        <w:r>
-                          <w:rPr>
-                            <w:b w:val="0"/>
-                          </w:rPr>
-                          <w:t>Trackview</w:t>
-                        </w:r>
-                        <w:proofErr w:type="spellEnd"/>
-                        <w:r>
-                          <w:rPr>
-                            <w:b w:val="0"/>
-                          </w:rPr>
-                          <w:t xml:space="preserve"> displaying the time history of selected elements. </w:t>
-                        </w:r>
-                      </w:p>
-                      <w:p/>
-                    </w:txbxContent>
-                  </v:textbox>
-                </v:shape>
-                <v:shape id="Picture 107" o:spid="_x0000_s1039" type="#_x0000_t75" style="position:absolute;left:850;width:42634;height:28765;visibility:visible;mso-wrap-style:square" o:gfxdata="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">
-                  <v:imagedata r:id="rId57" o:title=""/>
-                  <v:path arrowok="t"/>
-                </v:shape>
-                <w10:wrap type="topAndBottom"/>
-              </v:group>
-            </w:pict>
-          </mc:Fallback>
-        </mc:AlternateContent>
-      </w:r>
       <w:r>
         <w:rPr>
           <w:noProof/>
@@ -21091,23 +18541,7 @@
         <w:jc w:val="both"/>
       </w:pPr>
       <w:r>
-        <w:t xml:space="preserve">The graph area can be scaled or moved by </w:t>
-      </w:r>
-      <w:proofErr w:type="spellStart"/>
-      <w:r>
-        <w:t>click+dragging</w:t>
-      </w:r>
-      <w:proofErr w:type="spellEnd"/>
-      <w:r>
-        <w:t xml:space="preserve"> the right and left mouse button respectively. The buttons in the lower left corner of the </w:t>
-      </w:r>
-      <w:proofErr w:type="spellStart"/>
-      <w:r>
-        <w:t>TrackView</w:t>
-      </w:r>
-      <w:proofErr w:type="spellEnd"/>
-      <w:r>
-        <w:t xml:space="preserve"> window can be used to restore the x-range, y-range or both.</w:t>
+        <w:t>The graph area can be scaled or moved by click+dragging the right and left mouse button respectively. The buttons in the lower left corner of the TrackView window can be used to restore the x-range, y-range or both.</w:t>
       </w:r>
     </w:p>
     <w:p>
@@ -21123,7 +18557,6 @@
       <w:bookmarkStart w:id="300" w:name="_Toc118529611"/>
       <w:bookmarkStart w:id="301" w:name="_Toc129315371"/>
       <w:r>
-        <w:lastRenderedPageBreak/>
         <w:t xml:space="preserve">Selecting </w:t>
       </w:r>
       <w:bookmarkEnd w:id="298"/>
@@ -21393,29 +18826,13 @@
         <w:jc w:val="both"/>
       </w:pPr>
       <w:r>
-        <w:t xml:space="preserve">To add an item to the current selection, just </w:t>
-      </w:r>
-      <w:proofErr w:type="spellStart"/>
-      <w:r>
-        <w:t>shift+click</w:t>
-      </w:r>
-      <w:proofErr w:type="spellEnd"/>
-      <w:r>
-        <w:t xml:space="preserve"> the </w:t>
+        <w:t xml:space="preserve">To add an item to the current selection, just shift+click the </w:t>
       </w:r>
       <w:r>
         <w:t>item</w:t>
       </w:r>
       <w:r>
-        <w:t xml:space="preserve">. When tags are enabled, a dot followed by the item’s number will appear next to the item. To enable the tags, select the corresponding button on the toolbar. To remove an item from the current selection, </w:t>
-      </w:r>
-      <w:proofErr w:type="spellStart"/>
-      <w:r>
-        <w:t>ctrl+click</w:t>
-      </w:r>
-      <w:proofErr w:type="spellEnd"/>
-      <w:r>
-        <w:t xml:space="preserve"> the node or element. You can (de-) select multiple items at the same time by dragging the mouse cursor while holding down the shift or ctrl key and the left mouse button. A colored rectangle will appear indicating what elements or nodes will be selected. Note that only </w:t>
+        <w:t xml:space="preserve">. When tags are enabled, a dot followed by the item’s number will appear next to the item. To enable the tags, select the corresponding button on the toolbar. To remove an item from the current selection, ctrl+click the node or element. You can (de-) select multiple items at the same time by dragging the mouse cursor while holding down the shift or ctrl key and the left mouse button. A colored rectangle will appear indicating what elements or nodes will be selected. Note that only </w:t>
       </w:r>
       <w:r>
         <w:rPr>
@@ -21572,13 +18989,13 @@
     </w:p>
     <w:p>
       <w:pPr>
+        <w:keepNext/>
         <w:jc w:val="center"/>
       </w:pPr>
       <w:r>
         <w:rPr>
           <w:noProof/>
         </w:rPr>
-        <w:lastRenderedPageBreak/>
         <w:drawing>
           <wp:inline distT="0" distB="0" distL="0" distR="0" wp14:anchorId="611344D3" wp14:editId="419C8D3F">
             <wp:extent cx="3035877" cy="2310169"/>
@@ -21595,7 +19012,7 @@
                     <pic:cNvPicPr/>
                   </pic:nvPicPr>
                   <pic:blipFill>
-                    <a:blip r:embed="rId58"/>
+                    <a:blip r:embed="rId56"/>
                     <a:stretch>
                       <a:fillRect/>
                     </a:stretch>
@@ -21617,187 +19034,18 @@
       </w:r>
     </w:p>
     <w:p>
-      <w:r>
-        <w:rPr>
-          <w:noProof/>
-        </w:rPr>
-        <mc:AlternateContent>
-          <mc:Choice Requires="wps">
-            <w:drawing>
-              <wp:anchor distT="0" distB="0" distL="114300" distR="114300" simplePos="0" relativeHeight="251641344" behindDoc="0" locked="0" layoutInCell="1" allowOverlap="1" wp14:anchorId="5D776646" wp14:editId="489B7C0C">
-                <wp:simplePos x="0" y="0"/>
-                <wp:positionH relativeFrom="column">
-                  <wp:posOffset>1143000</wp:posOffset>
-                </wp:positionH>
-                <wp:positionV relativeFrom="paragraph">
-                  <wp:posOffset>48260</wp:posOffset>
-                </wp:positionV>
-                <wp:extent cx="3314700" cy="457200"/>
-                <wp:effectExtent l="0" t="635" r="0" b="0"/>
-                <wp:wrapNone/>
-                <wp:docPr id="1" name="Text Box 85"/>
-                <wp:cNvGraphicFramePr>
-                  <a:graphicFrameLocks xmlns:a="http://schemas.openxmlformats.org/drawingml/2006/main"/>
-                </wp:cNvGraphicFramePr>
-                <a:graphic xmlns:a="http://schemas.openxmlformats.org/drawingml/2006/main">
-                  <a:graphicData uri="http://schemas.microsoft.com/office/word/2010/wordprocessingShape">
-                    <wps:wsp>
-                      <wps:cNvSpPr txBox="1">
-                        <a:spLocks noChangeArrowheads="1"/>
-                      </wps:cNvSpPr>
-                      <wps:spPr bwMode="auto">
-                        <a:xfrm>
-                          <a:off x="0" y="0"/>
-                          <a:ext cx="3314700" cy="457200"/>
-                        </a:xfrm>
-                        <a:prstGeom prst="rect">
-                          <a:avLst/>
-                        </a:prstGeom>
-                        <a:noFill/>
-                        <a:ln>
-                          <a:noFill/>
-                        </a:ln>
-                        <a:extLst>
-                          <a:ext uri="{909E8E84-426E-40DD-AFC4-6F175D3DCCD1}">
-                            <a14:hiddenFill xmlns:a14="http://schemas.microsoft.com/office/drawing/2010/main">
-                              <a:solidFill>
-                                <a:srgbClr val="FFFFFF"/>
-                              </a:solidFill>
-                            </a14:hiddenFill>
-                          </a:ext>
-                          <a:ext uri="{91240B29-F687-4F45-9708-019B960494DF}">
-                            <a14:hiddenLine xmlns:a14="http://schemas.microsoft.com/office/drawing/2010/main" w="9525">
-                              <a:solidFill>
-                                <a:srgbClr val="000000"/>
-                              </a:solidFill>
-                              <a:miter lim="800000"/>
-                              <a:headEnd/>
-                              <a:tailEnd/>
-                            </a14:hiddenLine>
-                          </a:ext>
-                        </a:extLst>
-                      </wps:spPr>
-                      <wps:txbx>
-                        <w:txbxContent>
-                          <w:p>
-                            <w:pPr>
-                              <w:pStyle w:val="Caption"/>
-                              <w:rPr>
-                                <w:b w:val="0"/>
-                              </w:rPr>
-                            </w:pPr>
-                            <w:r>
-                              <w:t xml:space="preserve">Figure </w:t>
-                            </w:r>
-                            <w:r>
-                              <w:fldChar w:fldCharType="begin"/>
-                            </w:r>
-                            <w:r>
-                              <w:instrText xml:space="preserve"> SEQ Figure \* ARABIC </w:instrText>
-                            </w:r>
-                            <w:r>
-                              <w:fldChar w:fldCharType="separate"/>
-                            </w:r>
-                            <w:r>
-                              <w:rPr>
-                                <w:noProof/>
-                              </w:rPr>
-                              <w:t>11</w:t>
-                            </w:r>
-                            <w:r>
-                              <w:rPr>
-                                <w:noProof/>
-                              </w:rPr>
-                              <w:fldChar w:fldCharType="end"/>
-                            </w:r>
-                            <w:r>
-                              <w:t>.</w:t>
-                            </w:r>
-                            <w:r>
-                              <w:t xml:space="preserve"> </w:t>
-                            </w:r>
-                            <w:r>
-                              <w:rPr>
-                                <w:b w:val="0"/>
-                              </w:rPr>
-                              <w:t>The Integration tool can be used to calculate the definite integral over the selected region.</w:t>
-                            </w:r>
-                          </w:p>
-                          <w:p/>
-                        </w:txbxContent>
-                      </wps:txbx>
-                      <wps:bodyPr rot="0" vert="horz" wrap="square" lIns="91440" tIns="45720" rIns="91440" bIns="45720" anchor="t" anchorCtr="0" upright="1">
-                        <a:noAutofit/>
-                      </wps:bodyPr>
-                    </wps:wsp>
-                  </a:graphicData>
-                </a:graphic>
-                <wp14:sizeRelH relativeFrom="page">
-                  <wp14:pctWidth>0</wp14:pctWidth>
-                </wp14:sizeRelH>
-                <wp14:sizeRelV relativeFrom="page">
-                  <wp14:pctHeight>0</wp14:pctHeight>
-                </wp14:sizeRelV>
-              </wp:anchor>
-            </w:drawing>
-          </mc:Choice>
-          <mc:Fallback>
-            <w:pict>
-              <v:shape w14:anchorId="5D776646" id="Text Box 85" o:spid="_x0000_s1040" type="#_x0000_t202" style="position:absolute;margin-left:90pt;margin-top:3.8pt;width:261pt;height:36pt;z-index:251641344;visibility:visible;mso-wrap-style:square;mso-width-percent:0;mso-height-percent:0;mso-wrap-distance-left:9pt;mso-wrap-distance-top:0;mso-wrap-distance-right:9pt;mso-wrap-distance-bottom:0;mso-position-horizontal:absolute;mso-position-horizontal-relative:text;mso-position-vertical:absolute;mso-position-vertical-relative:text;mso-width-percent:0;mso-height-percent:0;mso-width-relative:page;mso-height-relative:page;v-text-anchor:top" o:gfxdata="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" filled="f" stroked="f">
-                <v:textbox>
-                  <w:txbxContent>
-                    <w:p>
-                      <w:pPr>
-                        <w:pStyle w:val="Caption"/>
-                        <w:rPr>
-                          <w:b w:val="0"/>
-                        </w:rPr>
-                      </w:pPr>
-                      <w:r>
-                        <w:t xml:space="preserve">Figure </w:t>
-                      </w:r>
-                      <w:r>
-                        <w:fldChar w:fldCharType="begin"/>
-                      </w:r>
-                      <w:r>
-                        <w:instrText xml:space="preserve"> SEQ Figure \* ARABIC </w:instrText>
-                      </w:r>
-                      <w:r>
-                        <w:fldChar w:fldCharType="separate"/>
-                      </w:r>
-                      <w:r>
-                        <w:rPr>
-                          <w:noProof/>
-                        </w:rPr>
-                        <w:t>11</w:t>
-                      </w:r>
-                      <w:r>
-                        <w:rPr>
-                          <w:noProof/>
-                        </w:rPr>
-                        <w:fldChar w:fldCharType="end"/>
-                      </w:r>
-                      <w:r>
-                        <w:t>.</w:t>
-                      </w:r>
-                      <w:r>
-                        <w:t xml:space="preserve"> </w:t>
-                      </w:r>
-                      <w:r>
-                        <w:rPr>
-                          <w:b w:val="0"/>
-                        </w:rPr>
-                        <w:t>The Integration tool can be used to calculate the definite integral over the selected region.</w:t>
-                      </w:r>
-                    </w:p>
-                    <w:p/>
-                  </w:txbxContent>
-                </v:textbox>
-              </v:shape>
-            </w:pict>
-          </mc:Fallback>
-        </mc:AlternateContent>
-      </w:r>
+      <w:pPr>
+        <w:pStyle w:val="Caption"/>
+        <w:jc w:val="center"/>
+      </w:pPr>
+      <w:r>
+        <w:t xml:space="preserve">Figure 11. </w:t>
+      </w:r>
+      <w:r>
+        <w:t>The Integration tool can be used to calculate the definite integral over the selected region.</w:t>
+      </w:r>
+    </w:p>
+    <w:p>
       <w:bookmarkStart w:id="303" w:name="_Toc250374427"/>
       <w:bookmarkStart w:id="304" w:name="_Toc250378946"/>
       <w:bookmarkStart w:id="305" w:name="_Toc250382288"/>
@@ -21808,8 +19056,8 @@
       <w:bookmarkEnd w:id="305"/>
     </w:p>
     <w:sectPr>
-      <w:headerReference w:type="even" r:id="rId59"/>
-      <w:headerReference w:type="default" r:id="rId60"/>
+      <w:headerReference w:type="even" r:id="rId57"/>
+      <w:headerReference w:type="default" r:id="rId58"/>
       <w:footnotePr>
         <w:numFmt w:val="chicago"/>
       </w:footnotePr>
@@ -21973,14 +19221,14 @@
         <v:path o:extrusionok="f" gradientshapeok="t" o:connecttype="rect"/>
         <o:lock v:ext="edit" aspectratio="t"/>
       </v:shapetype>
-      <v:shape id="_x0000_i1067" type="#_x0000_t75" style="width:32.25pt;height:30.4pt;visibility:visible;mso-wrap-style:square" o:bullet="t">
+      <v:shape id="_x0000_i1026" type="#_x0000_t75" style="width:33.2pt;height:31.3pt;visibility:visible;mso-wrap-style:square" o:bullet="t">
         <v:imagedata r:id="rId1" o:title=""/>
       </v:shape>
     </w:pict>
   </w:numPicBullet>
   <w:numPicBullet w:numPicBulletId="1">
     <w:pict>
-      <v:shape id="_x0000_i1068" type="#_x0000_t75" style="width:32.25pt;height:30.4pt;visibility:visible;mso-wrap-style:square" o:bullet="t">
+      <v:shape id="_x0000_i1027" type="#_x0000_t75" style="width:33.2pt;height:31.3pt;visibility:visible;mso-wrap-style:square" o:bullet="t">
         <v:imagedata r:id="rId2" o:title=""/>
       </v:shape>
     </w:pict>
@@ -27448,7 +24696,7 @@
 </file>
 
 <file path=customXml/itemProps1.xml><?xml version="1.0" encoding="utf-8"?>
-<ds:datastoreItem xmlns:ds="http://schemas.openxmlformats.org/officeDocument/2006/customXml" ds:itemID="{5E9B4AC5-EC69-4314-B758-42A25F3FA294}">
+<ds:datastoreItem xmlns:ds="http://schemas.openxmlformats.org/officeDocument/2006/customXml" ds:itemID="{5D23C098-7394-4A96-A280-C4B37DAD741F}">
   <ds:schemaRefs>
     <ds:schemaRef ds:uri="http://schemas.openxmlformats.org/officeDocument/2006/bibliography"/>
   </ds:schemaRefs>
